--- a/07-Other/04FinalProject-Team4.docx
+++ b/07-Other/04FinalProject-Team4.docx
@@ -126,7 +126,7 @@
           <w:noProof/>
         </w:rPr>
         <mc:AlternateContent>
-          <mc:Choice Requires="wpg">
+          <mc:Choice Requires="wps">
             <w:drawing>
               <wp:anchor distT="0" distB="0" distL="114300" distR="114300" simplePos="0" relativeHeight="251660288" behindDoc="0" locked="0" layoutInCell="1" hidden="0" allowOverlap="1" wp14:anchorId="62F7734F" wp14:editId="4A0F97FB">
                 <wp:simplePos x="0" y="0"/>
@@ -179,47 +179,21 @@
               </wp:anchor>
             </w:drawing>
           </mc:Choice>
-          <mc:Fallback xmlns:dgm="http://schemas.openxmlformats.org/drawingml/2006/diagram" xmlns:lc="http://schemas.openxmlformats.org/drawingml/2006/lockedCanvas" xmlns:c="http://schemas.openxmlformats.org/drawingml/2006/chart" xmlns:pic="http://schemas.openxmlformats.org/drawingml/2006/picture" xmlns:a="http://schemas.openxmlformats.org/drawingml/2006/main" xmlns:sl="http://schemas.openxmlformats.org/schemaLibrary/2006/main">
-            <w:drawing>
-              <wp:anchor allowOverlap="1" behindDoc="0" distB="0" distT="0" distL="114300" distR="114300" hidden="0" layoutInCell="1" locked="0" relativeHeight="0" simplePos="0">
-                <wp:simplePos x="0" y="0"/>
-                <wp:positionH relativeFrom="column">
-                  <wp:posOffset>7251700</wp:posOffset>
-                </wp:positionH>
-                <wp:positionV relativeFrom="paragraph">
-                  <wp:posOffset>723900</wp:posOffset>
-                </wp:positionV>
-                <wp:extent cx="55880" cy="430530"/>
-                <wp:effectExtent b="0" l="0" r="0" t="0"/>
-                <wp:wrapNone/>
-                <wp:docPr id="1051" name="image17.png"/>
-                <a:graphic>
-                  <a:graphicData uri="http://schemas.openxmlformats.org/drawingml/2006/picture">
-                    <pic:pic>
-                      <pic:nvPicPr>
-                        <pic:cNvPr id="0" name="image17.png"/>
-                        <pic:cNvPicPr preferRelativeResize="0"/>
-                      </pic:nvPicPr>
-                      <pic:blipFill>
-                        <a:blip r:embed="rId10"/>
-                        <a:srcRect/>
-                        <a:stretch>
-                          <a:fillRect/>
-                        </a:stretch>
-                      </pic:blipFill>
-                      <pic:spPr>
-                        <a:xfrm>
-                          <a:off x="0" y="0"/>
-                          <a:ext cx="55880" cy="430530"/>
-                        </a:xfrm>
-                        <a:prstGeom prst="rect"/>
-                        <a:ln/>
-                      </pic:spPr>
-                    </pic:pic>
-                  </a:graphicData>
-                </a:graphic>
-              </wp:anchor>
-            </w:drawing>
+          <mc:Fallback>
+            <w:pict>
+              <v:rect w14:anchorId="62F7734F" id="Rectángulo 1051" o:spid="_x0000_s1026" style="position:absolute;margin-left:571pt;margin-top:57pt;width:4.4pt;height:33.9pt;z-index:251660288;visibility:visible;mso-wrap-style:square;mso-wrap-distance-left:9pt;mso-wrap-distance-top:0;mso-wrap-distance-right:9pt;mso-wrap-distance-bottom:0;mso-position-horizontal:absolute;mso-position-horizontal-relative:text;mso-position-vertical:absolute;mso-position-vertical-relative:text;v-text-anchor:top" o:gfxdata="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" fillcolor="#00c44b" stroked="f">
+                <v:textbox inset="0,0,0,0">
+                  <w:txbxContent>
+                    <w:p>
+                      <w:pPr>
+                        <w:spacing w:line="180" w:lineRule="auto"/>
+                        <w:textDirection w:val="btLr"/>
+                      </w:pPr>
+                    </w:p>
+                  </w:txbxContent>
+                </v:textbox>
+              </v:rect>
+            </w:pict>
           </mc:Fallback>
         </mc:AlternateContent>
       </w:r>
@@ -264,7 +238,7 @@
           <w:noProof/>
         </w:rPr>
         <mc:AlternateContent>
-          <mc:Choice Requires="wpg">
+          <mc:Choice Requires="wps">
             <w:drawing>
               <wp:anchor distT="0" distB="0" distL="114300" distR="114300" simplePos="0" relativeHeight="251661312" behindDoc="0" locked="0" layoutInCell="1" hidden="0" allowOverlap="1" wp14:anchorId="534662CE" wp14:editId="4E4964E2">
                 <wp:simplePos x="0" y="0"/>
@@ -332,47 +306,38 @@
               </wp:anchor>
             </w:drawing>
           </mc:Choice>
-          <mc:Fallback xmlns:dgm="http://schemas.openxmlformats.org/drawingml/2006/diagram" xmlns:lc="http://schemas.openxmlformats.org/drawingml/2006/lockedCanvas" xmlns:c="http://schemas.openxmlformats.org/drawingml/2006/chart" xmlns:pic="http://schemas.openxmlformats.org/drawingml/2006/picture" xmlns:a="http://schemas.openxmlformats.org/drawingml/2006/main" xmlns:sl="http://schemas.openxmlformats.org/schemaLibrary/2006/main">
-            <w:drawing>
-              <wp:anchor allowOverlap="1" behindDoc="0" distB="0" distT="0" distL="114300" distR="114300" hidden="0" layoutInCell="1" locked="0" relativeHeight="0" simplePos="0">
-                <wp:simplePos x="0" y="0"/>
-                <wp:positionH relativeFrom="column">
-                  <wp:posOffset>2374900</wp:posOffset>
-                </wp:positionH>
-                <wp:positionV relativeFrom="paragraph">
-                  <wp:posOffset>368300</wp:posOffset>
-                </wp:positionV>
-                <wp:extent cx="3993515" cy="2171700"/>
-                <wp:effectExtent b="0" l="0" r="0" t="0"/>
-                <wp:wrapNone/>
-                <wp:docPr id="1050" name="image16.png"/>
-                <a:graphic>
-                  <a:graphicData uri="http://schemas.openxmlformats.org/drawingml/2006/picture">
-                    <pic:pic>
-                      <pic:nvPicPr>
-                        <pic:cNvPr id="0" name="image16.png"/>
-                        <pic:cNvPicPr preferRelativeResize="0"/>
-                      </pic:nvPicPr>
-                      <pic:blipFill>
-                        <a:blip r:embed="rId11"/>
-                        <a:srcRect/>
-                        <a:stretch>
-                          <a:fillRect/>
-                        </a:stretch>
-                      </pic:blipFill>
-                      <pic:spPr>
-                        <a:xfrm>
-                          <a:off x="0" y="0"/>
-                          <a:ext cx="3993515" cy="2171700"/>
-                        </a:xfrm>
-                        <a:prstGeom prst="rect"/>
-                        <a:ln/>
-                      </pic:spPr>
-                    </pic:pic>
-                  </a:graphicData>
-                </a:graphic>
-              </wp:anchor>
-            </w:drawing>
+          <mc:Fallback>
+            <w:pict>
+              <v:rect w14:anchorId="534662CE" id="Rectángulo 1050" o:spid="_x0000_s1027" style="position:absolute;left:0;text-align:left;margin-left:187pt;margin-top:29pt;width:314.45pt;height:171pt;z-index:251661312;visibility:visible;mso-wrap-style:square;mso-wrap-distance-left:9pt;mso-wrap-distance-top:0;mso-wrap-distance-right:9pt;mso-wrap-distance-bottom:0;mso-position-horizontal:absolute;mso-position-horizontal-relative:text;mso-position-vertical:absolute;mso-position-vertical-relative:text;v-text-anchor:top" o:gfxdata="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" filled="f" stroked="f">
+                <v:textbox inset="0,0,0,0">
+                  <w:txbxContent>
+                    <w:p>
+                      <w:pPr>
+                        <w:spacing w:after="0" w:line="192" w:lineRule="auto"/>
+                        <w:jc w:val="center"/>
+                        <w:textDirection w:val="btLr"/>
+                      </w:pPr>
+                      <w:r>
+                        <w:rPr>
+                          <w:rFonts w:ascii="Teko" w:eastAsia="Teko" w:hAnsi="Teko" w:cs="Teko"/>
+                          <w:b/>
+                          <w:color w:val="D9D9D9"/>
+                          <w:sz w:val="92"/>
+                        </w:rPr>
+                        <w:t>Web Application Development</w:t>
+                      </w:r>
+                    </w:p>
+                    <w:p>
+                      <w:pPr>
+                        <w:spacing w:after="0" w:line="192" w:lineRule="auto"/>
+                        <w:jc w:val="center"/>
+                        <w:textDirection w:val="btLr"/>
+                      </w:pPr>
+                    </w:p>
+                  </w:txbxContent>
+                </v:textbox>
+              </v:rect>
+            </w:pict>
           </mc:Fallback>
         </mc:AlternateContent>
       </w:r>
@@ -429,7 +394,7 @@
           <w:noProof/>
         </w:rPr>
         <mc:AlternateContent>
-          <mc:Choice Requires="wpg">
+          <mc:Choice Requires="wps">
             <w:drawing>
               <wp:anchor distT="0" distB="0" distL="114300" distR="114300" simplePos="0" relativeHeight="251662336" behindDoc="0" locked="0" layoutInCell="1" hidden="0" allowOverlap="1" wp14:anchorId="70B00917" wp14:editId="2C59B323">
                 <wp:simplePos x="0" y="0"/>
@@ -490,47 +455,31 @@
               </wp:anchor>
             </w:drawing>
           </mc:Choice>
-          <mc:Fallback xmlns:dgm="http://schemas.openxmlformats.org/drawingml/2006/diagram" xmlns:lc="http://schemas.openxmlformats.org/drawingml/2006/lockedCanvas" xmlns:c="http://schemas.openxmlformats.org/drawingml/2006/chart" xmlns:pic="http://schemas.openxmlformats.org/drawingml/2006/picture" xmlns:a="http://schemas.openxmlformats.org/drawingml/2006/main" xmlns:sl="http://schemas.openxmlformats.org/schemaLibrary/2006/main">
-            <w:drawing>
-              <wp:anchor allowOverlap="1" behindDoc="0" distB="0" distT="0" distL="114300" distR="114300" hidden="0" layoutInCell="1" locked="0" relativeHeight="0" simplePos="0">
-                <wp:simplePos x="0" y="0"/>
-                <wp:positionH relativeFrom="column">
-                  <wp:posOffset>2362200</wp:posOffset>
-                </wp:positionH>
-                <wp:positionV relativeFrom="paragraph">
-                  <wp:posOffset>190500</wp:posOffset>
-                </wp:positionV>
-                <wp:extent cx="3896995" cy="596900"/>
-                <wp:effectExtent b="0" l="0" r="0" t="0"/>
-                <wp:wrapNone/>
-                <wp:docPr id="1053" name="image19.png"/>
-                <a:graphic>
-                  <a:graphicData uri="http://schemas.openxmlformats.org/drawingml/2006/picture">
-                    <pic:pic>
-                      <pic:nvPicPr>
-                        <pic:cNvPr id="0" name="image19.png"/>
-                        <pic:cNvPicPr preferRelativeResize="0"/>
-                      </pic:nvPicPr>
-                      <pic:blipFill>
-                        <a:blip r:embed="rId12"/>
-                        <a:srcRect/>
-                        <a:stretch>
-                          <a:fillRect/>
-                        </a:stretch>
-                      </pic:blipFill>
-                      <pic:spPr>
-                        <a:xfrm>
-                          <a:off x="0" y="0"/>
-                          <a:ext cx="3896995" cy="596900"/>
-                        </a:xfrm>
-                        <a:prstGeom prst="rect"/>
-                        <a:ln/>
-                      </pic:spPr>
-                    </pic:pic>
-                  </a:graphicData>
-                </a:graphic>
-              </wp:anchor>
-            </w:drawing>
+          <mc:Fallback>
+            <w:pict>
+              <v:rect w14:anchorId="70B00917" id="Rectángulo 1053" o:spid="_x0000_s1028" style="position:absolute;left:0;text-align:left;margin-left:186pt;margin-top:15pt;width:306.85pt;height:47pt;z-index:251662336;visibility:visible;mso-wrap-style:square;mso-wrap-distance-left:9pt;mso-wrap-distance-top:0;mso-wrap-distance-right:9pt;mso-wrap-distance-bottom:0;mso-position-horizontal:absolute;mso-position-horizontal-relative:text;mso-position-vertical:absolute;mso-position-vertical-relative:text;v-text-anchor:top" o:gfxdata="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" filled="f" stroked="f">
+                <v:textbox inset="0,0,0,0">
+                  <w:txbxContent>
+                    <w:p>
+                      <w:pPr>
+                        <w:spacing w:line="192" w:lineRule="auto"/>
+                        <w:jc w:val="right"/>
+                        <w:textDirection w:val="btLr"/>
+                      </w:pPr>
+                      <w:r>
+                        <w:rPr>
+                          <w:rFonts w:ascii="Poppins" w:eastAsia="Poppins" w:hAnsi="Poppins" w:cs="Poppins"/>
+                          <w:b/>
+                          <w:color w:val="FFFFFF"/>
+                          <w:sz w:val="66"/>
+                        </w:rPr>
+                        <w:t>Team 4</w:t>
+                      </w:r>
+                    </w:p>
+                  </w:txbxContent>
+                </v:textbox>
+              </v:rect>
+            </w:pict>
           </mc:Fallback>
         </mc:AlternateContent>
       </w:r>
@@ -563,7 +512,7 @@
           <w:noProof/>
         </w:rPr>
         <mc:AlternateContent>
-          <mc:Choice Requires="wpg">
+          <mc:Choice Requires="wps">
             <w:drawing>
               <wp:anchor distT="0" distB="0" distL="114300" distR="114300" simplePos="0" relativeHeight="251663360" behindDoc="0" locked="0" layoutInCell="1" hidden="0" allowOverlap="1" wp14:anchorId="083A2241" wp14:editId="3940D79A">
                 <wp:simplePos x="0" y="0"/>
@@ -628,19 +577,8 @@
                                 <w:color w:val="000000"/>
                                 <w:sz w:val="28"/>
                               </w:rPr>
-                              <w:t xml:space="preserve">Pardo </w:t>
+                              <w:t>Pardo Rómulo</w:t>
                             </w:r>
-                            <w:proofErr w:type="spellStart"/>
-                            <w:r>
-                              <w:rPr>
-                                <w:rFonts w:ascii="Poppins" w:eastAsia="Poppins" w:hAnsi="Poppins" w:cs="Poppins"/>
-                                <w:b/>
-                                <w:color w:val="000000"/>
-                                <w:sz w:val="28"/>
-                              </w:rPr>
-                              <w:t>Rómulo</w:t>
-                            </w:r>
-                            <w:proofErr w:type="spellEnd"/>
                           </w:p>
                           <w:p>
                             <w:pPr>
@@ -690,27 +628,7 @@
                                 <w:color w:val="000000"/>
                                 <w:sz w:val="28"/>
                               </w:rPr>
-                              <w:t xml:space="preserve">Romero </w:t>
-                            </w:r>
-                            <w:proofErr w:type="spellStart"/>
-                            <w:r>
-                              <w:rPr>
-                                <w:rFonts w:ascii="Poppins" w:eastAsia="Poppins" w:hAnsi="Poppins" w:cs="Poppins"/>
-                                <w:b/>
-                                <w:color w:val="000000"/>
-                                <w:sz w:val="28"/>
-                              </w:rPr>
-                              <w:t>Cristhian</w:t>
-                            </w:r>
-                            <w:proofErr w:type="spellEnd"/>
-                            <w:r>
-                              <w:rPr>
-                                <w:rFonts w:ascii="Poppins" w:eastAsia="Poppins" w:hAnsi="Poppins" w:cs="Poppins"/>
-                                <w:b/>
-                                <w:color w:val="000000"/>
-                                <w:sz w:val="28"/>
-                              </w:rPr>
-                              <w:t xml:space="preserve"> </w:t>
+                              <w:t xml:space="preserve">Romero Cristhian </w:t>
                             </w:r>
                           </w:p>
                           <w:p>
@@ -732,47 +650,108 @@
               </wp:anchor>
             </w:drawing>
           </mc:Choice>
-          <mc:Fallback xmlns:dgm="http://schemas.openxmlformats.org/drawingml/2006/diagram" xmlns:lc="http://schemas.openxmlformats.org/drawingml/2006/lockedCanvas" xmlns:c="http://schemas.openxmlformats.org/drawingml/2006/chart" xmlns:pic="http://schemas.openxmlformats.org/drawingml/2006/picture" xmlns:a="http://schemas.openxmlformats.org/drawingml/2006/main" xmlns:sl="http://schemas.openxmlformats.org/schemaLibrary/2006/main">
-            <w:drawing>
-              <wp:anchor allowOverlap="1" behindDoc="0" distB="0" distT="0" distL="114300" distR="114300" hidden="0" layoutInCell="1" locked="0" relativeHeight="0" simplePos="0">
-                <wp:simplePos x="0" y="0"/>
-                <wp:positionH relativeFrom="column">
-                  <wp:posOffset>3035300</wp:posOffset>
-                </wp:positionH>
-                <wp:positionV relativeFrom="paragraph">
-                  <wp:posOffset>25400</wp:posOffset>
-                </wp:positionV>
-                <wp:extent cx="3113452" cy="1738668"/>
-                <wp:effectExtent b="0" l="0" r="0" t="0"/>
-                <wp:wrapNone/>
-                <wp:docPr id="1052" name="image18.png"/>
-                <a:graphic>
-                  <a:graphicData uri="http://schemas.openxmlformats.org/drawingml/2006/picture">
-                    <pic:pic>
-                      <pic:nvPicPr>
-                        <pic:cNvPr id="0" name="image18.png"/>
-                        <pic:cNvPicPr preferRelativeResize="0"/>
-                      </pic:nvPicPr>
-                      <pic:blipFill>
-                        <a:blip r:embed="rId13"/>
-                        <a:srcRect/>
-                        <a:stretch>
-                          <a:fillRect/>
-                        </a:stretch>
-                      </pic:blipFill>
-                      <pic:spPr>
-                        <a:xfrm>
-                          <a:off x="0" y="0"/>
-                          <a:ext cx="3113452" cy="1738668"/>
-                        </a:xfrm>
-                        <a:prstGeom prst="rect"/>
-                        <a:ln/>
-                      </pic:spPr>
-                    </pic:pic>
-                  </a:graphicData>
-                </a:graphic>
-              </wp:anchor>
-            </w:drawing>
+          <mc:Fallback>
+            <w:pict>
+              <v:rect w14:anchorId="083A2241" id="Rectángulo 1052" o:spid="_x0000_s1029" style="position:absolute;left:0;text-align:left;margin-left:239pt;margin-top:2pt;width:245.15pt;height:136.9pt;z-index:251663360;visibility:visible;mso-wrap-style:square;mso-wrap-distance-left:9pt;mso-wrap-distance-top:0;mso-wrap-distance-right:9pt;mso-wrap-distance-bottom:0;mso-position-horizontal:absolute;mso-position-horizontal-relative:text;mso-position-vertical:absolute;mso-position-vertical-relative:text;v-text-anchor:top" o:gfxdata="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" filled="f" stroked="f">
+                <v:textbox inset="0,0,0,0">
+                  <w:txbxContent>
+                    <w:p>
+                      <w:pPr>
+                        <w:spacing w:line="192" w:lineRule="auto"/>
+                        <w:ind w:right="-40"/>
+                        <w:jc w:val="center"/>
+                        <w:textDirection w:val="btLr"/>
+                      </w:pPr>
+                      <w:r>
+                        <w:rPr>
+                          <w:rFonts w:ascii="Poppins" w:eastAsia="Poppins" w:hAnsi="Poppins" w:cs="Poppins"/>
+                          <w:b/>
+                          <w:color w:val="104B44"/>
+                          <w:sz w:val="40"/>
+                        </w:rPr>
+                        <w:t>MEMBERS:</w:t>
+                      </w:r>
+                    </w:p>
+                    <w:p>
+                      <w:pPr>
+                        <w:spacing w:after="0" w:line="240" w:lineRule="auto"/>
+                        <w:ind w:left="560" w:right="-40" w:firstLine="920"/>
+                        <w:jc w:val="both"/>
+                        <w:textDirection w:val="btLr"/>
+                      </w:pPr>
+                      <w:r>
+                        <w:rPr>
+                          <w:rFonts w:ascii="Poppins" w:eastAsia="Poppins" w:hAnsi="Poppins" w:cs="Poppins"/>
+                          <w:b/>
+                          <w:color w:val="000000"/>
+                          <w:sz w:val="28"/>
+                        </w:rPr>
+                        <w:t>Pardo Rómulo</w:t>
+                      </w:r>
+                    </w:p>
+                    <w:p>
+                      <w:pPr>
+                        <w:spacing w:after="0" w:line="240" w:lineRule="auto"/>
+                        <w:ind w:left="560" w:right="-40" w:firstLine="920"/>
+                        <w:jc w:val="both"/>
+                        <w:textDirection w:val="btLr"/>
+                      </w:pPr>
+                      <w:r>
+                        <w:rPr>
+                          <w:rFonts w:ascii="Poppins" w:eastAsia="Poppins" w:hAnsi="Poppins" w:cs="Poppins"/>
+                          <w:b/>
+                          <w:color w:val="000000"/>
+                          <w:sz w:val="28"/>
+                        </w:rPr>
+                        <w:t>Pila Nataly</w:t>
+                      </w:r>
+                    </w:p>
+                    <w:p>
+                      <w:pPr>
+                        <w:spacing w:after="0" w:line="240" w:lineRule="auto"/>
+                        <w:ind w:left="560" w:right="-40" w:firstLine="920"/>
+                        <w:jc w:val="both"/>
+                        <w:textDirection w:val="btLr"/>
+                      </w:pPr>
+                      <w:r>
+                        <w:rPr>
+                          <w:rFonts w:ascii="Poppins" w:eastAsia="Poppins" w:hAnsi="Poppins" w:cs="Poppins"/>
+                          <w:b/>
+                          <w:color w:val="000000"/>
+                          <w:sz w:val="28"/>
+                        </w:rPr>
+                        <w:t xml:space="preserve">Pilligua Washington </w:t>
+                      </w:r>
+                    </w:p>
+                    <w:p>
+                      <w:pPr>
+                        <w:spacing w:after="0" w:line="240" w:lineRule="auto"/>
+                        <w:ind w:left="560" w:right="-40" w:firstLine="920"/>
+                        <w:jc w:val="both"/>
+                        <w:textDirection w:val="btLr"/>
+                      </w:pPr>
+                      <w:r>
+                        <w:rPr>
+                          <w:rFonts w:ascii="Poppins" w:eastAsia="Poppins" w:hAnsi="Poppins" w:cs="Poppins"/>
+                          <w:b/>
+                          <w:color w:val="000000"/>
+                          <w:sz w:val="28"/>
+                        </w:rPr>
+                        <w:t xml:space="preserve">Romero Cristhian </w:t>
+                      </w:r>
+                    </w:p>
+                    <w:p>
+                      <w:pPr>
+                        <w:spacing w:line="192" w:lineRule="auto"/>
+                        <w:ind w:right="-40"/>
+                        <w:jc w:val="both"/>
+                        <w:textDirection w:val="btLr"/>
+                      </w:pPr>
+                    </w:p>
+                  </w:txbxContent>
+                </v:textbox>
+              </v:rect>
+            </w:pict>
           </mc:Fallback>
         </mc:AlternateContent>
       </w:r>
@@ -817,7 +796,7 @@
           <w:noProof/>
         </w:rPr>
         <mc:AlternateContent>
-          <mc:Choice Requires="wpg">
+          <mc:Choice Requires="wps">
             <w:drawing>
               <wp:anchor distT="0" distB="0" distL="114300" distR="114300" simplePos="0" relativeHeight="251664384" behindDoc="0" locked="0" layoutInCell="1" hidden="0" allowOverlap="1" wp14:anchorId="079C0D6F" wp14:editId="08BC10AD">
                 <wp:simplePos x="0" y="0"/>
@@ -903,47 +882,56 @@
               </wp:anchor>
             </w:drawing>
           </mc:Choice>
-          <mc:Fallback xmlns:dgm="http://schemas.openxmlformats.org/drawingml/2006/diagram" xmlns:lc="http://schemas.openxmlformats.org/drawingml/2006/lockedCanvas" xmlns:c="http://schemas.openxmlformats.org/drawingml/2006/chart" xmlns:pic="http://schemas.openxmlformats.org/drawingml/2006/picture" xmlns:a="http://schemas.openxmlformats.org/drawingml/2006/main" xmlns:sl="http://schemas.openxmlformats.org/schemaLibrary/2006/main">
-            <w:drawing>
-              <wp:anchor allowOverlap="1" behindDoc="0" distB="0" distT="0" distL="114300" distR="114300" hidden="0" layoutInCell="1" locked="0" relativeHeight="0" simplePos="0">
-                <wp:simplePos x="0" y="0"/>
-                <wp:positionH relativeFrom="column">
-                  <wp:posOffset>3467100</wp:posOffset>
-                </wp:positionH>
-                <wp:positionV relativeFrom="paragraph">
-                  <wp:posOffset>292100</wp:posOffset>
-                </wp:positionV>
-                <wp:extent cx="2892425" cy="1560387"/>
-                <wp:effectExtent b="0" l="0" r="0" t="0"/>
-                <wp:wrapNone/>
-                <wp:docPr id="1048" name="image14.png"/>
-                <a:graphic>
-                  <a:graphicData uri="http://schemas.openxmlformats.org/drawingml/2006/picture">
-                    <pic:pic>
-                      <pic:nvPicPr>
-                        <pic:cNvPr id="0" name="image14.png"/>
-                        <pic:cNvPicPr preferRelativeResize="0"/>
-                      </pic:nvPicPr>
-                      <pic:blipFill>
-                        <a:blip r:embed="rId14"/>
-                        <a:srcRect/>
-                        <a:stretch>
-                          <a:fillRect/>
-                        </a:stretch>
-                      </pic:blipFill>
-                      <pic:spPr>
-                        <a:xfrm>
-                          <a:off x="0" y="0"/>
-                          <a:ext cx="2892425" cy="1560387"/>
-                        </a:xfrm>
-                        <a:prstGeom prst="rect"/>
-                        <a:ln/>
-                      </pic:spPr>
-                    </pic:pic>
-                  </a:graphicData>
-                </a:graphic>
-              </wp:anchor>
-            </w:drawing>
+          <mc:Fallback>
+            <w:pict>
+              <v:rect w14:anchorId="079C0D6F" id="Rectángulo 1048" o:spid="_x0000_s1030" style="position:absolute;left:0;text-align:left;margin-left:273pt;margin-top:23pt;width:227.75pt;height:122.85pt;z-index:251664384;visibility:visible;mso-wrap-style:square;mso-wrap-distance-left:9pt;mso-wrap-distance-top:0;mso-wrap-distance-right:9pt;mso-wrap-distance-bottom:0;mso-position-horizontal:absolute;mso-position-horizontal-relative:text;mso-position-vertical:absolute;mso-position-vertical-relative:text;v-text-anchor:top" o:gfxdata="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" filled="f" stroked="f">
+                <v:textbox inset="0,0,0,0">
+                  <w:txbxContent>
+                    <w:p>
+                      <w:pPr>
+                        <w:spacing w:line="192" w:lineRule="auto"/>
+                        <w:ind w:right="-40"/>
+                        <w:jc w:val="center"/>
+                        <w:textDirection w:val="btLr"/>
+                      </w:pPr>
+                      <w:r>
+                        <w:rPr>
+                          <w:rFonts w:ascii="Poppins" w:eastAsia="Poppins" w:hAnsi="Poppins" w:cs="Poppins"/>
+                          <w:b/>
+                          <w:color w:val="104B44"/>
+                          <w:sz w:val="54"/>
+                        </w:rPr>
+                        <w:t>Theme:</w:t>
+                      </w:r>
+                    </w:p>
+                    <w:p>
+                      <w:pPr>
+                        <w:spacing w:line="180" w:lineRule="auto"/>
+                        <w:ind w:right="153"/>
+                        <w:jc w:val="center"/>
+                        <w:textDirection w:val="btLr"/>
+                      </w:pPr>
+                      <w:r>
+                        <w:rPr>
+                          <w:rFonts w:ascii="Book Antiqua" w:eastAsia="Book Antiqua" w:hAnsi="Book Antiqua" w:cs="Book Antiqua"/>
+                          <w:color w:val="000000"/>
+                          <w:sz w:val="36"/>
+                        </w:rPr>
+                        <w:t>Web Application Development with Web Services</w:t>
+                      </w:r>
+                    </w:p>
+                    <w:p>
+                      <w:pPr>
+                        <w:spacing w:line="180" w:lineRule="auto"/>
+                        <w:ind w:right="153"/>
+                        <w:jc w:val="both"/>
+                        <w:textDirection w:val="btLr"/>
+                      </w:pPr>
+                    </w:p>
+                  </w:txbxContent>
+                </v:textbox>
+              </v:rect>
+            </w:pict>
           </mc:Fallback>
         </mc:AlternateContent>
       </w:r>
@@ -1132,7 +1120,7 @@
           <w:noProof/>
         </w:rPr>
         <mc:AlternateContent>
-          <mc:Choice Requires="wpg">
+          <mc:Choice Requires="wps">
             <w:drawing>
               <wp:anchor distT="0" distB="0" distL="114300" distR="114300" simplePos="0" relativeHeight="251666432" behindDoc="0" locked="0" layoutInCell="1" hidden="0" allowOverlap="1" wp14:anchorId="0ED482AD" wp14:editId="09A5E74A">
                 <wp:simplePos x="0" y="0"/>
@@ -1193,47 +1181,31 @@
               </wp:anchor>
             </w:drawing>
           </mc:Choice>
-          <mc:Fallback xmlns:dgm="http://schemas.openxmlformats.org/drawingml/2006/diagram" xmlns:lc="http://schemas.openxmlformats.org/drawingml/2006/lockedCanvas" xmlns:c="http://schemas.openxmlformats.org/drawingml/2006/chart" xmlns:pic="http://schemas.openxmlformats.org/drawingml/2006/picture" xmlns:a="http://schemas.openxmlformats.org/drawingml/2006/main" xmlns:sl="http://schemas.openxmlformats.org/schemaLibrary/2006/main">
-            <w:drawing>
-              <wp:anchor allowOverlap="1" behindDoc="0" distB="0" distT="0" distL="114300" distR="114300" hidden="0" layoutInCell="1" locked="0" relativeHeight="0" simplePos="0">
-                <wp:simplePos x="0" y="0"/>
-                <wp:positionH relativeFrom="column">
-                  <wp:posOffset>-1587499</wp:posOffset>
-                </wp:positionH>
-                <wp:positionV relativeFrom="paragraph">
-                  <wp:posOffset>685800</wp:posOffset>
-                </wp:positionV>
-                <wp:extent cx="3993515" cy="629050"/>
-                <wp:effectExtent b="0" l="0" r="0" t="0"/>
-                <wp:wrapNone/>
-                <wp:docPr id="1049" name="image15.png"/>
-                <a:graphic>
-                  <a:graphicData uri="http://schemas.openxmlformats.org/drawingml/2006/picture">
-                    <pic:pic>
-                      <pic:nvPicPr>
-                        <pic:cNvPr id="0" name="image15.png"/>
-                        <pic:cNvPicPr preferRelativeResize="0"/>
-                      </pic:nvPicPr>
-                      <pic:blipFill>
-                        <a:blip r:embed="rId15"/>
-                        <a:srcRect/>
-                        <a:stretch>
-                          <a:fillRect/>
-                        </a:stretch>
-                      </pic:blipFill>
-                      <pic:spPr>
-                        <a:xfrm>
-                          <a:off x="0" y="0"/>
-                          <a:ext cx="3993515" cy="629050"/>
-                        </a:xfrm>
-                        <a:prstGeom prst="rect"/>
-                        <a:ln/>
-                      </pic:spPr>
-                    </pic:pic>
-                  </a:graphicData>
-                </a:graphic>
-              </wp:anchor>
-            </w:drawing>
+          <mc:Fallback>
+            <w:pict>
+              <v:rect w14:anchorId="0ED482AD" id="Rectángulo 1049" o:spid="_x0000_s1032" style="position:absolute;left:0;text-align:left;margin-left:-125pt;margin-top:54pt;width:314.45pt;height:49.55pt;z-index:251666432;visibility:visible;mso-wrap-style:square;mso-wrap-distance-left:9pt;mso-wrap-distance-top:0;mso-wrap-distance-right:9pt;mso-wrap-distance-bottom:0;mso-position-horizontal:absolute;mso-position-horizontal-relative:text;mso-position-vertical:absolute;mso-position-vertical-relative:text;v-text-anchor:top" o:gfxdata="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" filled="f" stroked="f">
+                <v:textbox inset="0,0,0,0">
+                  <w:txbxContent>
+                    <w:p>
+                      <w:pPr>
+                        <w:spacing w:after="0" w:line="192" w:lineRule="auto"/>
+                        <w:jc w:val="center"/>
+                        <w:textDirection w:val="btLr"/>
+                      </w:pPr>
+                      <w:r>
+                        <w:rPr>
+                          <w:rFonts w:ascii="Teko" w:eastAsia="Teko" w:hAnsi="Teko" w:cs="Teko"/>
+                          <w:b/>
+                          <w:color w:val="D9D9D9"/>
+                          <w:sz w:val="72"/>
+                        </w:rPr>
+                        <w:t>Activity 4</w:t>
+                      </w:r>
+                    </w:p>
+                  </w:txbxContent>
+                </v:textbox>
+              </v:rect>
+            </w:pict>
           </mc:Fallback>
         </mc:AlternateContent>
       </w:r>
@@ -1311,45 +1283,14 @@
         </w:rPr>
         <w:t xml:space="preserve">      </w:t>
       </w:r>
-      <w:proofErr w:type="spellStart"/>
-      <w:r>
-        <w:rPr>
-          <w:rFonts w:ascii="Arial" w:eastAsia="Arial" w:hAnsi="Arial" w:cs="Arial"/>
-          <w:b/>
-          <w:sz w:val="24"/>
-          <w:szCs w:val="24"/>
-        </w:rPr>
-        <w:t>Github</w:t>
-      </w:r>
-      <w:proofErr w:type="spellEnd"/>
-      <w:r>
-        <w:rPr>
-          <w:rFonts w:ascii="Arial" w:eastAsia="Arial" w:hAnsi="Arial" w:cs="Arial"/>
-          <w:b/>
-          <w:sz w:val="24"/>
-          <w:szCs w:val="24"/>
-        </w:rPr>
-        <w:t xml:space="preserve"> team 4 </w:t>
-      </w:r>
-      <w:proofErr w:type="gramStart"/>
-      <w:r>
-        <w:rPr>
-          <w:rFonts w:ascii="Arial" w:eastAsia="Arial" w:hAnsi="Arial" w:cs="Arial"/>
-          <w:b/>
-          <w:sz w:val="24"/>
-          <w:szCs w:val="24"/>
-        </w:rPr>
-        <w:t>link</w:t>
-      </w:r>
-      <w:proofErr w:type="gramEnd"/>
-      <w:r>
-        <w:rPr>
-          <w:rFonts w:ascii="Arial" w:eastAsia="Arial" w:hAnsi="Arial" w:cs="Arial"/>
-          <w:b/>
-          <w:sz w:val="24"/>
-          <w:szCs w:val="24"/>
-        </w:rPr>
-        <w:t>:</w:t>
+      <w:r>
+        <w:rPr>
+          <w:rFonts w:ascii="Arial" w:eastAsia="Arial" w:hAnsi="Arial" w:cs="Arial"/>
+          <w:b/>
+          <w:sz w:val="24"/>
+          <w:szCs w:val="24"/>
+        </w:rPr>
+        <w:t>Github team 4 link:</w:t>
       </w:r>
     </w:p>
     <w:p>
@@ -1363,7 +1304,7 @@
           <w:szCs w:val="24"/>
         </w:rPr>
       </w:pPr>
-      <w:hyperlink r:id="rId16">
+      <w:hyperlink r:id="rId10">
         <w:r>
           <w:rPr>
             <w:rFonts w:ascii="Arial" w:eastAsia="Arial" w:hAnsi="Arial" w:cs="Arial"/>
@@ -1409,7 +1350,7 @@
                     <pic:cNvPicPr preferRelativeResize="0"/>
                   </pic:nvPicPr>
                   <pic:blipFill>
-                    <a:blip r:embed="rId17"/>
+                    <a:blip r:embed="rId11"/>
                     <a:srcRect t="12024" b="16867"/>
                     <a:stretch>
                       <a:fillRect/>
@@ -1529,7 +1470,7 @@
                     <pic:cNvPicPr preferRelativeResize="0"/>
                   </pic:nvPicPr>
                   <pic:blipFill>
-                    <a:blip r:embed="rId18"/>
+                    <a:blip r:embed="rId12"/>
                     <a:srcRect/>
                     <a:stretch>
                       <a:fillRect/>
@@ -1588,7 +1529,15 @@
           <w:sz w:val="24"/>
           <w:szCs w:val="24"/>
         </w:rPr>
-        <w:t>Home page mockups called index.</w:t>
+        <w:t>Home page mockups call</w:t>
+      </w:r>
+      <w:r>
+        <w:rPr>
+          <w:rFonts w:ascii="Arial" w:eastAsia="Arial" w:hAnsi="Arial" w:cs="Arial"/>
+          <w:sz w:val="24"/>
+          <w:szCs w:val="24"/>
+        </w:rPr>
+        <w:t>ed index.</w:t>
       </w:r>
     </w:p>
     <w:p>
@@ -1670,7 +1619,7 @@
                     <pic:cNvPicPr preferRelativeResize="0"/>
                   </pic:nvPicPr>
                   <pic:blipFill>
-                    <a:blip r:embed="rId19"/>
+                    <a:blip r:embed="rId13"/>
                     <a:srcRect/>
                     <a:stretch>
                       <a:fillRect/>
@@ -1711,19 +1660,8 @@
           <w:sz w:val="20"/>
           <w:szCs w:val="20"/>
         </w:rPr>
-        <w:t xml:space="preserve">Note. Own elaboration by team 4 in </w:t>
-      </w:r>
-      <w:proofErr w:type="spellStart"/>
-      <w:r>
-        <w:rPr>
-          <w:rFonts w:ascii="Arial" w:eastAsia="Arial" w:hAnsi="Arial" w:cs="Arial"/>
-          <w:color w:val="202124"/>
-          <w:sz w:val="20"/>
-          <w:szCs w:val="20"/>
-        </w:rPr>
-        <w:t>Lucidchart</w:t>
-      </w:r>
-      <w:proofErr w:type="spellEnd"/>
+        <w:t>Note. Own elaboration by team 4 in Lucidchart</w:t>
+      </w:r>
     </w:p>
     <w:p>
       <w:pPr>
@@ -1744,7 +1682,7 @@
         </w:rPr>
         <w:t>Link:</w:t>
       </w:r>
-      <w:hyperlink r:id="rId20">
+      <w:hyperlink r:id="rId14">
         <w:r>
           <w:rPr>
             <w:rFonts w:ascii="Arial" w:eastAsia="Arial" w:hAnsi="Arial" w:cs="Arial"/>
@@ -1754,7 +1692,7 @@
           <w:t xml:space="preserve"> </w:t>
         </w:r>
       </w:hyperlink>
-      <w:hyperlink r:id="rId21">
+      <w:hyperlink r:id="rId15">
         <w:r>
           <w:rPr>
             <w:rFonts w:ascii="Arial" w:eastAsia="Arial" w:hAnsi="Arial" w:cs="Arial"/>
@@ -1763,7 +1701,17 @@
             <w:szCs w:val="24"/>
             <w:u w:val="single"/>
           </w:rPr>
-          <w:t>https://lucid.app/lucidchart/b620cc37-0a64-4e14-b662-b498cd90ff7d/view#</w:t>
+          <w:t>https://lucid.app/lucidchart/b620cc37-0a64-4e</w:t>
+        </w:r>
+        <w:r>
+          <w:rPr>
+            <w:rFonts w:ascii="Arial" w:eastAsia="Arial" w:hAnsi="Arial" w:cs="Arial"/>
+            <w:color w:val="1155CC"/>
+            <w:sz w:val="24"/>
+            <w:szCs w:val="24"/>
+            <w:u w:val="single"/>
+          </w:rPr>
+          <w:t>14-b662-b498cd90ff7d/view#</w:t>
         </w:r>
       </w:hyperlink>
     </w:p>
@@ -1856,7 +1804,7 @@
                     <pic:cNvPicPr preferRelativeResize="0"/>
                   </pic:nvPicPr>
                   <pic:blipFill>
-                    <a:blip r:embed="rId22"/>
+                    <a:blip r:embed="rId16"/>
                     <a:srcRect/>
                     <a:stretch>
                       <a:fillRect/>
@@ -1897,19 +1845,8 @@
           <w:sz w:val="20"/>
           <w:szCs w:val="20"/>
         </w:rPr>
-        <w:t xml:space="preserve">Note. Own elaboration by team 4 in </w:t>
-      </w:r>
-      <w:proofErr w:type="spellStart"/>
-      <w:r>
-        <w:rPr>
-          <w:rFonts w:ascii="Arial" w:eastAsia="Arial" w:hAnsi="Arial" w:cs="Arial"/>
-          <w:color w:val="202124"/>
-          <w:sz w:val="20"/>
-          <w:szCs w:val="20"/>
-        </w:rPr>
-        <w:t>Lucidchart</w:t>
-      </w:r>
-      <w:proofErr w:type="spellEnd"/>
+        <w:t>Note. Own elaboration by team 4 in Lucidchart</w:t>
+      </w:r>
     </w:p>
     <w:p>
       <w:pPr>
@@ -2011,7 +1948,7 @@
                     <pic:cNvPicPr preferRelativeResize="0"/>
                   </pic:nvPicPr>
                   <pic:blipFill>
-                    <a:blip r:embed="rId23"/>
+                    <a:blip r:embed="rId17"/>
                     <a:srcRect/>
                     <a:stretch>
                       <a:fillRect/>
@@ -2052,19 +1989,8 @@
           <w:sz w:val="20"/>
           <w:szCs w:val="20"/>
         </w:rPr>
-        <w:t xml:space="preserve">Note. Own elaboration by team 4 in </w:t>
-      </w:r>
-      <w:proofErr w:type="spellStart"/>
-      <w:r>
-        <w:rPr>
-          <w:rFonts w:ascii="Arial" w:eastAsia="Arial" w:hAnsi="Arial" w:cs="Arial"/>
-          <w:color w:val="202124"/>
-          <w:sz w:val="20"/>
-          <w:szCs w:val="20"/>
-        </w:rPr>
-        <w:t>Lucidchart</w:t>
-      </w:r>
-      <w:proofErr w:type="spellEnd"/>
+        <w:t>Note. Own elaboration by team 4 in Lucidchart</w:t>
+      </w:r>
     </w:p>
     <w:p>
       <w:pPr>
@@ -2086,7 +2012,7 @@
         </w:rPr>
         <w:t>Link:</w:t>
       </w:r>
-      <w:hyperlink r:id="rId24">
+      <w:hyperlink r:id="rId18">
         <w:r>
           <w:rPr>
             <w:rFonts w:ascii="Arial" w:eastAsia="Arial" w:hAnsi="Arial" w:cs="Arial"/>
@@ -2096,7 +2022,7 @@
           <w:t xml:space="preserve"> </w:t>
         </w:r>
       </w:hyperlink>
-      <w:hyperlink r:id="rId25">
+      <w:hyperlink r:id="rId19">
         <w:r>
           <w:rPr>
             <w:rFonts w:ascii="Arial" w:eastAsia="Arial" w:hAnsi="Arial" w:cs="Arial"/>
@@ -2128,7 +2054,17 @@
           <w:sz w:val="24"/>
           <w:szCs w:val="24"/>
         </w:rPr>
-        <w:t>Figure 4.</w:t>
+        <w:t>Figure 4</w:t>
+      </w:r>
+      <w:r>
+        <w:rPr>
+          <w:rFonts w:ascii="Arial" w:eastAsia="Arial" w:hAnsi="Arial" w:cs="Arial"/>
+          <w:b/>
+          <w:i/>
+          <w:sz w:val="24"/>
+          <w:szCs w:val="24"/>
+        </w:rPr>
+        <w:t>.</w:t>
       </w:r>
     </w:p>
     <w:p>
@@ -2188,7 +2124,7 @@
                     <pic:cNvPicPr preferRelativeResize="0"/>
                   </pic:nvPicPr>
                   <pic:blipFill>
-                    <a:blip r:embed="rId26"/>
+                    <a:blip r:embed="rId20"/>
                     <a:srcRect/>
                     <a:stretch>
                       <a:fillRect/>
@@ -2229,19 +2165,8 @@
           <w:sz w:val="20"/>
           <w:szCs w:val="20"/>
         </w:rPr>
-        <w:t xml:space="preserve">Note. Own elaboration by team 4 in </w:t>
-      </w:r>
-      <w:proofErr w:type="spellStart"/>
-      <w:r>
-        <w:rPr>
-          <w:rFonts w:ascii="Arial" w:eastAsia="Arial" w:hAnsi="Arial" w:cs="Arial"/>
-          <w:color w:val="202124"/>
-          <w:sz w:val="20"/>
-          <w:szCs w:val="20"/>
-        </w:rPr>
-        <w:t>Lucidchart</w:t>
-      </w:r>
-      <w:proofErr w:type="spellEnd"/>
+        <w:t>Note. Own elaboration by team 4 in Lucidchart</w:t>
+      </w:r>
     </w:p>
     <w:p>
       <w:pPr>
@@ -2261,7 +2186,7 @@
         </w:rPr>
         <w:t>Link:</w:t>
       </w:r>
-      <w:hyperlink r:id="rId27">
+      <w:hyperlink r:id="rId21">
         <w:r>
           <w:rPr>
             <w:rFonts w:ascii="Arial" w:eastAsia="Arial" w:hAnsi="Arial" w:cs="Arial"/>
@@ -2271,7 +2196,7 @@
           <w:t xml:space="preserve"> </w:t>
         </w:r>
       </w:hyperlink>
-      <w:hyperlink r:id="rId28">
+      <w:hyperlink r:id="rId22">
         <w:r>
           <w:rPr>
             <w:rFonts w:ascii="Arial" w:eastAsia="Arial" w:hAnsi="Arial" w:cs="Arial"/>
@@ -2280,7 +2205,17 @@
             <w:szCs w:val="24"/>
             <w:u w:val="single"/>
           </w:rPr>
-          <w:t>https://lucid.app/lucidchart/add0dee5-851b-4473-9899-e70d44e464b1/view?page=0_0</w:t>
+          <w:t>https://lucid.app/lucidchart</w:t>
+        </w:r>
+        <w:r>
+          <w:rPr>
+            <w:rFonts w:ascii="Arial" w:eastAsia="Arial" w:hAnsi="Arial" w:cs="Arial"/>
+            <w:color w:val="1155CC"/>
+            <w:sz w:val="24"/>
+            <w:szCs w:val="24"/>
+            <w:u w:val="single"/>
+          </w:rPr>
+          <w:t>/add0dee5-851b-4473-9899-e70d44e464b1/view?page=0_0</w:t>
         </w:r>
       </w:hyperlink>
     </w:p>
@@ -2363,7 +2298,7 @@
                     <pic:cNvPicPr preferRelativeResize="0"/>
                   </pic:nvPicPr>
                   <pic:blipFill>
-                    <a:blip r:embed="rId29"/>
+                    <a:blip r:embed="rId23"/>
                     <a:srcRect/>
                     <a:stretch>
                       <a:fillRect/>
@@ -2404,19 +2339,8 @@
           <w:sz w:val="20"/>
           <w:szCs w:val="20"/>
         </w:rPr>
-        <w:t xml:space="preserve">Note. Own elaboration by team 4 in </w:t>
-      </w:r>
-      <w:proofErr w:type="spellStart"/>
-      <w:r>
-        <w:rPr>
-          <w:rFonts w:ascii="Arial" w:eastAsia="Arial" w:hAnsi="Arial" w:cs="Arial"/>
-          <w:color w:val="202124"/>
-          <w:sz w:val="20"/>
-          <w:szCs w:val="20"/>
-        </w:rPr>
-        <w:t>Lucidchart</w:t>
-      </w:r>
-      <w:proofErr w:type="spellEnd"/>
+        <w:t>Note. Own elaboration by team 4 in Lucidchart</w:t>
+      </w:r>
     </w:p>
     <w:p>
       <w:pPr>
@@ -2438,7 +2362,7 @@
         </w:rPr>
         <w:t>Link:</w:t>
       </w:r>
-      <w:hyperlink r:id="rId30">
+      <w:hyperlink r:id="rId24">
         <w:r>
           <w:rPr>
             <w:rFonts w:ascii="Arial" w:eastAsia="Arial" w:hAnsi="Arial" w:cs="Arial"/>
@@ -2448,7 +2372,7 @@
           <w:t xml:space="preserve"> </w:t>
         </w:r>
       </w:hyperlink>
-      <w:hyperlink r:id="rId31">
+      <w:hyperlink r:id="rId25">
         <w:r>
           <w:rPr>
             <w:rFonts w:ascii="Arial" w:eastAsia="Arial" w:hAnsi="Arial" w:cs="Arial"/>
@@ -2457,7 +2381,17 @@
             <w:szCs w:val="24"/>
             <w:u w:val="single"/>
           </w:rPr>
-          <w:t>https://lucid.app/lucidchart/442fd2f5-3a70-4777-9a04-d19298e7b5b8/view?page=0_0</w:t>
+          <w:t>https://lucid.app/lucidchart</w:t>
+        </w:r>
+        <w:r>
+          <w:rPr>
+            <w:rFonts w:ascii="Arial" w:eastAsia="Arial" w:hAnsi="Arial" w:cs="Arial"/>
+            <w:color w:val="1155CC"/>
+            <w:sz w:val="24"/>
+            <w:szCs w:val="24"/>
+            <w:u w:val="single"/>
+          </w:rPr>
+          <w:t>/442fd2f5-3a70-4777-9a04-d19298e7b5b8/view?page=0_0</w:t>
         </w:r>
       </w:hyperlink>
     </w:p>
@@ -2548,7 +2482,7 @@
                     <pic:cNvPicPr preferRelativeResize="0"/>
                   </pic:nvPicPr>
                   <pic:blipFill>
-                    <a:blip r:embed="rId32"/>
+                    <a:blip r:embed="rId26"/>
                     <a:srcRect/>
                     <a:stretch>
                       <a:fillRect/>
@@ -2589,19 +2523,8 @@
           <w:sz w:val="20"/>
           <w:szCs w:val="20"/>
         </w:rPr>
-        <w:t xml:space="preserve">Note. Own elaboration by team 4 in </w:t>
-      </w:r>
-      <w:proofErr w:type="spellStart"/>
-      <w:r>
-        <w:rPr>
-          <w:rFonts w:ascii="Arial" w:eastAsia="Arial" w:hAnsi="Arial" w:cs="Arial"/>
-          <w:color w:val="202124"/>
-          <w:sz w:val="20"/>
-          <w:szCs w:val="20"/>
-        </w:rPr>
-        <w:t>Lucidchart</w:t>
-      </w:r>
-      <w:proofErr w:type="spellEnd"/>
+        <w:t>Note. Own elaboration by team 4 in Lucidchart</w:t>
+      </w:r>
     </w:p>
     <w:p>
       <w:pPr>
@@ -2623,7 +2546,7 @@
         </w:rPr>
         <w:t>Link:</w:t>
       </w:r>
-      <w:hyperlink r:id="rId33">
+      <w:hyperlink r:id="rId27">
         <w:r>
           <w:rPr>
             <w:rFonts w:ascii="Arial" w:eastAsia="Arial" w:hAnsi="Arial" w:cs="Arial"/>
@@ -2633,7 +2556,7 @@
           <w:t xml:space="preserve"> </w:t>
         </w:r>
       </w:hyperlink>
-      <w:hyperlink r:id="rId34">
+      <w:hyperlink r:id="rId28">
         <w:r>
           <w:rPr>
             <w:rFonts w:ascii="Arial" w:eastAsia="Arial" w:hAnsi="Arial" w:cs="Arial"/>
@@ -2642,7 +2565,17 @@
             <w:szCs w:val="24"/>
             <w:u w:val="single"/>
           </w:rPr>
-          <w:t>https://lucid.app/lucidchart/2922aac0-6423-4e74-9138-31538453a2ad/view?page=0_0#</w:t>
+          <w:t>https://lucid.app/lucidchart</w:t>
+        </w:r>
+        <w:r>
+          <w:rPr>
+            <w:rFonts w:ascii="Arial" w:eastAsia="Arial" w:hAnsi="Arial" w:cs="Arial"/>
+            <w:color w:val="1155CC"/>
+            <w:sz w:val="24"/>
+            <w:szCs w:val="24"/>
+            <w:u w:val="single"/>
+          </w:rPr>
+          <w:t>/2922aac0-6423-4e74-9138-31538453a2ad/view?page=0_0#</w:t>
         </w:r>
       </w:hyperlink>
     </w:p>
@@ -2725,7 +2658,7 @@
                     <pic:cNvPicPr preferRelativeResize="0"/>
                   </pic:nvPicPr>
                   <pic:blipFill>
-                    <a:blip r:embed="rId35"/>
+                    <a:blip r:embed="rId29"/>
                     <a:srcRect/>
                     <a:stretch>
                       <a:fillRect/>
@@ -2766,19 +2699,8 @@
           <w:sz w:val="20"/>
           <w:szCs w:val="20"/>
         </w:rPr>
-        <w:t xml:space="preserve">Note. Own elaboration by team 4 in </w:t>
-      </w:r>
-      <w:proofErr w:type="spellStart"/>
-      <w:r>
-        <w:rPr>
-          <w:rFonts w:ascii="Arial" w:eastAsia="Arial" w:hAnsi="Arial" w:cs="Arial"/>
-          <w:color w:val="202124"/>
-          <w:sz w:val="20"/>
-          <w:szCs w:val="20"/>
-        </w:rPr>
-        <w:t>Lucidchart</w:t>
-      </w:r>
-      <w:proofErr w:type="spellEnd"/>
+        <w:t>Note. Own elaboration by team 4 in Lucidchart</w:t>
+      </w:r>
     </w:p>
     <w:p>
       <w:pPr>
@@ -2800,7 +2722,7 @@
         </w:rPr>
         <w:t>Link:</w:t>
       </w:r>
-      <w:hyperlink r:id="rId36">
+      <w:hyperlink r:id="rId30">
         <w:r>
           <w:rPr>
             <w:rFonts w:ascii="Arial" w:eastAsia="Arial" w:hAnsi="Arial" w:cs="Arial"/>
@@ -2810,7 +2732,7 @@
           <w:t xml:space="preserve"> </w:t>
         </w:r>
       </w:hyperlink>
-      <w:hyperlink r:id="rId37">
+      <w:hyperlink r:id="rId31">
         <w:r>
           <w:rPr>
             <w:rFonts w:ascii="Arial" w:eastAsia="Arial" w:hAnsi="Arial" w:cs="Arial"/>
@@ -2819,7 +2741,17 @@
             <w:szCs w:val="24"/>
             <w:u w:val="single"/>
           </w:rPr>
-          <w:t>https://lucid.app/lucidchart/debf2fe8-bcd1-4dcc-9baf-10b35357cc3b/view?page=0_0#</w:t>
+          <w:t>https://lucid.app/lucidchart</w:t>
+        </w:r>
+        <w:r>
+          <w:rPr>
+            <w:rFonts w:ascii="Arial" w:eastAsia="Arial" w:hAnsi="Arial" w:cs="Arial"/>
+            <w:color w:val="1155CC"/>
+            <w:sz w:val="24"/>
+            <w:szCs w:val="24"/>
+            <w:u w:val="single"/>
+          </w:rPr>
+          <w:t>/debf2fe8-bcd1-4dcc-9baf-10b35357cc3b/view?page=0_0#</w:t>
         </w:r>
       </w:hyperlink>
     </w:p>
@@ -2902,7 +2834,7 @@
                     <pic:cNvPicPr preferRelativeResize="0"/>
                   </pic:nvPicPr>
                   <pic:blipFill>
-                    <a:blip r:embed="rId38"/>
+                    <a:blip r:embed="rId32"/>
                     <a:srcRect/>
                     <a:stretch>
                       <a:fillRect/>
@@ -2943,19 +2875,8 @@
           <w:sz w:val="20"/>
           <w:szCs w:val="20"/>
         </w:rPr>
-        <w:t xml:space="preserve">Note. Own elaboration by team 4 in </w:t>
-      </w:r>
-      <w:proofErr w:type="spellStart"/>
-      <w:r>
-        <w:rPr>
-          <w:rFonts w:ascii="Arial" w:eastAsia="Arial" w:hAnsi="Arial" w:cs="Arial"/>
-          <w:color w:val="202124"/>
-          <w:sz w:val="20"/>
-          <w:szCs w:val="20"/>
-        </w:rPr>
-        <w:t>Lucidchart</w:t>
-      </w:r>
-      <w:proofErr w:type="spellEnd"/>
+        <w:t>Note. Own elaboration by team 4 in Lucidchart</w:t>
+      </w:r>
     </w:p>
     <w:p>
       <w:pPr>
@@ -2975,7 +2896,7 @@
         </w:rPr>
         <w:t>Link:</w:t>
       </w:r>
-      <w:hyperlink r:id="rId39">
+      <w:hyperlink r:id="rId33">
         <w:r>
           <w:rPr>
             <w:rFonts w:ascii="Arial" w:eastAsia="Arial" w:hAnsi="Arial" w:cs="Arial"/>
@@ -2985,7 +2906,7 @@
           <w:t xml:space="preserve"> </w:t>
         </w:r>
       </w:hyperlink>
-      <w:hyperlink r:id="rId40">
+      <w:hyperlink r:id="rId34">
         <w:r>
           <w:rPr>
             <w:rFonts w:ascii="Arial" w:eastAsia="Arial" w:hAnsi="Arial" w:cs="Arial"/>
@@ -2994,7 +2915,17 @@
             <w:szCs w:val="24"/>
             <w:u w:val="single"/>
           </w:rPr>
-          <w:t>https://lucid.app/lucidchart/1355b956-b3b9-4c2d-bb66-fc65d9be2b2e/view?page=0_0#</w:t>
+          <w:t>https://lucid.app/lucidchart</w:t>
+        </w:r>
+        <w:r>
+          <w:rPr>
+            <w:rFonts w:ascii="Arial" w:eastAsia="Arial" w:hAnsi="Arial" w:cs="Arial"/>
+            <w:color w:val="1155CC"/>
+            <w:sz w:val="24"/>
+            <w:szCs w:val="24"/>
+            <w:u w:val="single"/>
+          </w:rPr>
+          <w:t>/1355b956-b3b9-4c2d-bb66-fc65d9be2b2e/view?page=0_0#</w:t>
         </w:r>
       </w:hyperlink>
     </w:p>
@@ -3076,7 +3007,7 @@
                     <pic:cNvPicPr preferRelativeResize="0"/>
                   </pic:nvPicPr>
                   <pic:blipFill rotWithShape="1">
-                    <a:blip r:embed="rId41"/>
+                    <a:blip r:embed="rId35"/>
                     <a:srcRect t="18235" b="14846"/>
                     <a:stretch/>
                   </pic:blipFill>
@@ -3106,11 +3037,170 @@
     </w:p>
     <w:p>
       <w:pPr>
+        <w:spacing w:before="240" w:after="0" w:line="360" w:lineRule="auto"/>
+        <w:jc w:val="center"/>
+        <w:rPr>
+          <w:rFonts w:ascii="Arial" w:eastAsia="Arial" w:hAnsi="Arial" w:cs="Arial"/>
+          <w:color w:val="202124"/>
+          <w:sz w:val="20"/>
+          <w:szCs w:val="20"/>
+        </w:rPr>
+      </w:pPr>
+      <w:r>
+        <w:rPr>
+          <w:rFonts w:ascii="Arial" w:eastAsia="Arial" w:hAnsi="Arial" w:cs="Arial"/>
+          <w:color w:val="202124"/>
+          <w:sz w:val="20"/>
+          <w:szCs w:val="20"/>
+        </w:rPr>
+        <w:t>Note. Own elaboration by team 4.</w:t>
+      </w:r>
+    </w:p>
+    <w:p>
+      <w:pPr>
         <w:spacing w:after="0" w:line="360" w:lineRule="auto"/>
         <w:rPr>
           <w:rFonts w:ascii="Arial" w:eastAsia="Arial" w:hAnsi="Arial" w:cs="Arial"/>
           <w:sz w:val="24"/>
           <w:szCs w:val="24"/>
+        </w:rPr>
+      </w:pPr>
+      <w:r>
+        <w:rPr>
+          <w:rFonts w:ascii="Arial" w:eastAsia="Arial" w:hAnsi="Arial" w:cs="Arial"/>
+          <w:sz w:val="24"/>
+          <w:szCs w:val="24"/>
+        </w:rPr>
+        <w:t>Figure</w:t>
+      </w:r>
+      <w:r>
+        <w:rPr>
+          <w:rFonts w:ascii="Arial" w:eastAsia="Arial" w:hAnsi="Arial" w:cs="Arial"/>
+          <w:sz w:val="24"/>
+          <w:szCs w:val="24"/>
+        </w:rPr>
+        <w:t xml:space="preserve"> 1</w:t>
+      </w:r>
+      <w:r>
+        <w:rPr>
+          <w:rFonts w:ascii="Arial" w:eastAsia="Arial" w:hAnsi="Arial" w:cs="Arial"/>
+          <w:sz w:val="24"/>
+          <w:szCs w:val="24"/>
+        </w:rPr>
+        <w:t>0</w:t>
+      </w:r>
+      <w:r>
+        <w:rPr>
+          <w:rFonts w:ascii="Arial" w:eastAsia="Arial" w:hAnsi="Arial" w:cs="Arial"/>
+          <w:sz w:val="24"/>
+          <w:szCs w:val="24"/>
+        </w:rPr>
+        <w:t>.</w:t>
+      </w:r>
+    </w:p>
+    <w:p>
+      <w:pPr>
+        <w:spacing w:after="0" w:line="360" w:lineRule="auto"/>
+        <w:rPr>
+          <w:rFonts w:ascii="Arial" w:eastAsia="Arial" w:hAnsi="Arial" w:cs="Arial"/>
+          <w:sz w:val="24"/>
+          <w:szCs w:val="24"/>
+        </w:rPr>
+      </w:pPr>
+      <w:r>
+        <w:rPr>
+          <w:rFonts w:ascii="Arial" w:eastAsia="Arial" w:hAnsi="Arial" w:cs="Arial"/>
+          <w:noProof/>
+          <w:sz w:val="24"/>
+          <w:szCs w:val="24"/>
+        </w:rPr>
+        <w:drawing>
+          <wp:inline distT="0" distB="0" distL="0" distR="0" wp14:anchorId="56077943" wp14:editId="27647D1E">
+            <wp:extent cx="5400040" cy="3046730"/>
+            <wp:effectExtent l="0" t="0" r="0" b="1270"/>
+            <wp:docPr id="1" name="Imagen 1"/>
+            <wp:cNvGraphicFramePr>
+              <a:graphicFrameLocks xmlns:a="http://schemas.openxmlformats.org/drawingml/2006/main" noChangeAspect="1"/>
+            </wp:cNvGraphicFramePr>
+            <a:graphic xmlns:a="http://schemas.openxmlformats.org/drawingml/2006/main">
+              <a:graphicData uri="http://schemas.openxmlformats.org/drawingml/2006/picture">
+                <pic:pic xmlns:pic="http://schemas.openxmlformats.org/drawingml/2006/picture">
+                  <pic:nvPicPr>
+                    <pic:cNvPr id="0" name="Picture 1"/>
+                    <pic:cNvPicPr>
+                      <a:picLocks noChangeAspect="1" noChangeArrowheads="1"/>
+                    </pic:cNvPicPr>
+                  </pic:nvPicPr>
+                  <pic:blipFill>
+                    <a:blip r:embed="rId36" cstate="print">
+                      <a:extLst>
+                        <a:ext uri="{28A0092B-C50C-407E-A947-70E740481C1C}">
+                          <a14:useLocalDpi xmlns:a14="http://schemas.microsoft.com/office/drawing/2010/main" val="0"/>
+                        </a:ext>
+                      </a:extLst>
+                    </a:blip>
+                    <a:srcRect/>
+                    <a:stretch>
+                      <a:fillRect/>
+                    </a:stretch>
+                  </pic:blipFill>
+                  <pic:spPr bwMode="auto">
+                    <a:xfrm>
+                      <a:off x="0" y="0"/>
+                      <a:ext cx="5400040" cy="3046730"/>
+                    </a:xfrm>
+                    <a:prstGeom prst="rect">
+                      <a:avLst/>
+                    </a:prstGeom>
+                    <a:noFill/>
+                    <a:ln>
+                      <a:noFill/>
+                    </a:ln>
+                  </pic:spPr>
+                </pic:pic>
+              </a:graphicData>
+            </a:graphic>
+          </wp:inline>
+        </w:drawing>
+      </w:r>
+    </w:p>
+    <w:p>
+      <w:pPr>
+        <w:spacing w:before="240" w:after="0" w:line="360" w:lineRule="auto"/>
+        <w:jc w:val="center"/>
+        <w:rPr>
+          <w:rFonts w:ascii="Arial" w:eastAsia="Arial" w:hAnsi="Arial" w:cs="Arial"/>
+          <w:color w:val="202124"/>
+          <w:sz w:val="20"/>
+          <w:szCs w:val="20"/>
+        </w:rPr>
+      </w:pPr>
+      <w:r>
+        <w:rPr>
+          <w:rFonts w:ascii="Arial" w:eastAsia="Arial" w:hAnsi="Arial" w:cs="Arial"/>
+          <w:color w:val="202124"/>
+          <w:sz w:val="20"/>
+          <w:szCs w:val="20"/>
+        </w:rPr>
+        <w:t>Note. Own elaboration by team 4</w:t>
+      </w:r>
+      <w:r>
+        <w:rPr>
+          <w:rFonts w:ascii="Arial" w:eastAsia="Arial" w:hAnsi="Arial" w:cs="Arial"/>
+          <w:color w:val="202124"/>
+          <w:sz w:val="20"/>
+          <w:szCs w:val="20"/>
+        </w:rPr>
+        <w:t>.</w:t>
+      </w:r>
+    </w:p>
+    <w:p>
+      <w:pPr>
+        <w:spacing w:after="0" w:line="360" w:lineRule="auto"/>
+        <w:rPr>
+          <w:rFonts w:ascii="Arial" w:eastAsia="Arial" w:hAnsi="Arial" w:cs="Arial"/>
+          <w:sz w:val="24"/>
+          <w:szCs w:val="24"/>
           <w:lang w:val="es-EC"/>
         </w:rPr>
       </w:pPr>
@@ -3121,7 +3211,25 @@
           <w:szCs w:val="24"/>
           <w:lang w:val="es-EC"/>
         </w:rPr>
-        <w:t>Diseño URI 1 .</w:t>
+        <w:t>Diseño UR</w:t>
+      </w:r>
+      <w:r>
+        <w:rPr>
+          <w:rFonts w:ascii="Arial" w:eastAsia="Arial" w:hAnsi="Arial" w:cs="Arial"/>
+          <w:sz w:val="24"/>
+          <w:szCs w:val="24"/>
+          <w:lang w:val="es-EC"/>
+        </w:rPr>
+        <w:t>L</w:t>
+      </w:r>
+      <w:r>
+        <w:rPr>
+          <w:rFonts w:ascii="Arial" w:eastAsia="Arial" w:hAnsi="Arial" w:cs="Arial"/>
+          <w:sz w:val="24"/>
+          <w:szCs w:val="24"/>
+          <w:lang w:val="es-EC"/>
+        </w:rPr>
+        <w:t xml:space="preserve"> 1 .</w:t>
       </w:r>
     </w:p>
     <w:p>
@@ -3154,7 +3262,7 @@
           <w:szCs w:val="24"/>
         </w:rPr>
       </w:pPr>
-      <w:hyperlink r:id="rId42" w:history="1">
+      <w:hyperlink r:id="rId37" w:history="1">
         <w:r>
           <w:rPr>
             <w:rStyle w:val="Hipervnculo"/>
@@ -3177,7 +3285,7 @@
       </w:pPr>
     </w:p>
     <w:sectPr>
-      <w:headerReference w:type="default" r:id="rId43"/>
+      <w:headerReference w:type="default" r:id="rId38"/>
       <w:pgSz w:w="11906" w:h="16838"/>
       <w:pgMar w:top="142" w:right="1701" w:bottom="1417" w:left="1701" w:header="1247" w:footer="708" w:gutter="0"/>
       <w:pgNumType w:start="1"/>

--- a/07-Other/04FinalProject-Team4.docx
+++ b/07-Other/04FinalProject-Team4.docx
@@ -1233,7 +1233,7 @@
     </w:p>
     <w:p>
       <w:pPr>
-        <w:spacing w:after="0" w:line="360" w:lineRule="auto"/>
+        <w:spacing w:after="120" w:line="360" w:lineRule="auto"/>
         <w:jc w:val="center"/>
         <w:rPr>
           <w:rFonts w:ascii="Arial" w:eastAsia="Arial" w:hAnsi="Arial" w:cs="Arial"/>
@@ -1255,7 +1255,7 @@
     </w:p>
     <w:p>
       <w:pPr>
-        <w:spacing w:after="160"/>
+        <w:spacing w:after="120" w:line="360" w:lineRule="auto"/>
         <w:ind w:left="1080" w:hanging="360"/>
         <w:jc w:val="both"/>
         <w:rPr>
@@ -1290,12 +1290,30 @@
           <w:sz w:val="24"/>
           <w:szCs w:val="24"/>
         </w:rPr>
-        <w:t>Github team 4 link:</w:t>
-      </w:r>
-    </w:p>
-    <w:p>
-      <w:pPr>
-        <w:spacing w:before="240" w:after="160"/>
+        <w:t>Git</w:t>
+      </w:r>
+      <w:r>
+        <w:rPr>
+          <w:rFonts w:ascii="Arial" w:eastAsia="Arial" w:hAnsi="Arial" w:cs="Arial"/>
+          <w:b/>
+          <w:sz w:val="24"/>
+          <w:szCs w:val="24"/>
+        </w:rPr>
+        <w:t xml:space="preserve"> H</w:t>
+      </w:r>
+      <w:r>
+        <w:rPr>
+          <w:rFonts w:ascii="Arial" w:eastAsia="Arial" w:hAnsi="Arial" w:cs="Arial"/>
+          <w:b/>
+          <w:sz w:val="24"/>
+          <w:szCs w:val="24"/>
+        </w:rPr>
+        <w:t>ub team 4 link:</w:t>
+      </w:r>
+    </w:p>
+    <w:p>
+      <w:pPr>
+        <w:spacing w:before="240" w:after="120" w:line="360" w:lineRule="auto"/>
         <w:jc w:val="both"/>
         <w:rPr>
           <w:rFonts w:ascii="Arial" w:eastAsia="Arial" w:hAnsi="Arial" w:cs="Arial"/>
@@ -1319,7 +1337,7 @@
     </w:p>
     <w:p>
       <w:pPr>
-        <w:spacing w:after="160"/>
+        <w:spacing w:after="120" w:line="360" w:lineRule="auto"/>
         <w:jc w:val="both"/>
         <w:rPr>
           <w:rFonts w:ascii="Arial" w:eastAsia="Arial" w:hAnsi="Arial" w:cs="Arial"/>
@@ -1379,7 +1397,7 @@
           <w:ilvl w:val="0"/>
           <w:numId w:val="1"/>
         </w:numPr>
-        <w:spacing w:before="240" w:after="160" w:line="360" w:lineRule="auto"/>
+        <w:spacing w:before="240" w:after="120" w:line="360" w:lineRule="auto"/>
         <w:jc w:val="both"/>
         <w:rPr>
           <w:rFonts w:ascii="Arial" w:eastAsia="Arial" w:hAnsi="Arial" w:cs="Arial"/>
@@ -1400,7 +1418,7 @@
     </w:p>
     <w:p>
       <w:pPr>
-        <w:spacing w:before="240" w:after="160" w:line="360" w:lineRule="auto"/>
+        <w:spacing w:before="240" w:after="120" w:line="360" w:lineRule="auto"/>
         <w:jc w:val="both"/>
         <w:rPr>
           <w:rFonts w:ascii="Arial" w:eastAsia="Arial" w:hAnsi="Arial" w:cs="Arial"/>
@@ -1419,7 +1437,7 @@
     </w:p>
     <w:p>
       <w:pPr>
-        <w:spacing w:before="240" w:after="160" w:line="360" w:lineRule="auto"/>
+        <w:spacing w:before="240" w:after="120" w:line="360" w:lineRule="auto"/>
         <w:jc w:val="both"/>
         <w:rPr>
           <w:rFonts w:ascii="Arial" w:eastAsia="Arial" w:hAnsi="Arial" w:cs="Arial"/>
@@ -1440,7 +1458,7 @@
     </w:p>
     <w:p>
       <w:pPr>
-        <w:spacing w:before="240" w:after="160" w:line="360" w:lineRule="auto"/>
+        <w:spacing w:before="240" w:after="120" w:line="360" w:lineRule="auto"/>
         <w:jc w:val="both"/>
         <w:rPr>
           <w:rFonts w:ascii="Arial" w:eastAsia="Arial" w:hAnsi="Arial" w:cs="Arial"/>
@@ -1495,7 +1513,7 @@
     </w:p>
     <w:p>
       <w:pPr>
-        <w:spacing w:before="240" w:after="160" w:line="360" w:lineRule="auto"/>
+        <w:spacing w:before="240" w:after="120" w:line="360" w:lineRule="auto"/>
         <w:jc w:val="both"/>
         <w:rPr>
           <w:rFonts w:ascii="Arial" w:eastAsia="Arial" w:hAnsi="Arial" w:cs="Arial"/>
@@ -1504,6 +1522,18 @@
           <w:szCs w:val="24"/>
         </w:rPr>
       </w:pPr>
+    </w:p>
+    <w:p>
+      <w:pPr>
+        <w:spacing w:before="240" w:after="120" w:line="360" w:lineRule="auto"/>
+        <w:jc w:val="both"/>
+        <w:rPr>
+          <w:rFonts w:ascii="Arial" w:eastAsia="Arial" w:hAnsi="Arial" w:cs="Arial"/>
+          <w:b/>
+          <w:sz w:val="24"/>
+          <w:szCs w:val="24"/>
+        </w:rPr>
+      </w:pPr>
       <w:r>
         <w:rPr>
           <w:rFonts w:ascii="Arial" w:eastAsia="Arial" w:hAnsi="Arial" w:cs="Arial"/>
@@ -1516,33 +1546,25 @@
     </w:p>
     <w:p>
       <w:pPr>
-        <w:spacing w:after="0" w:line="360" w:lineRule="auto"/>
-        <w:rPr>
-          <w:rFonts w:ascii="Arial" w:eastAsia="Arial" w:hAnsi="Arial" w:cs="Arial"/>
-          <w:sz w:val="24"/>
-          <w:szCs w:val="24"/>
-        </w:rPr>
-      </w:pPr>
-      <w:r>
-        <w:rPr>
-          <w:rFonts w:ascii="Arial" w:eastAsia="Arial" w:hAnsi="Arial" w:cs="Arial"/>
-          <w:sz w:val="24"/>
-          <w:szCs w:val="24"/>
-        </w:rPr>
-        <w:t>Home page mockups call</w:t>
-      </w:r>
-      <w:r>
-        <w:rPr>
-          <w:rFonts w:ascii="Arial" w:eastAsia="Arial" w:hAnsi="Arial" w:cs="Arial"/>
-          <w:sz w:val="24"/>
-          <w:szCs w:val="24"/>
-        </w:rPr>
-        <w:t>ed index.</w:t>
-      </w:r>
-    </w:p>
-    <w:p>
-      <w:pPr>
-        <w:spacing w:after="0" w:line="360" w:lineRule="auto"/>
+        <w:spacing w:after="120" w:line="360" w:lineRule="auto"/>
+        <w:rPr>
+          <w:rFonts w:ascii="Arial" w:eastAsia="Arial" w:hAnsi="Arial" w:cs="Arial"/>
+          <w:sz w:val="24"/>
+          <w:szCs w:val="24"/>
+        </w:rPr>
+      </w:pPr>
+      <w:r>
+        <w:rPr>
+          <w:rFonts w:ascii="Arial" w:eastAsia="Arial" w:hAnsi="Arial" w:cs="Arial"/>
+          <w:sz w:val="24"/>
+          <w:szCs w:val="24"/>
+        </w:rPr>
+        <w:t>Home page mockups called index.</w:t>
+      </w:r>
+    </w:p>
+    <w:p>
+      <w:pPr>
+        <w:spacing w:after="120" w:line="360" w:lineRule="auto"/>
         <w:rPr>
           <w:rFonts w:ascii="Arial" w:eastAsia="Arial" w:hAnsi="Arial" w:cs="Arial"/>
           <w:b/>
@@ -1551,7 +1573,10 @@
           <w:szCs w:val="24"/>
         </w:rPr>
       </w:pPr>
-      <w:r>
+    </w:p>
+    <w:p>
+      <w:pPr>
+        <w:spacing w:after="120" w:line="360" w:lineRule="auto"/>
         <w:rPr>
           <w:rFonts w:ascii="Arial" w:eastAsia="Arial" w:hAnsi="Arial" w:cs="Arial"/>
           <w:b/>
@@ -1559,12 +1584,22 @@
           <w:sz w:val="24"/>
           <w:szCs w:val="24"/>
         </w:rPr>
+      </w:pPr>
+      <w:r>
+        <w:rPr>
+          <w:rFonts w:ascii="Arial" w:eastAsia="Arial" w:hAnsi="Arial" w:cs="Arial"/>
+          <w:b/>
+          <w:i/>
+          <w:sz w:val="24"/>
+          <w:szCs w:val="24"/>
+        </w:rPr>
+        <w:lastRenderedPageBreak/>
         <w:t>Figure 1.</w:t>
       </w:r>
     </w:p>
     <w:p>
       <w:pPr>
-        <w:spacing w:after="0" w:line="360" w:lineRule="auto"/>
+        <w:spacing w:after="120" w:line="360" w:lineRule="auto"/>
         <w:rPr>
           <w:rFonts w:ascii="Arial" w:eastAsia="Arial" w:hAnsi="Arial" w:cs="Arial"/>
           <w:i/>
@@ -1586,7 +1621,7 @@
     </w:p>
     <w:p>
       <w:pPr>
-        <w:spacing w:before="240" w:after="0" w:line="360" w:lineRule="auto"/>
+        <w:spacing w:before="240" w:after="120" w:line="360" w:lineRule="auto"/>
         <w:rPr>
           <w:rFonts w:ascii="Arial" w:eastAsia="Arial" w:hAnsi="Arial" w:cs="Arial"/>
           <w:i/>
@@ -1604,7 +1639,6 @@
           <w:sz w:val="24"/>
           <w:szCs w:val="24"/>
         </w:rPr>
-        <w:lastRenderedPageBreak/>
         <w:drawing>
           <wp:inline distT="114300" distB="114300" distL="114300" distR="114300" wp14:anchorId="7CC13EA8" wp14:editId="1C8DA526">
             <wp:extent cx="5400675" cy="6278582"/>
@@ -1644,7 +1678,7 @@
     </w:p>
     <w:p>
       <w:pPr>
-        <w:spacing w:before="240" w:after="0" w:line="360" w:lineRule="auto"/>
+        <w:spacing w:before="240" w:after="120" w:line="360" w:lineRule="auto"/>
         <w:jc w:val="center"/>
         <w:rPr>
           <w:rFonts w:ascii="Arial" w:eastAsia="Arial" w:hAnsi="Arial" w:cs="Arial"/>
@@ -1665,7 +1699,7 @@
     </w:p>
     <w:p>
       <w:pPr>
-        <w:spacing w:before="240" w:after="0" w:line="360" w:lineRule="auto"/>
+        <w:spacing w:before="240" w:after="120" w:line="360" w:lineRule="auto"/>
         <w:jc w:val="center"/>
         <w:rPr>
           <w:rFonts w:ascii="Arial" w:eastAsia="Arial" w:hAnsi="Arial" w:cs="Arial"/>
@@ -1701,23 +1735,33 @@
             <w:szCs w:val="24"/>
             <w:u w:val="single"/>
           </w:rPr>
-          <w:t>https://lucid.app/lucidchart/b620cc37-0a64-4e</w:t>
-        </w:r>
-        <w:r>
-          <w:rPr>
-            <w:rFonts w:ascii="Arial" w:eastAsia="Arial" w:hAnsi="Arial" w:cs="Arial"/>
-            <w:color w:val="1155CC"/>
-            <w:sz w:val="24"/>
-            <w:szCs w:val="24"/>
-            <w:u w:val="single"/>
-          </w:rPr>
-          <w:t>14-b662-b498cd90ff7d/view#</w:t>
+          <w:t>https://lucid.app/lucidchart/b620cc37-0a64-4e14-b662-b498cd90ff7d/view#</w:t>
         </w:r>
       </w:hyperlink>
     </w:p>
     <w:p>
       <w:pPr>
-        <w:spacing w:before="240" w:after="0" w:line="360" w:lineRule="auto"/>
+        <w:spacing w:before="240" w:after="120" w:line="360" w:lineRule="auto"/>
+        <w:rPr>
+          <w:rFonts w:ascii="Arial" w:eastAsia="Arial" w:hAnsi="Arial" w:cs="Arial"/>
+          <w:b/>
+          <w:sz w:val="24"/>
+          <w:szCs w:val="24"/>
+        </w:rPr>
+      </w:pPr>
+      <w:r>
+        <w:rPr>
+          <w:rFonts w:ascii="Arial" w:eastAsia="Arial" w:hAnsi="Arial" w:cs="Arial"/>
+          <w:b/>
+          <w:sz w:val="24"/>
+          <w:szCs w:val="24"/>
+        </w:rPr>
+        <w:t xml:space="preserve"> </w:t>
+      </w:r>
+    </w:p>
+    <w:p>
+      <w:pPr>
+        <w:spacing w:before="240" w:after="120" w:line="360" w:lineRule="auto"/>
         <w:rPr>
           <w:rFonts w:ascii="Arial" w:eastAsia="Arial" w:hAnsi="Arial" w:cs="Arial"/>
           <w:b/>
@@ -1730,25 +1774,17 @@
         <w:rPr>
           <w:rFonts w:ascii="Arial" w:eastAsia="Arial" w:hAnsi="Arial" w:cs="Arial"/>
           <w:b/>
-          <w:sz w:val="24"/>
-          <w:szCs w:val="24"/>
-        </w:rPr>
-        <w:t xml:space="preserve"> </w:t>
-      </w:r>
-      <w:r>
-        <w:rPr>
-          <w:rFonts w:ascii="Arial" w:eastAsia="Arial" w:hAnsi="Arial" w:cs="Arial"/>
-          <w:b/>
           <w:i/>
           <w:sz w:val="24"/>
           <w:szCs w:val="24"/>
         </w:rPr>
+        <w:lastRenderedPageBreak/>
         <w:t>Figure 2.</w:t>
       </w:r>
     </w:p>
     <w:p>
       <w:pPr>
-        <w:spacing w:before="240" w:after="0" w:line="360" w:lineRule="auto"/>
+        <w:spacing w:before="240" w:after="120" w:line="360" w:lineRule="auto"/>
         <w:rPr>
           <w:rFonts w:ascii="Arial" w:eastAsia="Arial" w:hAnsi="Arial" w:cs="Arial"/>
           <w:i/>
@@ -1770,7 +1806,7 @@
     </w:p>
     <w:p>
       <w:pPr>
-        <w:spacing w:before="240" w:after="0" w:line="360" w:lineRule="auto"/>
+        <w:spacing w:before="240" w:after="120" w:line="360" w:lineRule="auto"/>
         <w:jc w:val="center"/>
         <w:rPr>
           <w:rFonts w:ascii="Arial" w:eastAsia="Arial" w:hAnsi="Arial" w:cs="Arial"/>
@@ -1789,7 +1825,6 @@
           <w:sz w:val="24"/>
           <w:szCs w:val="24"/>
         </w:rPr>
-        <w:lastRenderedPageBreak/>
         <w:drawing>
           <wp:inline distT="114300" distB="114300" distL="114300" distR="114300" wp14:anchorId="01056EDC" wp14:editId="487AAF69">
             <wp:extent cx="5399730" cy="6819900"/>
@@ -1829,7 +1864,7 @@
     </w:p>
     <w:p>
       <w:pPr>
-        <w:spacing w:before="240" w:after="0" w:line="360" w:lineRule="auto"/>
+        <w:spacing w:before="240" w:after="120" w:line="360" w:lineRule="auto"/>
         <w:jc w:val="center"/>
         <w:rPr>
           <w:rFonts w:ascii="Arial" w:eastAsia="Arial" w:hAnsi="Arial" w:cs="Arial"/>
@@ -1850,7 +1885,7 @@
     </w:p>
     <w:p>
       <w:pPr>
-        <w:spacing w:before="240" w:after="0" w:line="360" w:lineRule="auto"/>
+        <w:spacing w:before="240" w:after="120" w:line="360" w:lineRule="auto"/>
         <w:jc w:val="center"/>
         <w:rPr>
           <w:rFonts w:ascii="Arial" w:eastAsia="Arial" w:hAnsi="Arial" w:cs="Arial"/>
@@ -1871,7 +1906,7 @@
     </w:p>
     <w:p>
       <w:pPr>
-        <w:spacing w:before="240" w:after="0" w:line="360" w:lineRule="auto"/>
+        <w:spacing w:before="240" w:after="120" w:line="360" w:lineRule="auto"/>
         <w:rPr>
           <w:rFonts w:ascii="Arial" w:eastAsia="Arial" w:hAnsi="Arial" w:cs="Arial"/>
           <w:b/>
@@ -1888,12 +1923,13 @@
           <w:sz w:val="24"/>
           <w:szCs w:val="24"/>
         </w:rPr>
+        <w:lastRenderedPageBreak/>
         <w:t>Figure 3.</w:t>
       </w:r>
     </w:p>
     <w:p>
       <w:pPr>
-        <w:spacing w:before="240" w:after="0" w:line="360" w:lineRule="auto"/>
+        <w:spacing w:before="240" w:after="120" w:line="360" w:lineRule="auto"/>
         <w:rPr>
           <w:rFonts w:ascii="Arial" w:eastAsia="Arial" w:hAnsi="Arial" w:cs="Arial"/>
           <w:i/>
@@ -1915,7 +1951,7 @@
     </w:p>
     <w:p>
       <w:pPr>
-        <w:spacing w:before="240" w:after="0" w:line="360" w:lineRule="auto"/>
+        <w:spacing w:before="240" w:after="120" w:line="360" w:lineRule="auto"/>
         <w:rPr>
           <w:rFonts w:ascii="Arial" w:eastAsia="Arial" w:hAnsi="Arial" w:cs="Arial"/>
           <w:i/>
@@ -1933,7 +1969,6 @@
           <w:sz w:val="24"/>
           <w:szCs w:val="24"/>
         </w:rPr>
-        <w:lastRenderedPageBreak/>
         <w:drawing>
           <wp:inline distT="114300" distB="114300" distL="114300" distR="114300" wp14:anchorId="25A81F8C" wp14:editId="3DCEF8FA">
             <wp:extent cx="5400675" cy="6451893"/>
@@ -1973,7 +2008,7 @@
     </w:p>
     <w:p>
       <w:pPr>
-        <w:spacing w:before="240" w:after="0" w:line="360" w:lineRule="auto"/>
+        <w:spacing w:before="240" w:after="120" w:line="360" w:lineRule="auto"/>
         <w:jc w:val="center"/>
         <w:rPr>
           <w:rFonts w:ascii="Arial" w:eastAsia="Arial" w:hAnsi="Arial" w:cs="Arial"/>
@@ -1994,7 +2029,7 @@
     </w:p>
     <w:p>
       <w:pPr>
-        <w:spacing w:before="240" w:after="0" w:line="360" w:lineRule="auto"/>
+        <w:spacing w:before="240" w:after="120" w:line="360" w:lineRule="auto"/>
         <w:jc w:val="center"/>
         <w:rPr>
           <w:rFonts w:ascii="Arial" w:eastAsia="Arial" w:hAnsi="Arial" w:cs="Arial"/>
@@ -2037,7 +2072,7 @@
     </w:p>
     <w:p>
       <w:pPr>
-        <w:spacing w:before="240" w:after="0" w:line="360" w:lineRule="auto"/>
+        <w:spacing w:before="240" w:after="120" w:line="360" w:lineRule="auto"/>
         <w:rPr>
           <w:rFonts w:ascii="Arial" w:eastAsia="Arial" w:hAnsi="Arial" w:cs="Arial"/>
           <w:b/>
@@ -2054,22 +2089,22 @@
           <w:sz w:val="24"/>
           <w:szCs w:val="24"/>
         </w:rPr>
-        <w:t>Figure 4</w:t>
-      </w:r>
-      <w:r>
-        <w:rPr>
-          <w:rFonts w:ascii="Arial" w:eastAsia="Arial" w:hAnsi="Arial" w:cs="Arial"/>
-          <w:b/>
+        <w:lastRenderedPageBreak/>
+        <w:t>Figure 4.</w:t>
+      </w:r>
+    </w:p>
+    <w:p>
+      <w:pPr>
+        <w:spacing w:before="240" w:after="120" w:line="360" w:lineRule="auto"/>
+        <w:rPr>
+          <w:rFonts w:ascii="Arial" w:eastAsia="Arial" w:hAnsi="Arial" w:cs="Arial"/>
           <w:i/>
-          <w:sz w:val="24"/>
-          <w:szCs w:val="24"/>
-        </w:rPr>
-        <w:t>.</w:t>
-      </w:r>
-    </w:p>
-    <w:p>
-      <w:pPr>
-        <w:spacing w:before="240" w:after="0" w:line="360" w:lineRule="auto"/>
+          <w:color w:val="202124"/>
+          <w:sz w:val="24"/>
+          <w:szCs w:val="24"/>
+        </w:rPr>
+      </w:pPr>
+      <w:r>
         <w:rPr>
           <w:rFonts w:ascii="Arial" w:eastAsia="Arial" w:hAnsi="Arial" w:cs="Arial"/>
           <w:i/>
@@ -2077,21 +2112,12 @@
           <w:sz w:val="24"/>
           <w:szCs w:val="24"/>
         </w:rPr>
-      </w:pPr>
-      <w:r>
-        <w:rPr>
-          <w:rFonts w:ascii="Arial" w:eastAsia="Arial" w:hAnsi="Arial" w:cs="Arial"/>
-          <w:i/>
-          <w:color w:val="202124"/>
-          <w:sz w:val="24"/>
-          <w:szCs w:val="24"/>
-        </w:rPr>
         <w:t>Home page mockup interface (register).</w:t>
       </w:r>
     </w:p>
     <w:p>
       <w:pPr>
-        <w:spacing w:before="240" w:after="0" w:line="360" w:lineRule="auto"/>
+        <w:spacing w:before="240" w:after="120" w:line="360" w:lineRule="auto"/>
         <w:rPr>
           <w:rFonts w:ascii="Arial" w:eastAsia="Arial" w:hAnsi="Arial" w:cs="Arial"/>
           <w:i/>
@@ -2109,7 +2135,6 @@
           <w:sz w:val="24"/>
           <w:szCs w:val="24"/>
         </w:rPr>
-        <w:lastRenderedPageBreak/>
         <w:drawing>
           <wp:inline distT="114300" distB="114300" distL="114300" distR="114300" wp14:anchorId="483274B9" wp14:editId="52B4B83E">
             <wp:extent cx="5400675" cy="6385218"/>
@@ -2149,7 +2174,7 @@
     </w:p>
     <w:p>
       <w:pPr>
-        <w:spacing w:before="240" w:after="0" w:line="360" w:lineRule="auto"/>
+        <w:spacing w:before="240" w:after="120" w:line="360" w:lineRule="auto"/>
         <w:jc w:val="center"/>
         <w:rPr>
           <w:rFonts w:ascii="Arial" w:eastAsia="Arial" w:hAnsi="Arial" w:cs="Arial"/>
@@ -2170,7 +2195,7 @@
     </w:p>
     <w:p>
       <w:pPr>
-        <w:spacing w:before="240" w:after="0" w:line="360" w:lineRule="auto"/>
+        <w:spacing w:before="240" w:after="120" w:line="360" w:lineRule="auto"/>
         <w:jc w:val="center"/>
         <w:rPr>
           <w:rFonts w:ascii="Arial" w:eastAsia="Arial" w:hAnsi="Arial" w:cs="Arial"/>
@@ -2205,23 +2230,13 @@
             <w:szCs w:val="24"/>
             <w:u w:val="single"/>
           </w:rPr>
-          <w:t>https://lucid.app/lucidchart</w:t>
-        </w:r>
-        <w:r>
-          <w:rPr>
-            <w:rFonts w:ascii="Arial" w:eastAsia="Arial" w:hAnsi="Arial" w:cs="Arial"/>
-            <w:color w:val="1155CC"/>
-            <w:sz w:val="24"/>
-            <w:szCs w:val="24"/>
-            <w:u w:val="single"/>
-          </w:rPr>
-          <w:t>/add0dee5-851b-4473-9899-e70d44e464b1/view?page=0_0</w:t>
+          <w:t>https://lucid.app/lucidchart/add0dee5-851b-4473-9899-e70d44e464b1/view?page=0_0</w:t>
         </w:r>
       </w:hyperlink>
     </w:p>
     <w:p>
       <w:pPr>
-        <w:spacing w:before="240" w:after="0" w:line="360" w:lineRule="auto"/>
+        <w:spacing w:before="240" w:after="120" w:line="360" w:lineRule="auto"/>
         <w:rPr>
           <w:rFonts w:ascii="Arial" w:eastAsia="Arial" w:hAnsi="Arial" w:cs="Arial"/>
           <w:b/>
@@ -2238,12 +2253,13 @@
           <w:sz w:val="24"/>
           <w:szCs w:val="24"/>
         </w:rPr>
+        <w:lastRenderedPageBreak/>
         <w:t>Figure 5.</w:t>
       </w:r>
     </w:p>
     <w:p>
       <w:pPr>
-        <w:spacing w:before="240" w:after="0" w:line="360" w:lineRule="auto"/>
+        <w:spacing w:before="240" w:after="120" w:line="360" w:lineRule="auto"/>
         <w:rPr>
           <w:rFonts w:ascii="Arial" w:eastAsia="Arial" w:hAnsi="Arial" w:cs="Arial"/>
           <w:i/>
@@ -2265,7 +2281,7 @@
     </w:p>
     <w:p>
       <w:pPr>
-        <w:spacing w:before="240" w:after="0" w:line="360" w:lineRule="auto"/>
+        <w:spacing w:before="240" w:after="120" w:line="360" w:lineRule="auto"/>
         <w:rPr>
           <w:rFonts w:ascii="Arial" w:eastAsia="Arial" w:hAnsi="Arial" w:cs="Arial"/>
           <w:i/>
@@ -2283,7 +2299,6 @@
           <w:sz w:val="24"/>
           <w:szCs w:val="24"/>
         </w:rPr>
-        <w:lastRenderedPageBreak/>
         <w:drawing>
           <wp:inline distT="114300" distB="114300" distL="114300" distR="114300" wp14:anchorId="7A0D16F5" wp14:editId="6336BF8B">
             <wp:extent cx="5399730" cy="6477000"/>
@@ -2323,7 +2338,7 @@
     </w:p>
     <w:p>
       <w:pPr>
-        <w:spacing w:before="240" w:after="0" w:line="360" w:lineRule="auto"/>
+        <w:spacing w:before="240" w:after="120" w:line="360" w:lineRule="auto"/>
         <w:jc w:val="center"/>
         <w:rPr>
           <w:rFonts w:ascii="Arial" w:eastAsia="Arial" w:hAnsi="Arial" w:cs="Arial"/>
@@ -2344,7 +2359,7 @@
     </w:p>
     <w:p>
       <w:pPr>
-        <w:spacing w:before="240" w:after="0" w:line="360" w:lineRule="auto"/>
+        <w:spacing w:before="240" w:after="120" w:line="360" w:lineRule="auto"/>
         <w:jc w:val="center"/>
         <w:rPr>
           <w:rFonts w:ascii="Arial" w:eastAsia="Arial" w:hAnsi="Arial" w:cs="Arial"/>
@@ -2381,23 +2396,13 @@
             <w:szCs w:val="24"/>
             <w:u w:val="single"/>
           </w:rPr>
-          <w:t>https://lucid.app/lucidchart</w:t>
-        </w:r>
-        <w:r>
-          <w:rPr>
-            <w:rFonts w:ascii="Arial" w:eastAsia="Arial" w:hAnsi="Arial" w:cs="Arial"/>
-            <w:color w:val="1155CC"/>
-            <w:sz w:val="24"/>
-            <w:szCs w:val="24"/>
-            <w:u w:val="single"/>
-          </w:rPr>
-          <w:t>/442fd2f5-3a70-4777-9a04-d19298e7b5b8/view?page=0_0</w:t>
+          <w:t>https://lucid.app/lucidchart/442fd2f5-3a70-4777-9a04-d19298e7b5b8/view?page=0_0</w:t>
         </w:r>
       </w:hyperlink>
     </w:p>
     <w:p>
       <w:pPr>
-        <w:spacing w:before="240" w:after="0" w:line="360" w:lineRule="auto"/>
+        <w:spacing w:before="240" w:after="120" w:line="360" w:lineRule="auto"/>
         <w:rPr>
           <w:rFonts w:ascii="Arial" w:eastAsia="Arial" w:hAnsi="Arial" w:cs="Arial"/>
           <w:b/>
@@ -2409,25 +2414,18 @@
       <w:r>
         <w:rPr>
           <w:rFonts w:ascii="Arial" w:eastAsia="Arial" w:hAnsi="Arial" w:cs="Arial"/>
-          <w:sz w:val="24"/>
-          <w:szCs w:val="24"/>
-        </w:rPr>
-        <w:t xml:space="preserve"> </w:t>
-      </w:r>
-      <w:r>
-        <w:rPr>
-          <w:rFonts w:ascii="Arial" w:eastAsia="Arial" w:hAnsi="Arial" w:cs="Arial"/>
           <w:b/>
           <w:i/>
           <w:sz w:val="24"/>
           <w:szCs w:val="24"/>
         </w:rPr>
+        <w:lastRenderedPageBreak/>
         <w:t>Figure 6.</w:t>
       </w:r>
     </w:p>
     <w:p>
       <w:pPr>
-        <w:spacing w:before="240" w:after="0" w:line="360" w:lineRule="auto"/>
+        <w:spacing w:before="240" w:after="120" w:line="360" w:lineRule="auto"/>
         <w:rPr>
           <w:rFonts w:ascii="Arial" w:eastAsia="Arial" w:hAnsi="Arial" w:cs="Arial"/>
           <w:i/>
@@ -2449,7 +2447,7 @@
     </w:p>
     <w:p>
       <w:pPr>
-        <w:spacing w:before="240" w:after="0" w:line="360" w:lineRule="auto"/>
+        <w:spacing w:before="240" w:after="120" w:line="360" w:lineRule="auto"/>
         <w:rPr>
           <w:rFonts w:ascii="Arial" w:eastAsia="Arial" w:hAnsi="Arial" w:cs="Arial"/>
           <w:i/>
@@ -2467,7 +2465,6 @@
           <w:sz w:val="24"/>
           <w:szCs w:val="24"/>
         </w:rPr>
-        <w:lastRenderedPageBreak/>
         <w:drawing>
           <wp:inline distT="114300" distB="114300" distL="114300" distR="114300" wp14:anchorId="465F3227" wp14:editId="4D13E945">
             <wp:extent cx="5400675" cy="6375693"/>
@@ -2507,7 +2504,7 @@
     </w:p>
     <w:p>
       <w:pPr>
-        <w:spacing w:before="240" w:after="0" w:line="360" w:lineRule="auto"/>
+        <w:spacing w:before="240" w:after="120" w:line="360" w:lineRule="auto"/>
         <w:jc w:val="center"/>
         <w:rPr>
           <w:rFonts w:ascii="Arial" w:eastAsia="Arial" w:hAnsi="Arial" w:cs="Arial"/>
@@ -2528,7 +2525,7 @@
     </w:p>
     <w:p>
       <w:pPr>
-        <w:spacing w:before="240" w:after="0" w:line="360" w:lineRule="auto"/>
+        <w:spacing w:before="240" w:after="120" w:line="360" w:lineRule="auto"/>
         <w:jc w:val="center"/>
         <w:rPr>
           <w:rFonts w:ascii="Arial" w:eastAsia="Arial" w:hAnsi="Arial" w:cs="Arial"/>
@@ -2565,23 +2562,13 @@
             <w:szCs w:val="24"/>
             <w:u w:val="single"/>
           </w:rPr>
-          <w:t>https://lucid.app/lucidchart</w:t>
-        </w:r>
-        <w:r>
-          <w:rPr>
-            <w:rFonts w:ascii="Arial" w:eastAsia="Arial" w:hAnsi="Arial" w:cs="Arial"/>
-            <w:color w:val="1155CC"/>
-            <w:sz w:val="24"/>
-            <w:szCs w:val="24"/>
-            <w:u w:val="single"/>
-          </w:rPr>
-          <w:t>/2922aac0-6423-4e74-9138-31538453a2ad/view?page=0_0#</w:t>
+          <w:t>https://lucid.app/lucidchart/2922aac0-6423-4e74-9138-31538453a2ad/view?page=0_0#</w:t>
         </w:r>
       </w:hyperlink>
     </w:p>
     <w:p>
       <w:pPr>
-        <w:spacing w:before="240" w:after="0" w:line="360" w:lineRule="auto"/>
+        <w:spacing w:before="240" w:after="120" w:line="360" w:lineRule="auto"/>
         <w:rPr>
           <w:rFonts w:ascii="Arial" w:eastAsia="Arial" w:hAnsi="Arial" w:cs="Arial"/>
           <w:b/>
@@ -2598,12 +2585,13 @@
           <w:sz w:val="24"/>
           <w:szCs w:val="24"/>
         </w:rPr>
+        <w:lastRenderedPageBreak/>
         <w:t>Figure 7.</w:t>
       </w:r>
     </w:p>
     <w:p>
       <w:pPr>
-        <w:spacing w:before="240" w:after="0" w:line="360" w:lineRule="auto"/>
+        <w:spacing w:before="240" w:after="120" w:line="360" w:lineRule="auto"/>
         <w:rPr>
           <w:rFonts w:ascii="Arial" w:eastAsia="Arial" w:hAnsi="Arial" w:cs="Arial"/>
           <w:i/>
@@ -2625,7 +2613,7 @@
     </w:p>
     <w:p>
       <w:pPr>
-        <w:spacing w:before="240" w:after="0" w:line="360" w:lineRule="auto"/>
+        <w:spacing w:before="240" w:after="120" w:line="360" w:lineRule="auto"/>
         <w:rPr>
           <w:rFonts w:ascii="Arial" w:eastAsia="Arial" w:hAnsi="Arial" w:cs="Arial"/>
           <w:i/>
@@ -2643,7 +2631,6 @@
           <w:sz w:val="24"/>
           <w:szCs w:val="24"/>
         </w:rPr>
-        <w:lastRenderedPageBreak/>
         <w:drawing>
           <wp:inline distT="114300" distB="114300" distL="114300" distR="114300" wp14:anchorId="0FE8D383" wp14:editId="7206FB17">
             <wp:extent cx="5400675" cy="6432843"/>
@@ -2683,7 +2670,7 @@
     </w:p>
     <w:p>
       <w:pPr>
-        <w:spacing w:before="240" w:after="0" w:line="360" w:lineRule="auto"/>
+        <w:spacing w:before="240" w:after="120" w:line="360" w:lineRule="auto"/>
         <w:jc w:val="center"/>
         <w:rPr>
           <w:rFonts w:ascii="Arial" w:eastAsia="Arial" w:hAnsi="Arial" w:cs="Arial"/>
@@ -2704,7 +2691,7 @@
     </w:p>
     <w:p>
       <w:pPr>
-        <w:spacing w:before="240" w:after="0" w:line="360" w:lineRule="auto"/>
+        <w:spacing w:before="240" w:after="120" w:line="360" w:lineRule="auto"/>
         <w:jc w:val="center"/>
         <w:rPr>
           <w:rFonts w:ascii="Arial" w:eastAsia="Arial" w:hAnsi="Arial" w:cs="Arial"/>
@@ -2741,23 +2728,13 @@
             <w:szCs w:val="24"/>
             <w:u w:val="single"/>
           </w:rPr>
-          <w:t>https://lucid.app/lucidchart</w:t>
-        </w:r>
-        <w:r>
-          <w:rPr>
-            <w:rFonts w:ascii="Arial" w:eastAsia="Arial" w:hAnsi="Arial" w:cs="Arial"/>
-            <w:color w:val="1155CC"/>
-            <w:sz w:val="24"/>
-            <w:szCs w:val="24"/>
-            <w:u w:val="single"/>
-          </w:rPr>
-          <w:t>/debf2fe8-bcd1-4dcc-9baf-10b35357cc3b/view?page=0_0#</w:t>
+          <w:t>https://lucid.app/lucidchart/debf2fe8-bcd1-4dcc-9baf-10b35357cc3b/view?page=0_0#</w:t>
         </w:r>
       </w:hyperlink>
     </w:p>
     <w:p>
       <w:pPr>
-        <w:spacing w:before="240" w:after="0" w:line="360" w:lineRule="auto"/>
+        <w:spacing w:before="240" w:after="120" w:line="360" w:lineRule="auto"/>
         <w:rPr>
           <w:rFonts w:ascii="Arial" w:eastAsia="Arial" w:hAnsi="Arial" w:cs="Arial"/>
           <w:b/>
@@ -2774,12 +2751,13 @@
           <w:sz w:val="24"/>
           <w:szCs w:val="24"/>
         </w:rPr>
+        <w:lastRenderedPageBreak/>
         <w:t>Figure 8.</w:t>
       </w:r>
     </w:p>
     <w:p>
       <w:pPr>
-        <w:spacing w:before="240" w:after="0" w:line="360" w:lineRule="auto"/>
+        <w:spacing w:before="240" w:after="120" w:line="360" w:lineRule="auto"/>
         <w:rPr>
           <w:rFonts w:ascii="Arial" w:eastAsia="Arial" w:hAnsi="Arial" w:cs="Arial"/>
           <w:i/>
@@ -2801,7 +2779,7 @@
     </w:p>
     <w:p>
       <w:pPr>
-        <w:spacing w:before="240" w:after="0" w:line="360" w:lineRule="auto"/>
+        <w:spacing w:before="240" w:after="120" w:line="360" w:lineRule="auto"/>
         <w:rPr>
           <w:rFonts w:ascii="Arial" w:eastAsia="Arial" w:hAnsi="Arial" w:cs="Arial"/>
           <w:i/>
@@ -2819,7 +2797,6 @@
           <w:sz w:val="24"/>
           <w:szCs w:val="24"/>
         </w:rPr>
-        <w:lastRenderedPageBreak/>
         <w:drawing>
           <wp:inline distT="114300" distB="114300" distL="114300" distR="114300" wp14:anchorId="10DB8B88" wp14:editId="5184A2B8">
             <wp:extent cx="5400675" cy="6604293"/>
@@ -2859,7 +2836,7 @@
     </w:p>
     <w:p>
       <w:pPr>
-        <w:spacing w:before="240" w:after="0" w:line="360" w:lineRule="auto"/>
+        <w:spacing w:before="240" w:after="120" w:line="360" w:lineRule="auto"/>
         <w:jc w:val="center"/>
         <w:rPr>
           <w:rFonts w:ascii="Arial" w:eastAsia="Arial" w:hAnsi="Arial" w:cs="Arial"/>
@@ -2880,7 +2857,7 @@
     </w:p>
     <w:p>
       <w:pPr>
-        <w:spacing w:after="0" w:line="360" w:lineRule="auto"/>
+        <w:spacing w:after="120" w:line="360" w:lineRule="auto"/>
         <w:jc w:val="center"/>
         <w:rPr>
           <w:rFonts w:ascii="Arial" w:eastAsia="Arial" w:hAnsi="Arial" w:cs="Arial"/>
@@ -2915,23 +2892,13 @@
             <w:szCs w:val="24"/>
             <w:u w:val="single"/>
           </w:rPr>
-          <w:t>https://lucid.app/lucidchart</w:t>
-        </w:r>
-        <w:r>
-          <w:rPr>
-            <w:rFonts w:ascii="Arial" w:eastAsia="Arial" w:hAnsi="Arial" w:cs="Arial"/>
-            <w:color w:val="1155CC"/>
-            <w:sz w:val="24"/>
-            <w:szCs w:val="24"/>
-            <w:u w:val="single"/>
-          </w:rPr>
-          <w:t>/1355b956-b3b9-4c2d-bb66-fc65d9be2b2e/view?page=0_0#</w:t>
+          <w:t>https://lucid.app/lucidchart/1355b956-b3b9-4c2d-bb66-fc65d9be2b2e/view?page=0_0#</w:t>
         </w:r>
       </w:hyperlink>
     </w:p>
     <w:p>
       <w:pPr>
-        <w:spacing w:after="0" w:line="360" w:lineRule="auto"/>
+        <w:spacing w:after="120" w:line="360" w:lineRule="auto"/>
         <w:jc w:val="center"/>
         <w:rPr>
           <w:rFonts w:ascii="Arial" w:eastAsia="Arial" w:hAnsi="Arial" w:cs="Arial"/>
@@ -2942,16 +2909,20 @@
     </w:p>
     <w:p>
       <w:pPr>
-        <w:spacing w:after="0" w:line="360" w:lineRule="auto"/>
-        <w:rPr>
-          <w:rFonts w:ascii="Arial" w:eastAsia="Arial" w:hAnsi="Arial" w:cs="Arial"/>
-          <w:sz w:val="24"/>
-          <w:szCs w:val="24"/>
-        </w:rPr>
-      </w:pPr>
-      <w:r>
-        <w:rPr>
-          <w:rFonts w:ascii="Arial" w:eastAsia="Arial" w:hAnsi="Arial" w:cs="Arial"/>
+        <w:spacing w:after="120" w:line="360" w:lineRule="auto"/>
+        <w:rPr>
+          <w:rFonts w:ascii="Arial" w:eastAsia="Arial" w:hAnsi="Arial" w:cs="Arial"/>
+          <w:b/>
+          <w:bCs/>
+          <w:sz w:val="24"/>
+          <w:szCs w:val="24"/>
+        </w:rPr>
+      </w:pPr>
+      <w:r>
+        <w:rPr>
+          <w:rFonts w:ascii="Arial" w:eastAsia="Arial" w:hAnsi="Arial" w:cs="Arial"/>
+          <w:b/>
+          <w:bCs/>
           <w:sz w:val="24"/>
           <w:szCs w:val="24"/>
         </w:rPr>
@@ -2960,7 +2931,7 @@
     </w:p>
     <w:p>
       <w:pPr>
-        <w:spacing w:after="0" w:line="360" w:lineRule="auto"/>
+        <w:spacing w:after="120" w:line="360" w:lineRule="auto"/>
         <w:rPr>
           <w:rFonts w:ascii="Arial" w:eastAsia="Arial" w:hAnsi="Arial" w:cs="Arial"/>
           <w:sz w:val="24"/>
@@ -2978,7 +2949,7 @@
     </w:p>
     <w:p>
       <w:pPr>
-        <w:spacing w:after="0" w:line="360" w:lineRule="auto"/>
+        <w:spacing w:after="120" w:line="360" w:lineRule="auto"/>
         <w:rPr>
           <w:rFonts w:ascii="Arial" w:eastAsia="Arial" w:hAnsi="Arial" w:cs="Arial"/>
           <w:sz w:val="24"/>
@@ -2992,7 +2963,6 @@
           <w:sz w:val="24"/>
           <w:szCs w:val="24"/>
         </w:rPr>
-        <w:lastRenderedPageBreak/>
         <w:drawing>
           <wp:inline distT="114300" distB="114300" distL="114300" distR="114300" wp14:anchorId="68633D2A" wp14:editId="535AC2CF">
             <wp:extent cx="5895340" cy="2796425"/>
@@ -3037,7 +3007,7 @@
     </w:p>
     <w:p>
       <w:pPr>
-        <w:spacing w:before="240" w:after="0" w:line="360" w:lineRule="auto"/>
+        <w:spacing w:before="240" w:after="120" w:line="360" w:lineRule="auto"/>
         <w:jc w:val="center"/>
         <w:rPr>
           <w:rFonts w:ascii="Arial" w:eastAsia="Arial" w:hAnsi="Arial" w:cs="Arial"/>
@@ -3058,32 +3028,30 @@
     </w:p>
     <w:p>
       <w:pPr>
-        <w:spacing w:after="0" w:line="360" w:lineRule="auto"/>
-        <w:rPr>
-          <w:rFonts w:ascii="Arial" w:eastAsia="Arial" w:hAnsi="Arial" w:cs="Arial"/>
-          <w:sz w:val="24"/>
-          <w:szCs w:val="24"/>
-        </w:rPr>
-      </w:pPr>
-      <w:r>
-        <w:rPr>
-          <w:rFonts w:ascii="Arial" w:eastAsia="Arial" w:hAnsi="Arial" w:cs="Arial"/>
-          <w:sz w:val="24"/>
-          <w:szCs w:val="24"/>
-        </w:rPr>
-        <w:t>Figure</w:t>
-      </w:r>
-      <w:r>
-        <w:rPr>
-          <w:rFonts w:ascii="Arial" w:eastAsia="Arial" w:hAnsi="Arial" w:cs="Arial"/>
-          <w:sz w:val="24"/>
-          <w:szCs w:val="24"/>
-        </w:rPr>
-        <w:t xml:space="preserve"> 1</w:t>
-      </w:r>
-      <w:r>
-        <w:rPr>
-          <w:rFonts w:ascii="Arial" w:eastAsia="Arial" w:hAnsi="Arial" w:cs="Arial"/>
+        <w:spacing w:after="120" w:line="360" w:lineRule="auto"/>
+        <w:rPr>
+          <w:rFonts w:ascii="Arial" w:eastAsia="Arial" w:hAnsi="Arial" w:cs="Arial"/>
+          <w:b/>
+          <w:bCs/>
+          <w:sz w:val="24"/>
+          <w:szCs w:val="24"/>
+        </w:rPr>
+      </w:pPr>
+      <w:r>
+        <w:rPr>
+          <w:rFonts w:ascii="Arial" w:eastAsia="Arial" w:hAnsi="Arial" w:cs="Arial"/>
+          <w:b/>
+          <w:bCs/>
+          <w:sz w:val="24"/>
+          <w:szCs w:val="24"/>
+        </w:rPr>
+        <w:t>Figure 1</w:t>
+      </w:r>
+      <w:r>
+        <w:rPr>
+          <w:rFonts w:ascii="Arial" w:eastAsia="Arial" w:hAnsi="Arial" w:cs="Arial"/>
+          <w:b/>
+          <w:bCs/>
           <w:sz w:val="24"/>
           <w:szCs w:val="24"/>
         </w:rPr>
@@ -3092,6 +3060,8 @@
       <w:r>
         <w:rPr>
           <w:rFonts w:ascii="Arial" w:eastAsia="Arial" w:hAnsi="Arial" w:cs="Arial"/>
+          <w:b/>
+          <w:bCs/>
           <w:sz w:val="24"/>
           <w:szCs w:val="24"/>
         </w:rPr>
@@ -3100,7 +3070,26 @@
     </w:p>
     <w:p>
       <w:pPr>
-        <w:spacing w:after="0" w:line="360" w:lineRule="auto"/>
+        <w:spacing w:after="120" w:line="360" w:lineRule="auto"/>
+        <w:rPr>
+          <w:rFonts w:ascii="Arial" w:eastAsia="Arial" w:hAnsi="Arial" w:cs="Arial"/>
+          <w:sz w:val="24"/>
+          <w:szCs w:val="24"/>
+        </w:rPr>
+      </w:pPr>
+      <w:r>
+        <w:rPr>
+          <w:rFonts w:ascii="Arial" w:eastAsia="Arial" w:hAnsi="Arial" w:cs="Arial"/>
+          <w:sz w:val="24"/>
+          <w:szCs w:val="24"/>
+        </w:rPr>
+        <w:t>Page products</w:t>
+      </w:r>
+    </w:p>
+    <w:p>
+      <w:pPr>
+        <w:spacing w:after="120" w:line="360" w:lineRule="auto"/>
+        <w:jc w:val="center"/>
         <w:rPr>
           <w:rFonts w:ascii="Arial" w:eastAsia="Arial" w:hAnsi="Arial" w:cs="Arial"/>
           <w:sz w:val="24"/>
@@ -3166,7 +3155,7 @@
     </w:p>
     <w:p>
       <w:pPr>
-        <w:spacing w:before="240" w:after="0" w:line="360" w:lineRule="auto"/>
+        <w:spacing w:before="240" w:after="120" w:line="360" w:lineRule="auto"/>
         <w:jc w:val="center"/>
         <w:rPr>
           <w:rFonts w:ascii="Arial" w:eastAsia="Arial" w:hAnsi="Arial" w:cs="Arial"/>
@@ -3182,21 +3171,170 @@
           <w:sz w:val="20"/>
           <w:szCs w:val="20"/>
         </w:rPr>
-        <w:t>Note. Own elaboration by team 4</w:t>
-      </w:r>
-      <w:r>
+        <w:t>Note. Own elaboration by team 4.</w:t>
+      </w:r>
+    </w:p>
+    <w:p>
+      <w:pPr>
+        <w:spacing w:after="120" w:line="360" w:lineRule="auto"/>
+        <w:rPr>
+          <w:rFonts w:ascii="Arial" w:eastAsia="Arial" w:hAnsi="Arial" w:cs="Arial"/>
+          <w:b/>
+          <w:bCs/>
+          <w:sz w:val="24"/>
+          <w:szCs w:val="24"/>
+        </w:rPr>
+      </w:pPr>
+      <w:r>
+        <w:rPr>
+          <w:rFonts w:ascii="Arial" w:eastAsia="Arial" w:hAnsi="Arial" w:cs="Arial"/>
+          <w:b/>
+          <w:bCs/>
+          <w:sz w:val="24"/>
+          <w:szCs w:val="24"/>
+        </w:rPr>
+        <w:lastRenderedPageBreak/>
+        <w:t>Figure 1</w:t>
+      </w:r>
+      <w:r>
+        <w:rPr>
+          <w:rFonts w:ascii="Arial" w:eastAsia="Arial" w:hAnsi="Arial" w:cs="Arial"/>
+          <w:b/>
+          <w:bCs/>
+          <w:sz w:val="24"/>
+          <w:szCs w:val="24"/>
+        </w:rPr>
+        <w:t>1</w:t>
+      </w:r>
+      <w:r>
+        <w:rPr>
+          <w:rFonts w:ascii="Arial" w:eastAsia="Arial" w:hAnsi="Arial" w:cs="Arial"/>
+          <w:b/>
+          <w:bCs/>
+          <w:sz w:val="24"/>
+          <w:szCs w:val="24"/>
+        </w:rPr>
+        <w:t>.</w:t>
+      </w:r>
+    </w:p>
+    <w:p>
+      <w:pPr>
+        <w:spacing w:after="120" w:line="360" w:lineRule="auto"/>
+        <w:rPr>
+          <w:rFonts w:ascii="Arial" w:eastAsia="Arial" w:hAnsi="Arial" w:cs="Arial"/>
+          <w:sz w:val="24"/>
+          <w:szCs w:val="24"/>
+        </w:rPr>
+      </w:pPr>
+      <w:r>
+        <w:rPr>
+          <w:rFonts w:ascii="Arial" w:eastAsia="Arial" w:hAnsi="Arial" w:cs="Arial"/>
+          <w:sz w:val="24"/>
+          <w:szCs w:val="24"/>
+        </w:rPr>
+        <w:t>API</w:t>
+      </w:r>
+      <w:r>
+        <w:rPr>
+          <w:rFonts w:ascii="Arial" w:eastAsia="Arial" w:hAnsi="Arial" w:cs="Arial"/>
+          <w:sz w:val="24"/>
+          <w:szCs w:val="24"/>
+        </w:rPr>
+        <w:t xml:space="preserve"> products</w:t>
+      </w:r>
+    </w:p>
+    <w:p>
+      <w:pPr>
+        <w:spacing w:before="240" w:after="120" w:line="360" w:lineRule="auto"/>
         <w:rPr>
           <w:rFonts w:ascii="Arial" w:eastAsia="Arial" w:hAnsi="Arial" w:cs="Arial"/>
           <w:color w:val="202124"/>
           <w:sz w:val="20"/>
           <w:szCs w:val="20"/>
         </w:rPr>
-        <w:t>.</w:t>
-      </w:r>
-    </w:p>
-    <w:p>
-      <w:pPr>
-        <w:spacing w:after="0" w:line="360" w:lineRule="auto"/>
+      </w:pPr>
+      <w:r>
+        <w:rPr>
+          <w:rFonts w:ascii="Arial" w:eastAsia="Arial" w:hAnsi="Arial" w:cs="Arial"/>
+          <w:noProof/>
+          <w:color w:val="202124"/>
+          <w:sz w:val="20"/>
+          <w:szCs w:val="20"/>
+        </w:rPr>
+        <w:drawing>
+          <wp:inline distT="0" distB="0" distL="0" distR="0" wp14:anchorId="6F4A722B" wp14:editId="15E1DFC8">
+            <wp:extent cx="5379720" cy="3017520"/>
+            <wp:effectExtent l="0" t="0" r="0" b="0"/>
+            <wp:docPr id="3" name="Imagen 3"/>
+            <wp:cNvGraphicFramePr>
+              <a:graphicFrameLocks xmlns:a="http://schemas.openxmlformats.org/drawingml/2006/main" noChangeAspect="1"/>
+            </wp:cNvGraphicFramePr>
+            <a:graphic xmlns:a="http://schemas.openxmlformats.org/drawingml/2006/main">
+              <a:graphicData uri="http://schemas.openxmlformats.org/drawingml/2006/picture">
+                <pic:pic xmlns:pic="http://schemas.openxmlformats.org/drawingml/2006/picture">
+                  <pic:nvPicPr>
+                    <pic:cNvPr id="0" name="Picture 2"/>
+                    <pic:cNvPicPr>
+                      <a:picLocks noChangeAspect="1" noChangeArrowheads="1"/>
+                    </pic:cNvPicPr>
+                  </pic:nvPicPr>
+                  <pic:blipFill>
+                    <a:blip r:embed="rId37" cstate="print">
+                      <a:extLst>
+                        <a:ext uri="{28A0092B-C50C-407E-A947-70E740481C1C}">
+                          <a14:useLocalDpi xmlns:a14="http://schemas.microsoft.com/office/drawing/2010/main" val="0"/>
+                        </a:ext>
+                      </a:extLst>
+                    </a:blip>
+                    <a:srcRect/>
+                    <a:stretch>
+                      <a:fillRect/>
+                    </a:stretch>
+                  </pic:blipFill>
+                  <pic:spPr bwMode="auto">
+                    <a:xfrm>
+                      <a:off x="0" y="0"/>
+                      <a:ext cx="5379720" cy="3017520"/>
+                    </a:xfrm>
+                    <a:prstGeom prst="rect">
+                      <a:avLst/>
+                    </a:prstGeom>
+                    <a:noFill/>
+                    <a:ln>
+                      <a:noFill/>
+                    </a:ln>
+                  </pic:spPr>
+                </pic:pic>
+              </a:graphicData>
+            </a:graphic>
+          </wp:inline>
+        </w:drawing>
+      </w:r>
+    </w:p>
+    <w:p>
+      <w:pPr>
+        <w:spacing w:before="240" w:after="120" w:line="360" w:lineRule="auto"/>
+        <w:jc w:val="center"/>
+        <w:rPr>
+          <w:rFonts w:ascii="Arial" w:eastAsia="Arial" w:hAnsi="Arial" w:cs="Arial"/>
+          <w:color w:val="202124"/>
+          <w:sz w:val="20"/>
+          <w:szCs w:val="20"/>
+        </w:rPr>
+      </w:pPr>
+      <w:r>
+        <w:rPr>
+          <w:rFonts w:ascii="Arial" w:eastAsia="Arial" w:hAnsi="Arial" w:cs="Arial"/>
+          <w:color w:val="202124"/>
+          <w:sz w:val="20"/>
+          <w:szCs w:val="20"/>
+        </w:rPr>
+        <w:t>Note. Own elaboration by team 4.</w:t>
+      </w:r>
+    </w:p>
+    <w:p>
+      <w:pPr>
+        <w:spacing w:after="120" w:line="360" w:lineRule="auto"/>
         <w:rPr>
           <w:rFonts w:ascii="Arial" w:eastAsia="Arial" w:hAnsi="Arial" w:cs="Arial"/>
           <w:sz w:val="24"/>
@@ -3207,21 +3345,25 @@
       <w:r>
         <w:rPr>
           <w:rFonts w:ascii="Arial" w:eastAsia="Arial" w:hAnsi="Arial" w:cs="Arial"/>
+          <w:b/>
+          <w:bCs/>
           <w:sz w:val="24"/>
           <w:szCs w:val="24"/>
           <w:lang w:val="es-EC"/>
         </w:rPr>
-        <w:t>Diseño UR</w:t>
-      </w:r>
-      <w:r>
+        <w:t>Diseño URL 1.</w:t>
+      </w:r>
+    </w:p>
+    <w:p>
+      <w:pPr>
+        <w:spacing w:after="120" w:line="360" w:lineRule="auto"/>
         <w:rPr>
           <w:rFonts w:ascii="Arial" w:eastAsia="Arial" w:hAnsi="Arial" w:cs="Arial"/>
           <w:sz w:val="24"/>
           <w:szCs w:val="24"/>
           <w:lang w:val="es-EC"/>
         </w:rPr>
-        <w:t>L</w:t>
-      </w:r>
+      </w:pPr>
       <w:r>
         <w:rPr>
           <w:rFonts w:ascii="Arial" w:eastAsia="Arial" w:hAnsi="Arial" w:cs="Arial"/>
@@ -3229,32 +3371,21 @@
           <w:szCs w:val="24"/>
           <w:lang w:val="es-EC"/>
         </w:rPr>
-        <w:t xml:space="preserve"> 1 .</w:t>
-      </w:r>
-    </w:p>
-    <w:p>
-      <w:pPr>
-        <w:spacing w:after="0" w:line="360" w:lineRule="auto"/>
+        <w:t>YOUTUBE VIDEO LINK</w:t>
+      </w:r>
+      <w:r>
         <w:rPr>
           <w:rFonts w:ascii="Arial" w:eastAsia="Arial" w:hAnsi="Arial" w:cs="Arial"/>
           <w:sz w:val="24"/>
           <w:szCs w:val="24"/>
           <w:lang w:val="es-EC"/>
         </w:rPr>
-      </w:pPr>
-      <w:r>
-        <w:rPr>
-          <w:rFonts w:ascii="Arial" w:eastAsia="Arial" w:hAnsi="Arial" w:cs="Arial"/>
-          <w:sz w:val="24"/>
-          <w:szCs w:val="24"/>
-          <w:lang w:val="es-EC"/>
-        </w:rPr>
-        <w:t>LINK AL VIDEO DE YOUTUBE</w:t>
-      </w:r>
-    </w:p>
-    <w:p>
-      <w:pPr>
-        <w:spacing w:after="0" w:line="360" w:lineRule="auto"/>
+        <w:t>:</w:t>
+      </w:r>
+    </w:p>
+    <w:p>
+      <w:pPr>
+        <w:spacing w:after="120" w:line="360" w:lineRule="auto"/>
         <w:jc w:val="center"/>
         <w:rPr>
           <w:rFonts w:ascii="Arial" w:eastAsia="Arial" w:hAnsi="Arial" w:cs="Arial"/>
@@ -3262,7 +3393,7 @@
           <w:szCs w:val="24"/>
         </w:rPr>
       </w:pPr>
-      <w:hyperlink r:id="rId37" w:history="1">
+      <w:hyperlink r:id="rId38" w:history="1">
         <w:r>
           <w:rPr>
             <w:rStyle w:val="Hipervnculo"/>
@@ -3285,7 +3416,7 @@
       </w:pPr>
     </w:p>
     <w:sectPr>
-      <w:headerReference w:type="default" r:id="rId38"/>
+      <w:headerReference w:type="default" r:id="rId39"/>
       <w:pgSz w:w="11906" w:h="16838"/>
       <w:pgMar w:top="142" w:right="1701" w:bottom="1417" w:left="1701" w:header="1247" w:footer="708" w:gutter="0"/>
       <w:pgNumType w:start="1"/>

--- a/07-Other/04FinalProject-Team4.docx
+++ b/07-Other/04FinalProject-Team4.docx
@@ -3045,6 +3045,167 @@
           <w:sz w:val="24"/>
           <w:szCs w:val="24"/>
         </w:rPr>
+        <w:t>Figure 10.</w:t>
+      </w:r>
+    </w:p>
+    <w:p>
+      <w:pPr>
+        <w:spacing w:after="120" w:line="360" w:lineRule="auto"/>
+        <w:rPr>
+          <w:rFonts w:ascii="Arial" w:eastAsia="Arial" w:hAnsi="Arial" w:cs="Arial"/>
+          <w:sz w:val="24"/>
+          <w:szCs w:val="24"/>
+        </w:rPr>
+      </w:pPr>
+      <w:r>
+        <w:rPr>
+          <w:rFonts w:ascii="Arial" w:eastAsia="Arial" w:hAnsi="Arial" w:cs="Arial"/>
+          <w:sz w:val="24"/>
+          <w:szCs w:val="24"/>
+        </w:rPr>
+        <w:t xml:space="preserve">Page </w:t>
+      </w:r>
+      <w:r>
+        <w:rPr>
+          <w:rFonts w:ascii="Arial" w:eastAsia="Arial" w:hAnsi="Arial" w:cs="Arial"/>
+          <w:sz w:val="24"/>
+          <w:szCs w:val="24"/>
+        </w:rPr>
+        <w:t>register.</w:t>
+      </w:r>
+    </w:p>
+    <w:p>
+      <w:pPr>
+        <w:spacing w:before="240" w:after="120" w:line="360" w:lineRule="auto"/>
+        <w:jc w:val="center"/>
+        <w:rPr>
+          <w:rFonts w:ascii="Arial" w:eastAsia="Arial" w:hAnsi="Arial" w:cs="Arial"/>
+          <w:color w:val="202124"/>
+          <w:sz w:val="20"/>
+          <w:szCs w:val="20"/>
+        </w:rPr>
+      </w:pPr>
+      <w:r>
+        <w:rPr>
+          <w:rFonts w:ascii="Arial" w:eastAsia="Arial" w:hAnsi="Arial" w:cs="Arial"/>
+          <w:noProof/>
+          <w:color w:val="202124"/>
+          <w:sz w:val="20"/>
+          <w:szCs w:val="20"/>
+        </w:rPr>
+        <w:drawing>
+          <wp:inline distT="0" distB="0" distL="0" distR="0" wp14:anchorId="1E1BDC19" wp14:editId="15295C81">
+            <wp:extent cx="5394960" cy="2186940"/>
+            <wp:effectExtent l="0" t="0" r="0" b="3810"/>
+            <wp:docPr id="2" name="Imagen 2"/>
+            <wp:cNvGraphicFramePr>
+              <a:graphicFrameLocks xmlns:a="http://schemas.openxmlformats.org/drawingml/2006/main" noChangeAspect="1"/>
+            </wp:cNvGraphicFramePr>
+            <a:graphic xmlns:a="http://schemas.openxmlformats.org/drawingml/2006/main">
+              <a:graphicData uri="http://schemas.openxmlformats.org/drawingml/2006/picture">
+                <pic:pic xmlns:pic="http://schemas.openxmlformats.org/drawingml/2006/picture">
+                  <pic:nvPicPr>
+                    <pic:cNvPr id="0" name="Picture 1"/>
+                    <pic:cNvPicPr>
+                      <a:picLocks noChangeAspect="1" noChangeArrowheads="1"/>
+                    </pic:cNvPicPr>
+                  </pic:nvPicPr>
+                  <pic:blipFill>
+                    <a:blip r:embed="rId36" cstate="print">
+                      <a:extLst>
+                        <a:ext uri="{28A0092B-C50C-407E-A947-70E740481C1C}">
+                          <a14:useLocalDpi xmlns:a14="http://schemas.microsoft.com/office/drawing/2010/main" val="0"/>
+                        </a:ext>
+                      </a:extLst>
+                    </a:blip>
+                    <a:srcRect/>
+                    <a:stretch>
+                      <a:fillRect/>
+                    </a:stretch>
+                  </pic:blipFill>
+                  <pic:spPr bwMode="auto">
+                    <a:xfrm>
+                      <a:off x="0" y="0"/>
+                      <a:ext cx="5394960" cy="2186940"/>
+                    </a:xfrm>
+                    <a:prstGeom prst="rect">
+                      <a:avLst/>
+                    </a:prstGeom>
+                    <a:noFill/>
+                    <a:ln>
+                      <a:noFill/>
+                    </a:ln>
+                  </pic:spPr>
+                </pic:pic>
+              </a:graphicData>
+            </a:graphic>
+          </wp:inline>
+        </w:drawing>
+      </w:r>
+    </w:p>
+    <w:p>
+      <w:pPr>
+        <w:spacing w:before="240" w:after="120" w:line="360" w:lineRule="auto"/>
+        <w:jc w:val="center"/>
+        <w:rPr>
+          <w:rFonts w:ascii="Arial" w:eastAsia="Arial" w:hAnsi="Arial" w:cs="Arial"/>
+          <w:color w:val="202124"/>
+          <w:sz w:val="20"/>
+          <w:szCs w:val="20"/>
+        </w:rPr>
+      </w:pPr>
+      <w:r>
+        <w:rPr>
+          <w:rFonts w:ascii="Arial" w:eastAsia="Arial" w:hAnsi="Arial" w:cs="Arial"/>
+          <w:color w:val="202124"/>
+          <w:sz w:val="20"/>
+          <w:szCs w:val="20"/>
+        </w:rPr>
+        <w:t>Note. Own elaboration by team 4.</w:t>
+      </w:r>
+    </w:p>
+    <w:p>
+      <w:pPr>
+        <w:spacing w:before="240" w:after="120" w:line="360" w:lineRule="auto"/>
+        <w:rPr>
+          <w:rFonts w:ascii="Arial" w:eastAsia="Arial" w:hAnsi="Arial" w:cs="Arial"/>
+          <w:color w:val="202124"/>
+          <w:sz w:val="20"/>
+          <w:szCs w:val="20"/>
+        </w:rPr>
+      </w:pPr>
+    </w:p>
+    <w:p>
+      <w:pPr>
+        <w:spacing w:before="240" w:after="120" w:line="360" w:lineRule="auto"/>
+        <w:rPr>
+          <w:rFonts w:ascii="Arial" w:eastAsia="Arial" w:hAnsi="Arial" w:cs="Arial"/>
+          <w:color w:val="202124"/>
+          <w:sz w:val="20"/>
+          <w:szCs w:val="20"/>
+        </w:rPr>
+      </w:pPr>
+    </w:p>
+    <w:p>
+      <w:pPr>
+        <w:spacing w:after="120" w:line="360" w:lineRule="auto"/>
+        <w:rPr>
+          <w:rFonts w:ascii="Arial" w:eastAsia="Arial" w:hAnsi="Arial" w:cs="Arial"/>
+          <w:b/>
+          <w:bCs/>
+          <w:sz w:val="24"/>
+          <w:szCs w:val="24"/>
+        </w:rPr>
+      </w:pPr>
+      <w:r>
+        <w:rPr>
+          <w:rFonts w:ascii="Arial" w:eastAsia="Arial" w:hAnsi="Arial" w:cs="Arial"/>
+          <w:b/>
+          <w:bCs/>
+          <w:sz w:val="24"/>
+          <w:szCs w:val="24"/>
+        </w:rPr>
+        <w:lastRenderedPageBreak/>
         <w:t>Figure 1</w:t>
       </w:r>
       <w:r>
@@ -3055,7 +3216,7 @@
           <w:sz w:val="24"/>
           <w:szCs w:val="24"/>
         </w:rPr>
-        <w:t>0</w:t>
+        <w:t>1</w:t>
       </w:r>
       <w:r>
         <w:rPr>
@@ -3121,7 +3282,7 @@
                     </pic:cNvPicPr>
                   </pic:nvPicPr>
                   <pic:blipFill>
-                    <a:blip r:embed="rId36" cstate="print">
+                    <a:blip r:embed="rId37" cstate="print">
                       <a:extLst>
                         <a:ext uri="{28A0092B-C50C-407E-A947-70E740481C1C}">
                           <a14:useLocalDpi xmlns:a14="http://schemas.microsoft.com/office/drawing/2010/main" val="0"/>
@@ -3193,7 +3354,6 @@
           <w:sz w:val="24"/>
           <w:szCs w:val="24"/>
         </w:rPr>
-        <w:lastRenderedPageBreak/>
         <w:t>Figure 1</w:t>
       </w:r>
       <w:r>
@@ -3204,7 +3364,7 @@
           <w:sz w:val="24"/>
           <w:szCs w:val="24"/>
         </w:rPr>
-        <w:t>1</w:t>
+        <w:t>2</w:t>
       </w:r>
       <w:r>
         <w:rPr>
@@ -3232,15 +3392,7 @@
           <w:sz w:val="24"/>
           <w:szCs w:val="24"/>
         </w:rPr>
-        <w:t>API</w:t>
-      </w:r>
-      <w:r>
-        <w:rPr>
-          <w:rFonts w:ascii="Arial" w:eastAsia="Arial" w:hAnsi="Arial" w:cs="Arial"/>
-          <w:sz w:val="24"/>
-          <w:szCs w:val="24"/>
-        </w:rPr>
-        <w:t xml:space="preserve"> products</w:t>
+        <w:t>API products</w:t>
       </w:r>
     </w:p>
     <w:p>
@@ -3279,7 +3431,7 @@
                     </pic:cNvPicPr>
                   </pic:nvPicPr>
                   <pic:blipFill>
-                    <a:blip r:embed="rId37" cstate="print">
+                    <a:blip r:embed="rId38" cstate="print">
                       <a:extLst>
                         <a:ext uri="{28A0092B-C50C-407E-A947-70E740481C1C}">
                           <a14:useLocalDpi xmlns:a14="http://schemas.microsoft.com/office/drawing/2010/main" val="0"/>
@@ -3351,6 +3503,7 @@
           <w:szCs w:val="24"/>
           <w:lang w:val="es-EC"/>
         </w:rPr>
+        <w:lastRenderedPageBreak/>
         <w:t>Diseño URL 1.</w:t>
       </w:r>
     </w:p>
@@ -3391,15 +3544,17 @@
           <w:rFonts w:ascii="Arial" w:eastAsia="Arial" w:hAnsi="Arial" w:cs="Arial"/>
           <w:sz w:val="24"/>
           <w:szCs w:val="24"/>
-        </w:rPr>
-      </w:pPr>
-      <w:hyperlink r:id="rId38" w:history="1">
+          <w:lang w:val="es-EC"/>
+        </w:rPr>
+      </w:pPr>
+      <w:hyperlink r:id="rId39" w:history="1">
         <w:r>
           <w:rPr>
             <w:rStyle w:val="Hipervnculo"/>
             <w:rFonts w:ascii="Arial" w:eastAsia="Arial" w:hAnsi="Arial" w:cs="Arial"/>
             <w:sz w:val="24"/>
             <w:szCs w:val="24"/>
+            <w:lang w:val="es-EC"/>
           </w:rPr>
           <w:t>https://youtu.be/H20HIVrAytY</w:t>
         </w:r>
@@ -3412,11 +3567,12 @@
           <w:rFonts w:ascii="Arial" w:eastAsia="Arial" w:hAnsi="Arial" w:cs="Arial"/>
           <w:sz w:val="24"/>
           <w:szCs w:val="24"/>
+          <w:lang w:val="es-EC"/>
         </w:rPr>
       </w:pPr>
     </w:p>
     <w:sectPr>
-      <w:headerReference w:type="default" r:id="rId39"/>
+      <w:headerReference w:type="default" r:id="rId40"/>
       <w:pgSz w:w="11906" w:h="16838"/>
       <w:pgMar w:top="142" w:right="1701" w:bottom="1417" w:left="1701" w:header="1247" w:footer="708" w:gutter="0"/>
       <w:pgNumType w:start="1"/>

--- a/07-Other/04FinalProject-Team4.docx
+++ b/07-Other/04FinalProject-Team4.docx
@@ -3037,7 +3037,10 @@
           <w:szCs w:val="24"/>
         </w:rPr>
       </w:pPr>
-      <w:r>
+    </w:p>
+    <w:p>
+      <w:pPr>
+        <w:spacing w:after="120" w:line="360" w:lineRule="auto"/>
         <w:rPr>
           <w:rFonts w:ascii="Arial" w:eastAsia="Arial" w:hAnsi="Arial" w:cs="Arial"/>
           <w:b/>
@@ -3045,6 +3048,15 @@
           <w:sz w:val="24"/>
           <w:szCs w:val="24"/>
         </w:rPr>
+      </w:pPr>
+      <w:r>
+        <w:rPr>
+          <w:rFonts w:ascii="Arial" w:eastAsia="Arial" w:hAnsi="Arial" w:cs="Arial"/>
+          <w:b/>
+          <w:bCs/>
+          <w:sz w:val="24"/>
+          <w:szCs w:val="24"/>
+        </w:rPr>
         <w:t>Figure 10.</w:t>
       </w:r>
     </w:p>
@@ -3063,15 +3075,7 @@
           <w:sz w:val="24"/>
           <w:szCs w:val="24"/>
         </w:rPr>
-        <w:t xml:space="preserve">Page </w:t>
-      </w:r>
-      <w:r>
-        <w:rPr>
-          <w:rFonts w:ascii="Arial" w:eastAsia="Arial" w:hAnsi="Arial" w:cs="Arial"/>
-          <w:sz w:val="24"/>
-          <w:szCs w:val="24"/>
-        </w:rPr>
-        <w:t>register.</w:t>
+        <w:t>Page register.</w:t>
       </w:r>
     </w:p>
     <w:p>
@@ -3166,7 +3170,97 @@
     </w:p>
     <w:p>
       <w:pPr>
-        <w:spacing w:before="240" w:after="120" w:line="360" w:lineRule="auto"/>
+        <w:spacing w:after="120" w:line="360" w:lineRule="auto"/>
+        <w:rPr>
+          <w:rFonts w:ascii="Arial" w:eastAsia="Arial" w:hAnsi="Arial" w:cs="Arial"/>
+          <w:b/>
+          <w:bCs/>
+          <w:sz w:val="24"/>
+          <w:szCs w:val="24"/>
+        </w:rPr>
+      </w:pPr>
+    </w:p>
+    <w:p>
+      <w:pPr>
+        <w:spacing w:after="120" w:line="360" w:lineRule="auto"/>
+        <w:rPr>
+          <w:rFonts w:ascii="Arial" w:eastAsia="Arial" w:hAnsi="Arial" w:cs="Arial"/>
+          <w:b/>
+          <w:bCs/>
+          <w:sz w:val="24"/>
+          <w:szCs w:val="24"/>
+        </w:rPr>
+      </w:pPr>
+      <w:r>
+        <w:rPr>
+          <w:rFonts w:ascii="Arial" w:eastAsia="Arial" w:hAnsi="Arial" w:cs="Arial"/>
+          <w:b/>
+          <w:bCs/>
+          <w:sz w:val="24"/>
+          <w:szCs w:val="24"/>
+        </w:rPr>
+        <w:lastRenderedPageBreak/>
+        <w:t>Figure 1</w:t>
+      </w:r>
+      <w:r>
+        <w:rPr>
+          <w:rFonts w:ascii="Arial" w:eastAsia="Arial" w:hAnsi="Arial" w:cs="Arial"/>
+          <w:b/>
+          <w:bCs/>
+          <w:sz w:val="24"/>
+          <w:szCs w:val="24"/>
+        </w:rPr>
+        <w:t>1</w:t>
+      </w:r>
+      <w:r>
+        <w:rPr>
+          <w:rFonts w:ascii="Arial" w:eastAsia="Arial" w:hAnsi="Arial" w:cs="Arial"/>
+          <w:b/>
+          <w:bCs/>
+          <w:sz w:val="24"/>
+          <w:szCs w:val="24"/>
+        </w:rPr>
+        <w:t>.</w:t>
+      </w:r>
+    </w:p>
+    <w:p>
+      <w:pPr>
+        <w:spacing w:after="120" w:line="360" w:lineRule="auto"/>
+        <w:rPr>
+          <w:rFonts w:ascii="Arial" w:eastAsia="Arial" w:hAnsi="Arial" w:cs="Arial"/>
+          <w:sz w:val="24"/>
+          <w:szCs w:val="24"/>
+        </w:rPr>
+      </w:pPr>
+      <w:r>
+        <w:rPr>
+          <w:rFonts w:ascii="Arial" w:eastAsia="Arial" w:hAnsi="Arial" w:cs="Arial"/>
+          <w:sz w:val="24"/>
+          <w:szCs w:val="24"/>
+        </w:rPr>
+        <w:t xml:space="preserve">Page </w:t>
+      </w:r>
+      <w:r>
+        <w:rPr>
+          <w:rFonts w:ascii="Arial" w:eastAsia="Arial" w:hAnsi="Arial" w:cs="Arial"/>
+          <w:sz w:val="24"/>
+          <w:szCs w:val="24"/>
+        </w:rPr>
+        <w:t>Login</w:t>
+      </w:r>
+      <w:r>
+        <w:rPr>
+          <w:rFonts w:ascii="Arial" w:eastAsia="Arial" w:hAnsi="Arial" w:cs="Arial"/>
+          <w:sz w:val="24"/>
+          <w:szCs w:val="24"/>
+        </w:rPr>
+        <w:t>.</w:t>
+      </w:r>
+    </w:p>
+    <w:p>
+      <w:pPr>
+        <w:spacing w:before="240" w:after="120" w:line="360" w:lineRule="auto"/>
+        <w:jc w:val="center"/>
         <w:rPr>
           <w:rFonts w:ascii="Arial" w:eastAsia="Arial" w:hAnsi="Arial" w:cs="Arial"/>
           <w:color w:val="202124"/>
@@ -3174,17 +3268,84 @@
           <w:szCs w:val="20"/>
         </w:rPr>
       </w:pPr>
-    </w:p>
-    <w:p>
-      <w:pPr>
-        <w:spacing w:before="240" w:after="120" w:line="360" w:lineRule="auto"/>
-        <w:rPr>
-          <w:rFonts w:ascii="Arial" w:eastAsia="Arial" w:hAnsi="Arial" w:cs="Arial"/>
+      <w:r>
+        <w:rPr>
+          <w:rFonts w:ascii="Arial" w:eastAsia="Arial" w:hAnsi="Arial" w:cs="Arial"/>
+          <w:noProof/>
           <w:color w:val="202124"/>
           <w:sz w:val="20"/>
           <w:szCs w:val="20"/>
         </w:rPr>
-      </w:pPr>
+        <w:drawing>
+          <wp:inline distT="0" distB="0" distL="0" distR="0" wp14:anchorId="1B753A92" wp14:editId="69DA39AE">
+            <wp:extent cx="5387340" cy="2179320"/>
+            <wp:effectExtent l="0" t="0" r="3810" b="0"/>
+            <wp:docPr id="5" name="Imagen 5"/>
+            <wp:cNvGraphicFramePr>
+              <a:graphicFrameLocks xmlns:a="http://schemas.openxmlformats.org/drawingml/2006/main" noChangeAspect="1"/>
+            </wp:cNvGraphicFramePr>
+            <a:graphic xmlns:a="http://schemas.openxmlformats.org/drawingml/2006/main">
+              <a:graphicData uri="http://schemas.openxmlformats.org/drawingml/2006/picture">
+                <pic:pic xmlns:pic="http://schemas.openxmlformats.org/drawingml/2006/picture">
+                  <pic:nvPicPr>
+                    <pic:cNvPr id="0" name="Picture 1"/>
+                    <pic:cNvPicPr>
+                      <a:picLocks noChangeAspect="1" noChangeArrowheads="1"/>
+                    </pic:cNvPicPr>
+                  </pic:nvPicPr>
+                  <pic:blipFill>
+                    <a:blip r:embed="rId37" cstate="print">
+                      <a:extLst>
+                        <a:ext uri="{28A0092B-C50C-407E-A947-70E740481C1C}">
+                          <a14:useLocalDpi xmlns:a14="http://schemas.microsoft.com/office/drawing/2010/main" val="0"/>
+                        </a:ext>
+                      </a:extLst>
+                    </a:blip>
+                    <a:srcRect/>
+                    <a:stretch>
+                      <a:fillRect/>
+                    </a:stretch>
+                  </pic:blipFill>
+                  <pic:spPr bwMode="auto">
+                    <a:xfrm>
+                      <a:off x="0" y="0"/>
+                      <a:ext cx="5387340" cy="2179320"/>
+                    </a:xfrm>
+                    <a:prstGeom prst="rect">
+                      <a:avLst/>
+                    </a:prstGeom>
+                    <a:noFill/>
+                    <a:ln>
+                      <a:noFill/>
+                    </a:ln>
+                  </pic:spPr>
+                </pic:pic>
+              </a:graphicData>
+            </a:graphic>
+          </wp:inline>
+        </w:drawing>
+      </w:r>
+    </w:p>
+    <w:p>
+      <w:pPr>
+        <w:spacing w:before="240" w:after="120" w:line="360" w:lineRule="auto"/>
+        <w:jc w:val="center"/>
+        <w:rPr>
+          <w:rFonts w:ascii="Arial" w:eastAsia="Arial" w:hAnsi="Arial" w:cs="Arial"/>
+          <w:color w:val="202124"/>
+          <w:sz w:val="20"/>
+          <w:szCs w:val="20"/>
+        </w:rPr>
+      </w:pPr>
+      <w:r>
+        <w:rPr>
+          <w:rFonts w:ascii="Arial" w:eastAsia="Arial" w:hAnsi="Arial" w:cs="Arial"/>
+          <w:color w:val="202124"/>
+          <w:sz w:val="20"/>
+          <w:szCs w:val="20"/>
+        </w:rPr>
+        <w:t>Note. Own elaboration by team 4.</w:t>
+      </w:r>
     </w:p>
     <w:p>
       <w:pPr>
@@ -3205,7 +3366,6 @@
           <w:sz w:val="24"/>
           <w:szCs w:val="24"/>
         </w:rPr>
-        <w:lastRenderedPageBreak/>
         <w:t>Figure 1</w:t>
       </w:r>
       <w:r>
@@ -3282,7 +3442,7 @@
                     </pic:cNvPicPr>
                   </pic:nvPicPr>
                   <pic:blipFill>
-                    <a:blip r:embed="rId37" cstate="print">
+                    <a:blip r:embed="rId38" cstate="print">
                       <a:extLst>
                         <a:ext uri="{28A0092B-C50C-407E-A947-70E740481C1C}">
                           <a14:useLocalDpi xmlns:a14="http://schemas.microsoft.com/office/drawing/2010/main" val="0"/>
@@ -3413,6 +3573,7 @@
           <w:sz w:val="20"/>
           <w:szCs w:val="20"/>
         </w:rPr>
+        <w:lastRenderedPageBreak/>
         <w:drawing>
           <wp:inline distT="0" distB="0" distL="0" distR="0" wp14:anchorId="6F4A722B" wp14:editId="15E1DFC8">
             <wp:extent cx="5379720" cy="3017520"/>
@@ -3431,7 +3592,7 @@
                     </pic:cNvPicPr>
                   </pic:nvPicPr>
                   <pic:blipFill>
-                    <a:blip r:embed="rId38" cstate="print">
+                    <a:blip r:embed="rId39" cstate="print">
                       <a:extLst>
                         <a:ext uri="{28A0092B-C50C-407E-A947-70E740481C1C}">
                           <a14:useLocalDpi xmlns:a14="http://schemas.microsoft.com/office/drawing/2010/main" val="0"/>
@@ -3503,7 +3664,6 @@
           <w:szCs w:val="24"/>
           <w:lang w:val="es-EC"/>
         </w:rPr>
-        <w:lastRenderedPageBreak/>
         <w:t>Diseño URL 1.</w:t>
       </w:r>
     </w:p>
@@ -3547,7 +3707,7 @@
           <w:lang w:val="es-EC"/>
         </w:rPr>
       </w:pPr>
-      <w:hyperlink r:id="rId39" w:history="1">
+      <w:hyperlink r:id="rId40" w:history="1">
         <w:r>
           <w:rPr>
             <w:rStyle w:val="Hipervnculo"/>
@@ -3572,7 +3732,7 @@
       </w:pPr>
     </w:p>
     <w:sectPr>
-      <w:headerReference w:type="default" r:id="rId40"/>
+      <w:headerReference w:type="default" r:id="rId41"/>
       <w:pgSz w:w="11906" w:h="16838"/>
       <w:pgMar w:top="142" w:right="1701" w:bottom="1417" w:left="1701" w:header="1247" w:footer="708" w:gutter="0"/>
       <w:pgNumType w:start="1"/>

--- a/07-Other/04FinalProject-Team4.docx
+++ b/07-Other/04FinalProject-Team4.docx
@@ -577,8 +577,19 @@
                                 <w:color w:val="000000"/>
                                 <w:sz w:val="28"/>
                               </w:rPr>
-                              <w:t>Pardo Rómulo</w:t>
+                              <w:t xml:space="preserve">Pardo </w:t>
                             </w:r>
+                            <w:proofErr w:type="spellStart"/>
+                            <w:r>
+                              <w:rPr>
+                                <w:rFonts w:ascii="Poppins" w:eastAsia="Poppins" w:hAnsi="Poppins" w:cs="Poppins"/>
+                                <w:b/>
+                                <w:color w:val="000000"/>
+                                <w:sz w:val="28"/>
+                              </w:rPr>
+                              <w:t>Rómulo</w:t>
+                            </w:r>
+                            <w:proofErr w:type="spellEnd"/>
                           </w:p>
                           <w:p>
                             <w:pPr>
@@ -628,7 +639,27 @@
                                 <w:color w:val="000000"/>
                                 <w:sz w:val="28"/>
                               </w:rPr>
-                              <w:t xml:space="preserve">Romero Cristhian </w:t>
+                              <w:t xml:space="preserve">Romero </w:t>
+                            </w:r>
+                            <w:proofErr w:type="spellStart"/>
+                            <w:r>
+                              <w:rPr>
+                                <w:rFonts w:ascii="Poppins" w:eastAsia="Poppins" w:hAnsi="Poppins" w:cs="Poppins"/>
+                                <w:b/>
+                                <w:color w:val="000000"/>
+                                <w:sz w:val="28"/>
+                              </w:rPr>
+                              <w:t>Cristhian</w:t>
+                            </w:r>
+                            <w:proofErr w:type="spellEnd"/>
+                            <w:r>
+                              <w:rPr>
+                                <w:rFonts w:ascii="Poppins" w:eastAsia="Poppins" w:hAnsi="Poppins" w:cs="Poppins"/>
+                                <w:b/>
+                                <w:color w:val="000000"/>
+                                <w:sz w:val="28"/>
+                              </w:rPr>
+                              <w:t xml:space="preserve"> </w:t>
                             </w:r>
                           </w:p>
                           <w:p>
@@ -686,8 +717,19 @@
                           <w:color w:val="000000"/>
                           <w:sz w:val="28"/>
                         </w:rPr>
-                        <w:t>Pardo Rómulo</w:t>
+                        <w:t xml:space="preserve">Pardo </w:t>
                       </w:r>
+                      <w:proofErr w:type="spellStart"/>
+                      <w:r>
+                        <w:rPr>
+                          <w:rFonts w:ascii="Poppins" w:eastAsia="Poppins" w:hAnsi="Poppins" w:cs="Poppins"/>
+                          <w:b/>
+                          <w:color w:val="000000"/>
+                          <w:sz w:val="28"/>
+                        </w:rPr>
+                        <w:t>Rómulo</w:t>
+                      </w:r>
+                      <w:proofErr w:type="spellEnd"/>
                     </w:p>
                     <w:p>
                       <w:pPr>
@@ -737,7 +779,27 @@
                           <w:color w:val="000000"/>
                           <w:sz w:val="28"/>
                         </w:rPr>
-                        <w:t xml:space="preserve">Romero Cristhian </w:t>
+                        <w:t xml:space="preserve">Romero </w:t>
+                      </w:r>
+                      <w:proofErr w:type="spellStart"/>
+                      <w:r>
+                        <w:rPr>
+                          <w:rFonts w:ascii="Poppins" w:eastAsia="Poppins" w:hAnsi="Poppins" w:cs="Poppins"/>
+                          <w:b/>
+                          <w:color w:val="000000"/>
+                          <w:sz w:val="28"/>
+                        </w:rPr>
+                        <w:t>Cristhian</w:t>
+                      </w:r>
+                      <w:proofErr w:type="spellEnd"/>
+                      <w:r>
+                        <w:rPr>
+                          <w:rFonts w:ascii="Poppins" w:eastAsia="Poppins" w:hAnsi="Poppins" w:cs="Poppins"/>
+                          <w:b/>
+                          <w:color w:val="000000"/>
+                          <w:sz w:val="28"/>
+                        </w:rPr>
+                        <w:t xml:space="preserve"> </w:t>
                       </w:r>
                     </w:p>
                     <w:p>
@@ -1048,8 +1110,19 @@
                                 <w:sz w:val="28"/>
                                 <w:lang w:val="es-EC"/>
                               </w:rPr>
-                              <w:t>PhD. JORGE EDISON LASCANO Mgs</w:t>
+                              <w:t xml:space="preserve">PhD. JORGE EDISON LASCANO </w:t>
                             </w:r>
+                            <w:proofErr w:type="spellStart"/>
+                            <w:r>
+                              <w:rPr>
+                                <w:rFonts w:ascii="Book Antiqua" w:eastAsia="Book Antiqua" w:hAnsi="Book Antiqua" w:cs="Book Antiqua"/>
+                                <w:color w:val="000000"/>
+                                <w:sz w:val="28"/>
+                                <w:lang w:val="es-EC"/>
+                              </w:rPr>
+                              <w:t>Mgs</w:t>
+                            </w:r>
+                            <w:proofErr w:type="spellEnd"/>
                           </w:p>
                         </w:txbxContent>
                       </wps:txbx>
@@ -1105,8 +1178,19 @@
                           <w:sz w:val="28"/>
                           <w:lang w:val="es-EC"/>
                         </w:rPr>
-                        <w:t>PhD. JORGE EDISON LASCANO Mgs</w:t>
+                        <w:t xml:space="preserve">PhD. JORGE EDISON LASCANO </w:t>
                       </w:r>
+                      <w:proofErr w:type="spellStart"/>
+                      <w:r>
+                        <w:rPr>
+                          <w:rFonts w:ascii="Book Antiqua" w:eastAsia="Book Antiqua" w:hAnsi="Book Antiqua" w:cs="Book Antiqua"/>
+                          <w:color w:val="000000"/>
+                          <w:sz w:val="28"/>
+                          <w:lang w:val="es-EC"/>
+                        </w:rPr>
+                        <w:t>Mgs</w:t>
+                      </w:r>
+                      <w:proofErr w:type="spellEnd"/>
                     </w:p>
                   </w:txbxContent>
                 </v:textbox>
@@ -1453,8 +1537,19 @@
           <w:szCs w:val="24"/>
           <w:lang w:val="es-EC"/>
         </w:rPr>
-        <w:t>Estructura de la colección productos en la base de datos TechStore</w:t>
-      </w:r>
+        <w:t xml:space="preserve">Estructura de la colección productos en la base de datos </w:t>
+      </w:r>
+      <w:proofErr w:type="spellStart"/>
+      <w:r>
+        <w:rPr>
+          <w:rFonts w:ascii="Arial" w:eastAsia="Arial" w:hAnsi="Arial" w:cs="Arial"/>
+          <w:sz w:val="24"/>
+          <w:szCs w:val="24"/>
+          <w:lang w:val="es-EC"/>
+        </w:rPr>
+        <w:t>TechStore</w:t>
+      </w:r>
+      <w:proofErr w:type="spellEnd"/>
     </w:p>
     <w:p>
       <w:pPr>
@@ -1694,8 +1789,19 @@
           <w:sz w:val="20"/>
           <w:szCs w:val="20"/>
         </w:rPr>
-        <w:t>Note. Own elaboration by team 4 in Lucidchart</w:t>
-      </w:r>
+        <w:t xml:space="preserve">Note. Own elaboration by team 4 in </w:t>
+      </w:r>
+      <w:proofErr w:type="spellStart"/>
+      <w:r>
+        <w:rPr>
+          <w:rFonts w:ascii="Arial" w:eastAsia="Arial" w:hAnsi="Arial" w:cs="Arial"/>
+          <w:color w:val="202124"/>
+          <w:sz w:val="20"/>
+          <w:szCs w:val="20"/>
+        </w:rPr>
+        <w:t>Lucidchart</w:t>
+      </w:r>
+      <w:proofErr w:type="spellEnd"/>
     </w:p>
     <w:p>
       <w:pPr>
@@ -1880,8 +1986,19 @@
           <w:sz w:val="20"/>
           <w:szCs w:val="20"/>
         </w:rPr>
-        <w:t>Note. Own elaboration by team 4 in Lucidchart</w:t>
-      </w:r>
+        <w:t xml:space="preserve">Note. Own elaboration by team 4 in </w:t>
+      </w:r>
+      <w:proofErr w:type="spellStart"/>
+      <w:r>
+        <w:rPr>
+          <w:rFonts w:ascii="Arial" w:eastAsia="Arial" w:hAnsi="Arial" w:cs="Arial"/>
+          <w:color w:val="202124"/>
+          <w:sz w:val="20"/>
+          <w:szCs w:val="20"/>
+        </w:rPr>
+        <w:t>Lucidchart</w:t>
+      </w:r>
+      <w:proofErr w:type="spellEnd"/>
     </w:p>
     <w:p>
       <w:pPr>
@@ -2024,8 +2141,19 @@
           <w:sz w:val="20"/>
           <w:szCs w:val="20"/>
         </w:rPr>
-        <w:t>Note. Own elaboration by team 4 in Lucidchart</w:t>
-      </w:r>
+        <w:t xml:space="preserve">Note. Own elaboration by team 4 in </w:t>
+      </w:r>
+      <w:proofErr w:type="spellStart"/>
+      <w:r>
+        <w:rPr>
+          <w:rFonts w:ascii="Arial" w:eastAsia="Arial" w:hAnsi="Arial" w:cs="Arial"/>
+          <w:color w:val="202124"/>
+          <w:sz w:val="20"/>
+          <w:szCs w:val="20"/>
+        </w:rPr>
+        <w:t>Lucidchart</w:t>
+      </w:r>
+      <w:proofErr w:type="spellEnd"/>
     </w:p>
     <w:p>
       <w:pPr>
@@ -2190,8 +2318,19 @@
           <w:sz w:val="20"/>
           <w:szCs w:val="20"/>
         </w:rPr>
-        <w:t>Note. Own elaboration by team 4 in Lucidchart</w:t>
-      </w:r>
+        <w:t xml:space="preserve">Note. Own elaboration by team 4 in </w:t>
+      </w:r>
+      <w:proofErr w:type="spellStart"/>
+      <w:r>
+        <w:rPr>
+          <w:rFonts w:ascii="Arial" w:eastAsia="Arial" w:hAnsi="Arial" w:cs="Arial"/>
+          <w:color w:val="202124"/>
+          <w:sz w:val="20"/>
+          <w:szCs w:val="20"/>
+        </w:rPr>
+        <w:t>Lucidchart</w:t>
+      </w:r>
+      <w:proofErr w:type="spellEnd"/>
     </w:p>
     <w:p>
       <w:pPr>
@@ -2354,8 +2493,19 @@
           <w:sz w:val="20"/>
           <w:szCs w:val="20"/>
         </w:rPr>
-        <w:t>Note. Own elaboration by team 4 in Lucidchart</w:t>
-      </w:r>
+        <w:t xml:space="preserve">Note. Own elaboration by team 4 in </w:t>
+      </w:r>
+      <w:proofErr w:type="spellStart"/>
+      <w:r>
+        <w:rPr>
+          <w:rFonts w:ascii="Arial" w:eastAsia="Arial" w:hAnsi="Arial" w:cs="Arial"/>
+          <w:color w:val="202124"/>
+          <w:sz w:val="20"/>
+          <w:szCs w:val="20"/>
+        </w:rPr>
+        <w:t>Lucidchart</w:t>
+      </w:r>
+      <w:proofErr w:type="spellEnd"/>
     </w:p>
     <w:p>
       <w:pPr>
@@ -2520,8 +2670,19 @@
           <w:sz w:val="20"/>
           <w:szCs w:val="20"/>
         </w:rPr>
-        <w:t>Note. Own elaboration by team 4 in Lucidchart</w:t>
-      </w:r>
+        <w:t xml:space="preserve">Note. Own elaboration by team 4 in </w:t>
+      </w:r>
+      <w:proofErr w:type="spellStart"/>
+      <w:r>
+        <w:rPr>
+          <w:rFonts w:ascii="Arial" w:eastAsia="Arial" w:hAnsi="Arial" w:cs="Arial"/>
+          <w:color w:val="202124"/>
+          <w:sz w:val="20"/>
+          <w:szCs w:val="20"/>
+        </w:rPr>
+        <w:t>Lucidchart</w:t>
+      </w:r>
+      <w:proofErr w:type="spellEnd"/>
     </w:p>
     <w:p>
       <w:pPr>
@@ -2686,8 +2847,19 @@
           <w:sz w:val="20"/>
           <w:szCs w:val="20"/>
         </w:rPr>
-        <w:t>Note. Own elaboration by team 4 in Lucidchart</w:t>
-      </w:r>
+        <w:t xml:space="preserve">Note. Own elaboration by team 4 in </w:t>
+      </w:r>
+      <w:proofErr w:type="spellStart"/>
+      <w:r>
+        <w:rPr>
+          <w:rFonts w:ascii="Arial" w:eastAsia="Arial" w:hAnsi="Arial" w:cs="Arial"/>
+          <w:color w:val="202124"/>
+          <w:sz w:val="20"/>
+          <w:szCs w:val="20"/>
+        </w:rPr>
+        <w:t>Lucidchart</w:t>
+      </w:r>
+      <w:proofErr w:type="spellEnd"/>
     </w:p>
     <w:p>
       <w:pPr>
@@ -2852,8 +3024,19 @@
           <w:sz w:val="20"/>
           <w:szCs w:val="20"/>
         </w:rPr>
-        <w:t>Note. Own elaboration by team 4 in Lucidchart</w:t>
-      </w:r>
+        <w:t xml:space="preserve">Note. Own elaboration by team 4 in </w:t>
+      </w:r>
+      <w:proofErr w:type="spellStart"/>
+      <w:r>
+        <w:rPr>
+          <w:rFonts w:ascii="Arial" w:eastAsia="Arial" w:hAnsi="Arial" w:cs="Arial"/>
+          <w:color w:val="202124"/>
+          <w:sz w:val="20"/>
+          <w:szCs w:val="20"/>
+        </w:rPr>
+        <w:t>Lucidchart</w:t>
+      </w:r>
+      <w:proofErr w:type="spellEnd"/>
     </w:p>
     <w:p>
       <w:pPr>
@@ -3089,6 +3272,84 @@
           <w:szCs w:val="20"/>
         </w:rPr>
       </w:pPr>
+      <w:r>
+        <w:rPr>
+          <w:rFonts w:ascii="Arial" w:eastAsia="Arial" w:hAnsi="Arial" w:cs="Arial"/>
+          <w:noProof/>
+          <w:color w:val="202124"/>
+          <w:sz w:val="20"/>
+          <w:szCs w:val="20"/>
+        </w:rPr>
+        <mc:AlternateContent>
+          <mc:Choice Requires="wps">
+            <w:drawing>
+              <wp:anchor distT="0" distB="0" distL="114300" distR="114300" simplePos="0" relativeHeight="251668480" behindDoc="0" locked="0" layoutInCell="1" allowOverlap="1" wp14:anchorId="2480AC91" wp14:editId="6B529496">
+                <wp:simplePos x="0" y="0"/>
+                <wp:positionH relativeFrom="column">
+                  <wp:posOffset>2173605</wp:posOffset>
+                </wp:positionH>
+                <wp:positionV relativeFrom="paragraph">
+                  <wp:posOffset>850265</wp:posOffset>
+                </wp:positionV>
+                <wp:extent cx="1074420" cy="1409700"/>
+                <wp:effectExtent l="0" t="0" r="11430" b="19050"/>
+                <wp:wrapNone/>
+                <wp:docPr id="7" name="Rectángulo 7"/>
+                <wp:cNvGraphicFramePr/>
+                <a:graphic xmlns:a="http://schemas.openxmlformats.org/drawingml/2006/main">
+                  <a:graphicData uri="http://schemas.microsoft.com/office/word/2010/wordprocessingShape">
+                    <wps:wsp>
+                      <wps:cNvSpPr/>
+                      <wps:spPr>
+                        <a:xfrm>
+                          <a:off x="0" y="0"/>
+                          <a:ext cx="1074420" cy="1409700"/>
+                        </a:xfrm>
+                        <a:prstGeom prst="rect">
+                          <a:avLst/>
+                        </a:prstGeom>
+                        <a:noFill/>
+                        <a:ln>
+                          <a:solidFill>
+                            <a:srgbClr val="FF0000"/>
+                          </a:solidFill>
+                        </a:ln>
+                      </wps:spPr>
+                      <wps:style>
+                        <a:lnRef idx="2">
+                          <a:schemeClr val="accent1">
+                            <a:shade val="50000"/>
+                          </a:schemeClr>
+                        </a:lnRef>
+                        <a:fillRef idx="1">
+                          <a:schemeClr val="accent1"/>
+                        </a:fillRef>
+                        <a:effectRef idx="0">
+                          <a:schemeClr val="accent1"/>
+                        </a:effectRef>
+                        <a:fontRef idx="minor">
+                          <a:schemeClr val="lt1"/>
+                        </a:fontRef>
+                      </wps:style>
+                      <wps:bodyPr rot="0" spcFirstLastPara="0" vertOverflow="overflow" horzOverflow="overflow" vert="horz" wrap="square" lIns="91440" tIns="45720" rIns="91440" bIns="45720" numCol="1" spcCol="0" rtlCol="0" fromWordArt="0" anchor="ctr" anchorCtr="0" forceAA="0" compatLnSpc="1">
+                        <a:prstTxWarp prst="textNoShape">
+                          <a:avLst/>
+                        </a:prstTxWarp>
+                        <a:noAutofit/>
+                      </wps:bodyPr>
+                    </wps:wsp>
+                  </a:graphicData>
+                </a:graphic>
+              </wp:anchor>
+            </w:drawing>
+          </mc:Choice>
+          <mc:Fallback>
+            <w:pict>
+              <v:rect w14:anchorId="15D81521" id="Rectángulo 7" o:spid="_x0000_s1026" style="position:absolute;margin-left:171.15pt;margin-top:66.95pt;width:84.6pt;height:111pt;z-index:251668480;visibility:visible;mso-wrap-style:square;mso-wrap-distance-left:9pt;mso-wrap-distance-top:0;mso-wrap-distance-right:9pt;mso-wrap-distance-bottom:0;mso-position-horizontal:absolute;mso-position-horizontal-relative:text;mso-position-vertical:absolute;mso-position-vertical-relative:text;v-text-anchor:middle" o:gfxdata="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" filled="f" strokecolor="red" strokeweight="2pt"/>
+            </w:pict>
+          </mc:Fallback>
+        </mc:AlternateContent>
+      </w:r>
       <w:r>
         <w:rPr>
           <w:rFonts w:ascii="Arial" w:eastAsia="Arial" w:hAnsi="Arial" w:cs="Arial"/>
@@ -3276,6 +3537,84 @@
           <w:sz w:val="20"/>
           <w:szCs w:val="20"/>
         </w:rPr>
+        <mc:AlternateContent>
+          <mc:Choice Requires="wps">
+            <w:drawing>
+              <wp:anchor distT="0" distB="0" distL="114300" distR="114300" simplePos="0" relativeHeight="251667456" behindDoc="0" locked="0" layoutInCell="1" allowOverlap="1" wp14:anchorId="1C0A90C2" wp14:editId="4A5FE150">
+                <wp:simplePos x="0" y="0"/>
+                <wp:positionH relativeFrom="column">
+                  <wp:posOffset>1945005</wp:posOffset>
+                </wp:positionH>
+                <wp:positionV relativeFrom="paragraph">
+                  <wp:posOffset>695960</wp:posOffset>
+                </wp:positionV>
+                <wp:extent cx="1409700" cy="1554480"/>
+                <wp:effectExtent l="0" t="0" r="19050" b="26670"/>
+                <wp:wrapNone/>
+                <wp:docPr id="6" name="Rectángulo 6"/>
+                <wp:cNvGraphicFramePr/>
+                <a:graphic xmlns:a="http://schemas.openxmlformats.org/drawingml/2006/main">
+                  <a:graphicData uri="http://schemas.microsoft.com/office/word/2010/wordprocessingShape">
+                    <wps:wsp>
+                      <wps:cNvSpPr/>
+                      <wps:spPr>
+                        <a:xfrm>
+                          <a:off x="0" y="0"/>
+                          <a:ext cx="1409700" cy="1554480"/>
+                        </a:xfrm>
+                        <a:prstGeom prst="rect">
+                          <a:avLst/>
+                        </a:prstGeom>
+                        <a:noFill/>
+                        <a:ln>
+                          <a:solidFill>
+                            <a:srgbClr val="FF0000"/>
+                          </a:solidFill>
+                        </a:ln>
+                      </wps:spPr>
+                      <wps:style>
+                        <a:lnRef idx="2">
+                          <a:schemeClr val="accent1">
+                            <a:shade val="50000"/>
+                          </a:schemeClr>
+                        </a:lnRef>
+                        <a:fillRef idx="1">
+                          <a:schemeClr val="accent1"/>
+                        </a:fillRef>
+                        <a:effectRef idx="0">
+                          <a:schemeClr val="accent1"/>
+                        </a:effectRef>
+                        <a:fontRef idx="minor">
+                          <a:schemeClr val="lt1"/>
+                        </a:fontRef>
+                      </wps:style>
+                      <wps:bodyPr rot="0" spcFirstLastPara="0" vertOverflow="overflow" horzOverflow="overflow" vert="horz" wrap="square" lIns="91440" tIns="45720" rIns="91440" bIns="45720" numCol="1" spcCol="0" rtlCol="0" fromWordArt="0" anchor="ctr" anchorCtr="0" forceAA="0" compatLnSpc="1">
+                        <a:prstTxWarp prst="textNoShape">
+                          <a:avLst/>
+                        </a:prstTxWarp>
+                        <a:noAutofit/>
+                      </wps:bodyPr>
+                    </wps:wsp>
+                  </a:graphicData>
+                </a:graphic>
+              </wp:anchor>
+            </w:drawing>
+          </mc:Choice>
+          <mc:Fallback>
+            <w:pict>
+              <v:rect w14:anchorId="0370A1BD" id="Rectángulo 6" o:spid="_x0000_s1026" style="position:absolute;margin-left:153.15pt;margin-top:54.8pt;width:111pt;height:122.4pt;z-index:251667456;visibility:visible;mso-wrap-style:square;mso-wrap-distance-left:9pt;mso-wrap-distance-top:0;mso-wrap-distance-right:9pt;mso-wrap-distance-bottom:0;mso-position-horizontal:absolute;mso-position-horizontal-relative:text;mso-position-vertical:absolute;mso-position-vertical-relative:text;v-text-anchor:middle" o:gfxdata="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" filled="f" strokecolor="red" strokeweight="2pt"/>
+            </w:pict>
+          </mc:Fallback>
+        </mc:AlternateContent>
+      </w:r>
+      <w:r>
+        <w:rPr>
+          <w:rFonts w:ascii="Arial" w:eastAsia="Arial" w:hAnsi="Arial" w:cs="Arial"/>
+          <w:noProof/>
+          <w:color w:val="202124"/>
+          <w:sz w:val="20"/>
+          <w:szCs w:val="20"/>
+        </w:rPr>
         <w:drawing>
           <wp:inline distT="0" distB="0" distL="0" distR="0" wp14:anchorId="1B753A92" wp14:editId="69DA39AE">
             <wp:extent cx="5387340" cy="2179320"/>
@@ -3404,6 +3743,229 @@
           <w:sz w:val="24"/>
           <w:szCs w:val="24"/>
         </w:rPr>
+        <w:t>R</w:t>
+      </w:r>
+      <w:r>
+        <w:rPr>
+          <w:rFonts w:ascii="Arial" w:eastAsia="Arial" w:hAnsi="Arial" w:cs="Arial"/>
+          <w:sz w:val="24"/>
+          <w:szCs w:val="24"/>
+        </w:rPr>
+        <w:t>egistered user page</w:t>
+      </w:r>
+      <w:r>
+        <w:rPr>
+          <w:rFonts w:ascii="Arial" w:eastAsia="Arial" w:hAnsi="Arial" w:cs="Arial"/>
+          <w:sz w:val="24"/>
+          <w:szCs w:val="24"/>
+        </w:rPr>
+        <w:t>.</w:t>
+      </w:r>
+    </w:p>
+    <w:p>
+      <w:pPr>
+        <w:spacing w:before="240" w:after="120" w:line="360" w:lineRule="auto"/>
+        <w:jc w:val="center"/>
+        <w:rPr>
+          <w:rFonts w:ascii="Arial" w:eastAsia="Arial" w:hAnsi="Arial" w:cs="Arial"/>
+          <w:color w:val="202124"/>
+          <w:sz w:val="20"/>
+          <w:szCs w:val="20"/>
+        </w:rPr>
+      </w:pPr>
+      <w:r>
+        <w:rPr>
+          <w:rFonts w:ascii="Arial" w:eastAsia="Arial" w:hAnsi="Arial" w:cs="Arial"/>
+          <w:noProof/>
+          <w:color w:val="202124"/>
+          <w:sz w:val="20"/>
+          <w:szCs w:val="20"/>
+        </w:rPr>
+        <mc:AlternateContent>
+          <mc:Choice Requires="wps">
+            <w:drawing>
+              <wp:anchor distT="0" distB="0" distL="114300" distR="114300" simplePos="0" relativeHeight="251669504" behindDoc="0" locked="0" layoutInCell="1" allowOverlap="1" wp14:anchorId="58142634" wp14:editId="6706745F">
+                <wp:simplePos x="0" y="0"/>
+                <wp:positionH relativeFrom="column">
+                  <wp:posOffset>4086225</wp:posOffset>
+                </wp:positionH>
+                <wp:positionV relativeFrom="paragraph">
+                  <wp:posOffset>137160</wp:posOffset>
+                </wp:positionV>
+                <wp:extent cx="662940" cy="220980"/>
+                <wp:effectExtent l="0" t="0" r="22860" b="26670"/>
+                <wp:wrapNone/>
+                <wp:docPr id="8" name="Rectángulo 8"/>
+                <wp:cNvGraphicFramePr/>
+                <a:graphic xmlns:a="http://schemas.openxmlformats.org/drawingml/2006/main">
+                  <a:graphicData uri="http://schemas.microsoft.com/office/word/2010/wordprocessingShape">
+                    <wps:wsp>
+                      <wps:cNvSpPr/>
+                      <wps:spPr>
+                        <a:xfrm>
+                          <a:off x="0" y="0"/>
+                          <a:ext cx="662940" cy="220980"/>
+                        </a:xfrm>
+                        <a:prstGeom prst="rect">
+                          <a:avLst/>
+                        </a:prstGeom>
+                        <a:noFill/>
+                        <a:ln>
+                          <a:solidFill>
+                            <a:srgbClr val="FF0000"/>
+                          </a:solidFill>
+                        </a:ln>
+                      </wps:spPr>
+                      <wps:style>
+                        <a:lnRef idx="2">
+                          <a:schemeClr val="accent1">
+                            <a:shade val="50000"/>
+                          </a:schemeClr>
+                        </a:lnRef>
+                        <a:fillRef idx="1">
+                          <a:schemeClr val="accent1"/>
+                        </a:fillRef>
+                        <a:effectRef idx="0">
+                          <a:schemeClr val="accent1"/>
+                        </a:effectRef>
+                        <a:fontRef idx="minor">
+                          <a:schemeClr val="lt1"/>
+                        </a:fontRef>
+                      </wps:style>
+                      <wps:bodyPr rot="0" spcFirstLastPara="0" vertOverflow="overflow" horzOverflow="overflow" vert="horz" wrap="square" lIns="91440" tIns="45720" rIns="91440" bIns="45720" numCol="1" spcCol="0" rtlCol="0" fromWordArt="0" anchor="ctr" anchorCtr="0" forceAA="0" compatLnSpc="1">
+                        <a:prstTxWarp prst="textNoShape">
+                          <a:avLst/>
+                        </a:prstTxWarp>
+                        <a:noAutofit/>
+                      </wps:bodyPr>
+                    </wps:wsp>
+                  </a:graphicData>
+                </a:graphic>
+              </wp:anchor>
+            </w:drawing>
+          </mc:Choice>
+          <mc:Fallback>
+            <w:pict>
+              <v:rect w14:anchorId="15D026C0" id="Rectángulo 8" o:spid="_x0000_s1026" style="position:absolute;margin-left:321.75pt;margin-top:10.8pt;width:52.2pt;height:17.4pt;z-index:251669504;visibility:visible;mso-wrap-style:square;mso-wrap-distance-left:9pt;mso-wrap-distance-top:0;mso-wrap-distance-right:9pt;mso-wrap-distance-bottom:0;mso-position-horizontal:absolute;mso-position-horizontal-relative:text;mso-position-vertical:absolute;mso-position-vertical-relative:text;v-text-anchor:middle" o:gfxdata="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" filled="f" strokecolor="red" strokeweight="2pt"/>
+            </w:pict>
+          </mc:Fallback>
+        </mc:AlternateContent>
+      </w:r>
+      <w:r>
+        <w:rPr>
+          <w:rFonts w:ascii="Arial" w:eastAsia="Arial" w:hAnsi="Arial" w:cs="Arial"/>
+          <w:noProof/>
+          <w:color w:val="202124"/>
+          <w:sz w:val="20"/>
+          <w:szCs w:val="20"/>
+        </w:rPr>
+        <w:drawing>
+          <wp:inline distT="0" distB="0" distL="0" distR="0" wp14:anchorId="7F1A34E6" wp14:editId="28D0A29C">
+            <wp:extent cx="5394960" cy="1280160"/>
+            <wp:effectExtent l="0" t="0" r="0" b="0"/>
+            <wp:docPr id="4" name="Imagen 4"/>
+            <wp:cNvGraphicFramePr>
+              <a:graphicFrameLocks xmlns:a="http://schemas.openxmlformats.org/drawingml/2006/main" noChangeAspect="1"/>
+            </wp:cNvGraphicFramePr>
+            <a:graphic xmlns:a="http://schemas.openxmlformats.org/drawingml/2006/main">
+              <a:graphicData uri="http://schemas.openxmlformats.org/drawingml/2006/picture">
+                <pic:pic xmlns:pic="http://schemas.openxmlformats.org/drawingml/2006/picture">
+                  <pic:nvPicPr>
+                    <pic:cNvPr id="0" name="Picture 1"/>
+                    <pic:cNvPicPr>
+                      <a:picLocks noChangeAspect="1" noChangeArrowheads="1"/>
+                    </pic:cNvPicPr>
+                  </pic:nvPicPr>
+                  <pic:blipFill>
+                    <a:blip r:embed="rId38" cstate="print">
+                      <a:extLst>
+                        <a:ext uri="{28A0092B-C50C-407E-A947-70E740481C1C}">
+                          <a14:useLocalDpi xmlns:a14="http://schemas.microsoft.com/office/drawing/2010/main" val="0"/>
+                        </a:ext>
+                      </a:extLst>
+                    </a:blip>
+                    <a:srcRect/>
+                    <a:stretch>
+                      <a:fillRect/>
+                    </a:stretch>
+                  </pic:blipFill>
+                  <pic:spPr bwMode="auto">
+                    <a:xfrm>
+                      <a:off x="0" y="0"/>
+                      <a:ext cx="5394960" cy="1280160"/>
+                    </a:xfrm>
+                    <a:prstGeom prst="rect">
+                      <a:avLst/>
+                    </a:prstGeom>
+                    <a:noFill/>
+                    <a:ln>
+                      <a:noFill/>
+                    </a:ln>
+                  </pic:spPr>
+                </pic:pic>
+              </a:graphicData>
+            </a:graphic>
+          </wp:inline>
+        </w:drawing>
+      </w:r>
+    </w:p>
+    <w:p>
+      <w:pPr>
+        <w:spacing w:after="120" w:line="360" w:lineRule="auto"/>
+        <w:rPr>
+          <w:rFonts w:ascii="Arial" w:eastAsia="Arial" w:hAnsi="Arial" w:cs="Arial"/>
+          <w:b/>
+          <w:bCs/>
+          <w:sz w:val="24"/>
+          <w:szCs w:val="24"/>
+        </w:rPr>
+      </w:pPr>
+      <w:r>
+        <w:rPr>
+          <w:rFonts w:ascii="Arial" w:eastAsia="Arial" w:hAnsi="Arial" w:cs="Arial"/>
+          <w:b/>
+          <w:bCs/>
+          <w:sz w:val="24"/>
+          <w:szCs w:val="24"/>
+        </w:rPr>
+        <w:t>Figure 1</w:t>
+      </w:r>
+      <w:r>
+        <w:rPr>
+          <w:rFonts w:ascii="Arial" w:eastAsia="Arial" w:hAnsi="Arial" w:cs="Arial"/>
+          <w:b/>
+          <w:bCs/>
+          <w:sz w:val="24"/>
+          <w:szCs w:val="24"/>
+        </w:rPr>
+        <w:t>1</w:t>
+      </w:r>
+      <w:r>
+        <w:rPr>
+          <w:rFonts w:ascii="Arial" w:eastAsia="Arial" w:hAnsi="Arial" w:cs="Arial"/>
+          <w:b/>
+          <w:bCs/>
+          <w:sz w:val="24"/>
+          <w:szCs w:val="24"/>
+        </w:rPr>
+        <w:t>.</w:t>
+      </w:r>
+    </w:p>
+    <w:p>
+      <w:pPr>
+        <w:spacing w:after="120" w:line="360" w:lineRule="auto"/>
+        <w:rPr>
+          <w:rFonts w:ascii="Arial" w:eastAsia="Arial" w:hAnsi="Arial" w:cs="Arial"/>
+          <w:sz w:val="24"/>
+          <w:szCs w:val="24"/>
+        </w:rPr>
+      </w:pPr>
+      <w:r>
+        <w:rPr>
+          <w:rFonts w:ascii="Arial" w:eastAsia="Arial" w:hAnsi="Arial" w:cs="Arial"/>
+          <w:sz w:val="24"/>
+          <w:szCs w:val="24"/>
+        </w:rPr>
         <w:t>Page products</w:t>
       </w:r>
     </w:p>
@@ -3424,6 +3986,7 @@
           <w:sz w:val="24"/>
           <w:szCs w:val="24"/>
         </w:rPr>
+        <w:lastRenderedPageBreak/>
         <w:drawing>
           <wp:inline distT="0" distB="0" distL="0" distR="0" wp14:anchorId="56077943" wp14:editId="27647D1E">
             <wp:extent cx="5400040" cy="3046730"/>
@@ -3442,7 +4005,7 @@
                     </pic:cNvPicPr>
                   </pic:nvPicPr>
                   <pic:blipFill>
-                    <a:blip r:embed="rId38" cstate="print">
+                    <a:blip r:embed="rId39" cstate="print">
                       <a:extLst>
                         <a:ext uri="{28A0092B-C50C-407E-A947-70E740481C1C}">
                           <a14:useLocalDpi xmlns:a14="http://schemas.microsoft.com/office/drawing/2010/main" val="0"/>
@@ -3573,7 +4136,6 @@
           <w:sz w:val="20"/>
           <w:szCs w:val="20"/>
         </w:rPr>
-        <w:lastRenderedPageBreak/>
         <w:drawing>
           <wp:inline distT="0" distB="0" distL="0" distR="0" wp14:anchorId="6F4A722B" wp14:editId="15E1DFC8">
             <wp:extent cx="5379720" cy="3017520"/>
@@ -3592,7 +4154,7 @@
                     </pic:cNvPicPr>
                   </pic:nvPicPr>
                   <pic:blipFill>
-                    <a:blip r:embed="rId39" cstate="print">
+                    <a:blip r:embed="rId40" cstate="print">
                       <a:extLst>
                         <a:ext uri="{28A0092B-C50C-407E-A947-70E740481C1C}">
                           <a14:useLocalDpi xmlns:a14="http://schemas.microsoft.com/office/drawing/2010/main" val="0"/>
@@ -3707,7 +4269,7 @@
           <w:lang w:val="es-EC"/>
         </w:rPr>
       </w:pPr>
-      <w:hyperlink r:id="rId40" w:history="1">
+      <w:hyperlink r:id="rId41" w:history="1">
         <w:r>
           <w:rPr>
             <w:rStyle w:val="Hipervnculo"/>
@@ -3732,7 +4294,7 @@
       </w:pPr>
     </w:p>
     <w:sectPr>
-      <w:headerReference w:type="default" r:id="rId41"/>
+      <w:headerReference w:type="default" r:id="rId42"/>
       <w:pgSz w:w="11906" w:h="16838"/>
       <w:pgMar w:top="142" w:right="1701" w:bottom="1417" w:left="1701" w:header="1247" w:footer="708" w:gutter="0"/>
       <w:pgNumType w:start="1"/>

--- a/07-Other/04FinalProject-Team4.docx
+++ b/07-Other/04FinalProject-Team4.docx
@@ -577,19 +577,8 @@
                                 <w:color w:val="000000"/>
                                 <w:sz w:val="28"/>
                               </w:rPr>
-                              <w:t xml:space="preserve">Pardo </w:t>
+                              <w:t>Pardo Rómulo</w:t>
                             </w:r>
-                            <w:proofErr w:type="spellStart"/>
-                            <w:r>
-                              <w:rPr>
-                                <w:rFonts w:ascii="Poppins" w:eastAsia="Poppins" w:hAnsi="Poppins" w:cs="Poppins"/>
-                                <w:b/>
-                                <w:color w:val="000000"/>
-                                <w:sz w:val="28"/>
-                              </w:rPr>
-                              <w:t>Rómulo</w:t>
-                            </w:r>
-                            <w:proofErr w:type="spellEnd"/>
                           </w:p>
                           <w:p>
                             <w:pPr>
@@ -639,27 +628,7 @@
                                 <w:color w:val="000000"/>
                                 <w:sz w:val="28"/>
                               </w:rPr>
-                              <w:t xml:space="preserve">Romero </w:t>
-                            </w:r>
-                            <w:proofErr w:type="spellStart"/>
-                            <w:r>
-                              <w:rPr>
-                                <w:rFonts w:ascii="Poppins" w:eastAsia="Poppins" w:hAnsi="Poppins" w:cs="Poppins"/>
-                                <w:b/>
-                                <w:color w:val="000000"/>
-                                <w:sz w:val="28"/>
-                              </w:rPr>
-                              <w:t>Cristhian</w:t>
-                            </w:r>
-                            <w:proofErr w:type="spellEnd"/>
-                            <w:r>
-                              <w:rPr>
-                                <w:rFonts w:ascii="Poppins" w:eastAsia="Poppins" w:hAnsi="Poppins" w:cs="Poppins"/>
-                                <w:b/>
-                                <w:color w:val="000000"/>
-                                <w:sz w:val="28"/>
-                              </w:rPr>
-                              <w:t xml:space="preserve"> </w:t>
+                              <w:t xml:space="preserve">Romero Cristhian </w:t>
                             </w:r>
                           </w:p>
                           <w:p>
@@ -717,19 +686,8 @@
                           <w:color w:val="000000"/>
                           <w:sz w:val="28"/>
                         </w:rPr>
-                        <w:t xml:space="preserve">Pardo </w:t>
+                        <w:t>Pardo Rómulo</w:t>
                       </w:r>
-                      <w:proofErr w:type="spellStart"/>
-                      <w:r>
-                        <w:rPr>
-                          <w:rFonts w:ascii="Poppins" w:eastAsia="Poppins" w:hAnsi="Poppins" w:cs="Poppins"/>
-                          <w:b/>
-                          <w:color w:val="000000"/>
-                          <w:sz w:val="28"/>
-                        </w:rPr>
-                        <w:t>Rómulo</w:t>
-                      </w:r>
-                      <w:proofErr w:type="spellEnd"/>
                     </w:p>
                     <w:p>
                       <w:pPr>
@@ -779,27 +737,7 @@
                           <w:color w:val="000000"/>
                           <w:sz w:val="28"/>
                         </w:rPr>
-                        <w:t xml:space="preserve">Romero </w:t>
-                      </w:r>
-                      <w:proofErr w:type="spellStart"/>
-                      <w:r>
-                        <w:rPr>
-                          <w:rFonts w:ascii="Poppins" w:eastAsia="Poppins" w:hAnsi="Poppins" w:cs="Poppins"/>
-                          <w:b/>
-                          <w:color w:val="000000"/>
-                          <w:sz w:val="28"/>
-                        </w:rPr>
-                        <w:t>Cristhian</w:t>
-                      </w:r>
-                      <w:proofErr w:type="spellEnd"/>
-                      <w:r>
-                        <w:rPr>
-                          <w:rFonts w:ascii="Poppins" w:eastAsia="Poppins" w:hAnsi="Poppins" w:cs="Poppins"/>
-                          <w:b/>
-                          <w:color w:val="000000"/>
-                          <w:sz w:val="28"/>
-                        </w:rPr>
-                        <w:t xml:space="preserve"> </w:t>
+                        <w:t xml:space="preserve">Romero Cristhian </w:t>
                       </w:r>
                     </w:p>
                     <w:p>
@@ -1110,19 +1048,8 @@
                                 <w:sz w:val="28"/>
                                 <w:lang w:val="es-EC"/>
                               </w:rPr>
-                              <w:t xml:space="preserve">PhD. JORGE EDISON LASCANO </w:t>
+                              <w:t>PhD. JORGE EDISON LASCANO Mgs</w:t>
                             </w:r>
-                            <w:proofErr w:type="spellStart"/>
-                            <w:r>
-                              <w:rPr>
-                                <w:rFonts w:ascii="Book Antiqua" w:eastAsia="Book Antiqua" w:hAnsi="Book Antiqua" w:cs="Book Antiqua"/>
-                                <w:color w:val="000000"/>
-                                <w:sz w:val="28"/>
-                                <w:lang w:val="es-EC"/>
-                              </w:rPr>
-                              <w:t>Mgs</w:t>
-                            </w:r>
-                            <w:proofErr w:type="spellEnd"/>
                           </w:p>
                         </w:txbxContent>
                       </wps:txbx>
@@ -1178,19 +1105,8 @@
                           <w:sz w:val="28"/>
                           <w:lang w:val="es-EC"/>
                         </w:rPr>
-                        <w:t xml:space="preserve">PhD. JORGE EDISON LASCANO </w:t>
+                        <w:t>PhD. JORGE EDISON LASCANO Mgs</w:t>
                       </w:r>
-                      <w:proofErr w:type="spellStart"/>
-                      <w:r>
-                        <w:rPr>
-                          <w:rFonts w:ascii="Book Antiqua" w:eastAsia="Book Antiqua" w:hAnsi="Book Antiqua" w:cs="Book Antiqua"/>
-                          <w:color w:val="000000"/>
-                          <w:sz w:val="28"/>
-                          <w:lang w:val="es-EC"/>
-                        </w:rPr>
-                        <w:t>Mgs</w:t>
-                      </w:r>
-                      <w:proofErr w:type="spellEnd"/>
                     </w:p>
                   </w:txbxContent>
                 </v:textbox>
@@ -1537,19 +1453,8 @@
           <w:szCs w:val="24"/>
           <w:lang w:val="es-EC"/>
         </w:rPr>
-        <w:t xml:space="preserve">Estructura de la colección productos en la base de datos </w:t>
-      </w:r>
-      <w:proofErr w:type="spellStart"/>
-      <w:r>
-        <w:rPr>
-          <w:rFonts w:ascii="Arial" w:eastAsia="Arial" w:hAnsi="Arial" w:cs="Arial"/>
-          <w:sz w:val="24"/>
-          <w:szCs w:val="24"/>
-          <w:lang w:val="es-EC"/>
-        </w:rPr>
-        <w:t>TechStore</w:t>
-      </w:r>
-      <w:proofErr w:type="spellEnd"/>
+        <w:t>Estructura de la colección productos en la base de datos TechStore</w:t>
+      </w:r>
     </w:p>
     <w:p>
       <w:pPr>
@@ -1789,19 +1694,8 @@
           <w:sz w:val="20"/>
           <w:szCs w:val="20"/>
         </w:rPr>
-        <w:t xml:space="preserve">Note. Own elaboration by team 4 in </w:t>
-      </w:r>
-      <w:proofErr w:type="spellStart"/>
-      <w:r>
-        <w:rPr>
-          <w:rFonts w:ascii="Arial" w:eastAsia="Arial" w:hAnsi="Arial" w:cs="Arial"/>
-          <w:color w:val="202124"/>
-          <w:sz w:val="20"/>
-          <w:szCs w:val="20"/>
-        </w:rPr>
-        <w:t>Lucidchart</w:t>
-      </w:r>
-      <w:proofErr w:type="spellEnd"/>
+        <w:t>Note. Own elaboration by team 4 in Lucidchart</w:t>
+      </w:r>
     </w:p>
     <w:p>
       <w:pPr>
@@ -1986,19 +1880,8 @@
           <w:sz w:val="20"/>
           <w:szCs w:val="20"/>
         </w:rPr>
-        <w:t xml:space="preserve">Note. Own elaboration by team 4 in </w:t>
-      </w:r>
-      <w:proofErr w:type="spellStart"/>
-      <w:r>
-        <w:rPr>
-          <w:rFonts w:ascii="Arial" w:eastAsia="Arial" w:hAnsi="Arial" w:cs="Arial"/>
-          <w:color w:val="202124"/>
-          <w:sz w:val="20"/>
-          <w:szCs w:val="20"/>
-        </w:rPr>
-        <w:t>Lucidchart</w:t>
-      </w:r>
-      <w:proofErr w:type="spellEnd"/>
+        <w:t>Note. Own elaboration by team 4 in Lucidchart</w:t>
+      </w:r>
     </w:p>
     <w:p>
       <w:pPr>
@@ -2141,19 +2024,8 @@
           <w:sz w:val="20"/>
           <w:szCs w:val="20"/>
         </w:rPr>
-        <w:t xml:space="preserve">Note. Own elaboration by team 4 in </w:t>
-      </w:r>
-      <w:proofErr w:type="spellStart"/>
-      <w:r>
-        <w:rPr>
-          <w:rFonts w:ascii="Arial" w:eastAsia="Arial" w:hAnsi="Arial" w:cs="Arial"/>
-          <w:color w:val="202124"/>
-          <w:sz w:val="20"/>
-          <w:szCs w:val="20"/>
-        </w:rPr>
-        <w:t>Lucidchart</w:t>
-      </w:r>
-      <w:proofErr w:type="spellEnd"/>
+        <w:t>Note. Own elaboration by team 4 in Lucidchart</w:t>
+      </w:r>
     </w:p>
     <w:p>
       <w:pPr>
@@ -2318,19 +2190,8 @@
           <w:sz w:val="20"/>
           <w:szCs w:val="20"/>
         </w:rPr>
-        <w:t xml:space="preserve">Note. Own elaboration by team 4 in </w:t>
-      </w:r>
-      <w:proofErr w:type="spellStart"/>
-      <w:r>
-        <w:rPr>
-          <w:rFonts w:ascii="Arial" w:eastAsia="Arial" w:hAnsi="Arial" w:cs="Arial"/>
-          <w:color w:val="202124"/>
-          <w:sz w:val="20"/>
-          <w:szCs w:val="20"/>
-        </w:rPr>
-        <w:t>Lucidchart</w:t>
-      </w:r>
-      <w:proofErr w:type="spellEnd"/>
+        <w:t>Note. Own elaboration by team 4 in Lucidchart</w:t>
+      </w:r>
     </w:p>
     <w:p>
       <w:pPr>
@@ -2493,19 +2354,8 @@
           <w:sz w:val="20"/>
           <w:szCs w:val="20"/>
         </w:rPr>
-        <w:t xml:space="preserve">Note. Own elaboration by team 4 in </w:t>
-      </w:r>
-      <w:proofErr w:type="spellStart"/>
-      <w:r>
-        <w:rPr>
-          <w:rFonts w:ascii="Arial" w:eastAsia="Arial" w:hAnsi="Arial" w:cs="Arial"/>
-          <w:color w:val="202124"/>
-          <w:sz w:val="20"/>
-          <w:szCs w:val="20"/>
-        </w:rPr>
-        <w:t>Lucidchart</w:t>
-      </w:r>
-      <w:proofErr w:type="spellEnd"/>
+        <w:t>Note. Own elaboration by team 4 in Lucidchart</w:t>
+      </w:r>
     </w:p>
     <w:p>
       <w:pPr>
@@ -2670,19 +2520,8 @@
           <w:sz w:val="20"/>
           <w:szCs w:val="20"/>
         </w:rPr>
-        <w:t xml:space="preserve">Note. Own elaboration by team 4 in </w:t>
-      </w:r>
-      <w:proofErr w:type="spellStart"/>
-      <w:r>
-        <w:rPr>
-          <w:rFonts w:ascii="Arial" w:eastAsia="Arial" w:hAnsi="Arial" w:cs="Arial"/>
-          <w:color w:val="202124"/>
-          <w:sz w:val="20"/>
-          <w:szCs w:val="20"/>
-        </w:rPr>
-        <w:t>Lucidchart</w:t>
-      </w:r>
-      <w:proofErr w:type="spellEnd"/>
+        <w:t>Note. Own elaboration by team 4 in Lucidchart</w:t>
+      </w:r>
     </w:p>
     <w:p>
       <w:pPr>
@@ -2847,19 +2686,8 @@
           <w:sz w:val="20"/>
           <w:szCs w:val="20"/>
         </w:rPr>
-        <w:t xml:space="preserve">Note. Own elaboration by team 4 in </w:t>
-      </w:r>
-      <w:proofErr w:type="spellStart"/>
-      <w:r>
-        <w:rPr>
-          <w:rFonts w:ascii="Arial" w:eastAsia="Arial" w:hAnsi="Arial" w:cs="Arial"/>
-          <w:color w:val="202124"/>
-          <w:sz w:val="20"/>
-          <w:szCs w:val="20"/>
-        </w:rPr>
-        <w:t>Lucidchart</w:t>
-      </w:r>
-      <w:proofErr w:type="spellEnd"/>
+        <w:t>Note. Own elaboration by team 4 in Lucidchart</w:t>
+      </w:r>
     </w:p>
     <w:p>
       <w:pPr>
@@ -3024,19 +2852,8 @@
           <w:sz w:val="20"/>
           <w:szCs w:val="20"/>
         </w:rPr>
-        <w:t xml:space="preserve">Note. Own elaboration by team 4 in </w:t>
-      </w:r>
-      <w:proofErr w:type="spellStart"/>
-      <w:r>
-        <w:rPr>
-          <w:rFonts w:ascii="Arial" w:eastAsia="Arial" w:hAnsi="Arial" w:cs="Arial"/>
-          <w:color w:val="202124"/>
-          <w:sz w:val="20"/>
-          <w:szCs w:val="20"/>
-        </w:rPr>
-        <w:t>Lucidchart</w:t>
-      </w:r>
-      <w:proofErr w:type="spellEnd"/>
+        <w:t>Note. Own elaboration by team 4 in Lucidchart</w:t>
+      </w:r>
     </w:p>
     <w:p>
       <w:pPr>
@@ -3697,6 +3514,18 @@
           <w:szCs w:val="24"/>
         </w:rPr>
       </w:pPr>
+    </w:p>
+    <w:p>
+      <w:pPr>
+        <w:spacing w:after="120" w:line="360" w:lineRule="auto"/>
+        <w:rPr>
+          <w:rFonts w:ascii="Arial" w:eastAsia="Arial" w:hAnsi="Arial" w:cs="Arial"/>
+          <w:b/>
+          <w:bCs/>
+          <w:sz w:val="24"/>
+          <w:szCs w:val="24"/>
+        </w:rPr>
+      </w:pPr>
       <w:r>
         <w:rPr>
           <w:rFonts w:ascii="Arial" w:eastAsia="Arial" w:hAnsi="Arial" w:cs="Arial"/>
@@ -3784,13 +3613,13 @@
         <mc:AlternateContent>
           <mc:Choice Requires="wps">
             <w:drawing>
-              <wp:anchor distT="0" distB="0" distL="114300" distR="114300" simplePos="0" relativeHeight="251669504" behindDoc="0" locked="0" layoutInCell="1" allowOverlap="1" wp14:anchorId="58142634" wp14:editId="6706745F">
+              <wp:anchor distT="0" distB="0" distL="114300" distR="114300" simplePos="0" relativeHeight="251669504" behindDoc="0" locked="0" layoutInCell="1" allowOverlap="1" wp14:anchorId="58142634" wp14:editId="529AF238">
                 <wp:simplePos x="0" y="0"/>
                 <wp:positionH relativeFrom="column">
-                  <wp:posOffset>4086225</wp:posOffset>
+                  <wp:posOffset>4093845</wp:posOffset>
                 </wp:positionH>
                 <wp:positionV relativeFrom="paragraph">
-                  <wp:posOffset>137160</wp:posOffset>
+                  <wp:posOffset>114300</wp:posOffset>
                 </wp:positionV>
                 <wp:extent cx="662940" cy="220980"/>
                 <wp:effectExtent l="0" t="0" r="22860" b="26670"/>
@@ -3846,7 +3675,7 @@
           </mc:Choice>
           <mc:Fallback>
             <w:pict>
-              <v:rect w14:anchorId="15D026C0" id="Rectángulo 8" o:spid="_x0000_s1026" style="position:absolute;margin-left:321.75pt;margin-top:10.8pt;width:52.2pt;height:17.4pt;z-index:251669504;visibility:visible;mso-wrap-style:square;mso-wrap-distance-left:9pt;mso-wrap-distance-top:0;mso-wrap-distance-right:9pt;mso-wrap-distance-bottom:0;mso-position-horizontal:absolute;mso-position-horizontal-relative:text;mso-position-vertical:absolute;mso-position-vertical-relative:text;v-text-anchor:middle" o:gfxdata="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" filled="f" strokecolor="red" strokeweight="2pt"/>
+              <v:rect w14:anchorId="050DEA3F" id="Rectángulo 8" o:spid="_x0000_s1026" style="position:absolute;margin-left:322.35pt;margin-top:9pt;width:52.2pt;height:17.4pt;z-index:251669504;visibility:visible;mso-wrap-style:square;mso-wrap-distance-left:9pt;mso-wrap-distance-top:0;mso-wrap-distance-right:9pt;mso-wrap-distance-bottom:0;mso-position-horizontal:absolute;mso-position-horizontal-relative:text;mso-position-vertical:absolute;mso-position-vertical-relative:text;v-text-anchor:middle" o:gfxdata="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" filled="f" strokecolor="red" strokeweight="2pt"/>
             </w:pict>
           </mc:Fallback>
         </mc:AlternateContent>
@@ -3860,10 +3689,10 @@
           <w:szCs w:val="20"/>
         </w:rPr>
         <w:drawing>
-          <wp:inline distT="0" distB="0" distL="0" distR="0" wp14:anchorId="7F1A34E6" wp14:editId="28D0A29C">
-            <wp:extent cx="5394960" cy="1280160"/>
-            <wp:effectExtent l="0" t="0" r="0" b="0"/>
-            <wp:docPr id="4" name="Imagen 4"/>
+          <wp:inline distT="0" distB="0" distL="0" distR="0" wp14:anchorId="606BE348" wp14:editId="5ACB7634">
+            <wp:extent cx="5394960" cy="3040380"/>
+            <wp:effectExtent l="0" t="0" r="0" b="7620"/>
+            <wp:docPr id="12" name="Imagen 12"/>
             <wp:cNvGraphicFramePr>
               <a:graphicFrameLocks xmlns:a="http://schemas.openxmlformats.org/drawingml/2006/main" noChangeAspect="1"/>
             </wp:cNvGraphicFramePr>
@@ -3871,7 +3700,7 @@
               <a:graphicData uri="http://schemas.openxmlformats.org/drawingml/2006/picture">
                 <pic:pic xmlns:pic="http://schemas.openxmlformats.org/drawingml/2006/picture">
                   <pic:nvPicPr>
-                    <pic:cNvPr id="0" name="Picture 1"/>
+                    <pic:cNvPr id="0" name="Picture 3"/>
                     <pic:cNvPicPr>
                       <a:picLocks noChangeAspect="1" noChangeArrowheads="1"/>
                     </pic:cNvPicPr>
@@ -3892,7 +3721,7 @@
                   <pic:spPr bwMode="auto">
                     <a:xfrm>
                       <a:off x="0" y="0"/>
-                      <a:ext cx="5394960" cy="1280160"/>
+                      <a:ext cx="5394960" cy="3040380"/>
                     </a:xfrm>
                     <a:prstGeom prst="rect">
                       <a:avLst/>
@@ -3920,7 +3749,10 @@
           <w:szCs w:val="24"/>
         </w:rPr>
       </w:pPr>
-      <w:r>
+    </w:p>
+    <w:p>
+      <w:pPr>
+        <w:spacing w:after="120" w:line="360" w:lineRule="auto"/>
         <w:rPr>
           <w:rFonts w:ascii="Arial" w:eastAsia="Arial" w:hAnsi="Arial" w:cs="Arial"/>
           <w:b/>
@@ -3928,6 +3760,40 @@
           <w:sz w:val="24"/>
           <w:szCs w:val="24"/>
         </w:rPr>
+      </w:pPr>
+    </w:p>
+    <w:p>
+      <w:pPr>
+        <w:spacing w:after="120" w:line="360" w:lineRule="auto"/>
+        <w:rPr>
+          <w:rFonts w:ascii="Arial" w:eastAsia="Arial" w:hAnsi="Arial" w:cs="Arial"/>
+          <w:b/>
+          <w:bCs/>
+          <w:sz w:val="24"/>
+          <w:szCs w:val="24"/>
+        </w:rPr>
+      </w:pPr>
+    </w:p>
+    <w:p>
+      <w:pPr>
+        <w:spacing w:after="120" w:line="360" w:lineRule="auto"/>
+        <w:rPr>
+          <w:rFonts w:ascii="Arial" w:eastAsia="Arial" w:hAnsi="Arial" w:cs="Arial"/>
+          <w:b/>
+          <w:bCs/>
+          <w:sz w:val="24"/>
+          <w:szCs w:val="24"/>
+        </w:rPr>
+      </w:pPr>
+      <w:r>
+        <w:rPr>
+          <w:rFonts w:ascii="Arial" w:eastAsia="Arial" w:hAnsi="Arial" w:cs="Arial"/>
+          <w:b/>
+          <w:bCs/>
+          <w:sz w:val="24"/>
+          <w:szCs w:val="24"/>
+        </w:rPr>
+        <w:lastRenderedPageBreak/>
         <w:t>Figure 1</w:t>
       </w:r>
       <w:r>
@@ -3938,7 +3804,7 @@
           <w:sz w:val="24"/>
           <w:szCs w:val="24"/>
         </w:rPr>
-        <w:t>1</w:t>
+        <w:t>2</w:t>
       </w:r>
       <w:r>
         <w:rPr>
@@ -3986,12 +3852,88 @@
           <w:sz w:val="24"/>
           <w:szCs w:val="24"/>
         </w:rPr>
-        <w:lastRenderedPageBreak/>
+        <mc:AlternateContent>
+          <mc:Choice Requires="wps">
+            <w:drawing>
+              <wp:anchor distT="0" distB="0" distL="114300" distR="114300" simplePos="0" relativeHeight="251670528" behindDoc="0" locked="0" layoutInCell="1" allowOverlap="1" wp14:anchorId="202DE540" wp14:editId="6613A9EF">
+                <wp:simplePos x="0" y="0"/>
+                <wp:positionH relativeFrom="column">
+                  <wp:posOffset>497205</wp:posOffset>
+                </wp:positionH>
+                <wp:positionV relativeFrom="paragraph">
+                  <wp:posOffset>467360</wp:posOffset>
+                </wp:positionV>
+                <wp:extent cx="4282440" cy="3093720"/>
+                <wp:effectExtent l="0" t="0" r="22860" b="11430"/>
+                <wp:wrapNone/>
+                <wp:docPr id="10" name="Rectángulo 10"/>
+                <wp:cNvGraphicFramePr/>
+                <a:graphic xmlns:a="http://schemas.openxmlformats.org/drawingml/2006/main">
+                  <a:graphicData uri="http://schemas.microsoft.com/office/word/2010/wordprocessingShape">
+                    <wps:wsp>
+                      <wps:cNvSpPr/>
+                      <wps:spPr>
+                        <a:xfrm>
+                          <a:off x="0" y="0"/>
+                          <a:ext cx="4282440" cy="3093720"/>
+                        </a:xfrm>
+                        <a:prstGeom prst="rect">
+                          <a:avLst/>
+                        </a:prstGeom>
+                        <a:noFill/>
+                        <a:ln>
+                          <a:solidFill>
+                            <a:srgbClr val="FF0000"/>
+                          </a:solidFill>
+                        </a:ln>
+                      </wps:spPr>
+                      <wps:style>
+                        <a:lnRef idx="2">
+                          <a:schemeClr val="accent1">
+                            <a:shade val="50000"/>
+                          </a:schemeClr>
+                        </a:lnRef>
+                        <a:fillRef idx="1">
+                          <a:schemeClr val="accent1"/>
+                        </a:fillRef>
+                        <a:effectRef idx="0">
+                          <a:schemeClr val="accent1"/>
+                        </a:effectRef>
+                        <a:fontRef idx="minor">
+                          <a:schemeClr val="lt1"/>
+                        </a:fontRef>
+                      </wps:style>
+                      <wps:bodyPr rot="0" spcFirstLastPara="0" vertOverflow="overflow" horzOverflow="overflow" vert="horz" wrap="square" lIns="91440" tIns="45720" rIns="91440" bIns="45720" numCol="1" spcCol="0" rtlCol="0" fromWordArt="0" anchor="ctr" anchorCtr="0" forceAA="0" compatLnSpc="1">
+                        <a:prstTxWarp prst="textNoShape">
+                          <a:avLst/>
+                        </a:prstTxWarp>
+                        <a:noAutofit/>
+                      </wps:bodyPr>
+                    </wps:wsp>
+                  </a:graphicData>
+                </a:graphic>
+              </wp:anchor>
+            </w:drawing>
+          </mc:Choice>
+          <mc:Fallback>
+            <w:pict>
+              <v:rect w14:anchorId="62AC8A7B" id="Rectángulo 10" o:spid="_x0000_s1026" style="position:absolute;margin-left:39.15pt;margin-top:36.8pt;width:337.2pt;height:243.6pt;z-index:251670528;visibility:visible;mso-wrap-style:square;mso-wrap-distance-left:9pt;mso-wrap-distance-top:0;mso-wrap-distance-right:9pt;mso-wrap-distance-bottom:0;mso-position-horizontal:absolute;mso-position-horizontal-relative:text;mso-position-vertical:absolute;mso-position-vertical-relative:text;v-text-anchor:middle" o:gfxdata="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" filled="f" strokecolor="red" strokeweight="2pt"/>
+            </w:pict>
+          </mc:Fallback>
+        </mc:AlternateContent>
+      </w:r>
+      <w:r>
+        <w:rPr>
+          <w:rFonts w:ascii="Arial" w:eastAsia="Arial" w:hAnsi="Arial" w:cs="Arial"/>
+          <w:noProof/>
+          <w:sz w:val="24"/>
+          <w:szCs w:val="24"/>
+        </w:rPr>
         <w:drawing>
-          <wp:inline distT="0" distB="0" distL="0" distR="0" wp14:anchorId="56077943" wp14:editId="27647D1E">
-            <wp:extent cx="5400040" cy="3046730"/>
-            <wp:effectExtent l="0" t="0" r="0" b="1270"/>
-            <wp:docPr id="1" name="Imagen 1"/>
+          <wp:inline distT="0" distB="0" distL="0" distR="0" wp14:anchorId="7131EBCE" wp14:editId="72EC9A2D">
+            <wp:extent cx="5394960" cy="3596640"/>
+            <wp:effectExtent l="0" t="0" r="0" b="3810"/>
+            <wp:docPr id="9" name="Imagen 9"/>
             <wp:cNvGraphicFramePr>
               <a:graphicFrameLocks xmlns:a="http://schemas.openxmlformats.org/drawingml/2006/main" noChangeAspect="1"/>
             </wp:cNvGraphicFramePr>
@@ -4020,7 +3962,7 @@
                   <pic:spPr bwMode="auto">
                     <a:xfrm>
                       <a:off x="0" y="0"/>
-                      <a:ext cx="5400040" cy="3046730"/>
+                      <a:ext cx="5394960" cy="3596640"/>
                     </a:xfrm>
                     <a:prstGeom prst="rect">
                       <a:avLst/>
@@ -4087,7 +4029,7 @@
           <w:sz w:val="24"/>
           <w:szCs w:val="24"/>
         </w:rPr>
-        <w:t>2</w:t>
+        <w:t>3</w:t>
       </w:r>
       <w:r>
         <w:rPr>
@@ -4204,6 +4146,7 @@
           <w:sz w:val="20"/>
           <w:szCs w:val="20"/>
         </w:rPr>
+        <w:lastRenderedPageBreak/>
         <w:t>Note. Own elaboration by team 4.</w:t>
       </w:r>
     </w:p>

--- a/07-Other/04FinalProject-Team4.docx
+++ b/07-Other/04FinalProject-Team4.docx
@@ -4054,6 +4054,216 @@
       <w:r>
         <w:rPr>
           <w:rFonts w:ascii="Arial" w:eastAsia="Arial" w:hAnsi="Arial" w:cs="Arial"/>
+          <w:noProof/>
+          <w:sz w:val="24"/>
+          <w:szCs w:val="24"/>
+        </w:rPr>
+        <mc:AlternateContent>
+          <mc:Choice Requires="wps">
+            <w:drawing>
+              <wp:anchor distT="0" distB="0" distL="114300" distR="114300" simplePos="0" relativeHeight="251672576" behindDoc="0" locked="0" layoutInCell="1" allowOverlap="1" wp14:anchorId="32CD7B93" wp14:editId="2224236F">
+                <wp:simplePos x="0" y="0"/>
+                <wp:positionH relativeFrom="margin">
+                  <wp:align>center</wp:align>
+                </wp:positionH>
+                <wp:positionV relativeFrom="paragraph">
+                  <wp:posOffset>309245</wp:posOffset>
+                </wp:positionV>
+                <wp:extent cx="2446020" cy="2903220"/>
+                <wp:effectExtent l="0" t="0" r="11430" b="11430"/>
+                <wp:wrapNone/>
+                <wp:docPr id="1" name="Rectángulo 1"/>
+                <wp:cNvGraphicFramePr/>
+                <a:graphic xmlns:a="http://schemas.openxmlformats.org/drawingml/2006/main">
+                  <a:graphicData uri="http://schemas.microsoft.com/office/word/2010/wordprocessingShape">
+                    <wps:wsp>
+                      <wps:cNvSpPr/>
+                      <wps:spPr>
+                        <a:xfrm>
+                          <a:off x="0" y="0"/>
+                          <a:ext cx="2446020" cy="2903220"/>
+                        </a:xfrm>
+                        <a:prstGeom prst="rect">
+                          <a:avLst/>
+                        </a:prstGeom>
+                        <a:noFill/>
+                        <a:ln>
+                          <a:solidFill>
+                            <a:srgbClr val="FF0000"/>
+                          </a:solidFill>
+                        </a:ln>
+                      </wps:spPr>
+                      <wps:style>
+                        <a:lnRef idx="2">
+                          <a:schemeClr val="accent1">
+                            <a:shade val="50000"/>
+                          </a:schemeClr>
+                        </a:lnRef>
+                        <a:fillRef idx="1">
+                          <a:schemeClr val="accent1"/>
+                        </a:fillRef>
+                        <a:effectRef idx="0">
+                          <a:schemeClr val="accent1"/>
+                        </a:effectRef>
+                        <a:fontRef idx="minor">
+                          <a:schemeClr val="lt1"/>
+                        </a:fontRef>
+                      </wps:style>
+                      <wps:bodyPr rot="0" spcFirstLastPara="0" vertOverflow="overflow" horzOverflow="overflow" vert="horz" wrap="square" lIns="91440" tIns="45720" rIns="91440" bIns="45720" numCol="1" spcCol="0" rtlCol="0" fromWordArt="0" anchor="ctr" anchorCtr="0" forceAA="0" compatLnSpc="1">
+                        <a:prstTxWarp prst="textNoShape">
+                          <a:avLst/>
+                        </a:prstTxWarp>
+                        <a:noAutofit/>
+                      </wps:bodyPr>
+                    </wps:wsp>
+                  </a:graphicData>
+                </a:graphic>
+                <wp14:sizeRelH relativeFrom="margin">
+                  <wp14:pctWidth>0</wp14:pctWidth>
+                </wp14:sizeRelH>
+                <wp14:sizeRelV relativeFrom="margin">
+                  <wp14:pctHeight>0</wp14:pctHeight>
+                </wp14:sizeRelV>
+              </wp:anchor>
+            </w:drawing>
+          </mc:Choice>
+          <mc:Fallback>
+            <w:pict>
+              <v:rect w14:anchorId="7E1F7159" id="Rectángulo 1" o:spid="_x0000_s1026" style="position:absolute;margin-left:0;margin-top:24.35pt;width:192.6pt;height:228.6pt;z-index:251672576;visibility:visible;mso-wrap-style:square;mso-width-percent:0;mso-height-percent:0;mso-wrap-distance-left:9pt;mso-wrap-distance-top:0;mso-wrap-distance-right:9pt;mso-wrap-distance-bottom:0;mso-position-horizontal:center;mso-position-horizontal-relative:margin;mso-position-vertical:absolute;mso-position-vertical-relative:text;mso-width-percent:0;mso-height-percent:0;mso-width-relative:margin;mso-height-relative:margin;v-text-anchor:middle" o:gfxdata="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" filled="f" strokecolor="red" strokeweight="2pt">
+                <w10:wrap anchorx="margin"/>
+              </v:rect>
+            </w:pict>
+          </mc:Fallback>
+        </mc:AlternateContent>
+      </w:r>
+      <w:r>
+        <w:rPr>
+          <w:rFonts w:ascii="Arial" w:eastAsia="Arial" w:hAnsi="Arial" w:cs="Arial"/>
+          <w:sz w:val="24"/>
+          <w:szCs w:val="24"/>
+        </w:rPr>
+        <w:t>A</w:t>
+      </w:r>
+      <w:r>
+        <w:rPr>
+          <w:rFonts w:ascii="Arial" w:eastAsia="Arial" w:hAnsi="Arial" w:cs="Arial"/>
+          <w:sz w:val="24"/>
+          <w:szCs w:val="24"/>
+        </w:rPr>
+        <w:t>dd product</w:t>
+      </w:r>
+      <w:r>
+        <w:rPr>
+          <w:rFonts w:ascii="Arial" w:eastAsia="Arial" w:hAnsi="Arial" w:cs="Arial"/>
+          <w:noProof/>
+          <w:sz w:val="24"/>
+          <w:szCs w:val="24"/>
+        </w:rPr>
+        <w:drawing>
+          <wp:inline distT="0" distB="0" distL="0" distR="0" wp14:anchorId="64EFEA5B" wp14:editId="49A61D92">
+            <wp:extent cx="5394960" cy="3009900"/>
+            <wp:effectExtent l="0" t="0" r="0" b="0"/>
+            <wp:docPr id="11" name="Imagen 11"/>
+            <wp:cNvGraphicFramePr>
+              <a:graphicFrameLocks xmlns:a="http://schemas.openxmlformats.org/drawingml/2006/main" noChangeAspect="1"/>
+            </wp:cNvGraphicFramePr>
+            <a:graphic xmlns:a="http://schemas.openxmlformats.org/drawingml/2006/main">
+              <a:graphicData uri="http://schemas.openxmlformats.org/drawingml/2006/picture">
+                <pic:pic xmlns:pic="http://schemas.openxmlformats.org/drawingml/2006/picture">
+                  <pic:nvPicPr>
+                    <pic:cNvPr id="0" name="Picture 1"/>
+                    <pic:cNvPicPr>
+                      <a:picLocks noChangeAspect="1" noChangeArrowheads="1"/>
+                    </pic:cNvPicPr>
+                  </pic:nvPicPr>
+                  <pic:blipFill>
+                    <a:blip r:embed="rId40" cstate="print">
+                      <a:extLst>
+                        <a:ext uri="{28A0092B-C50C-407E-A947-70E740481C1C}">
+                          <a14:useLocalDpi xmlns:a14="http://schemas.microsoft.com/office/drawing/2010/main" val="0"/>
+                        </a:ext>
+                      </a:extLst>
+                    </a:blip>
+                    <a:srcRect/>
+                    <a:stretch>
+                      <a:fillRect/>
+                    </a:stretch>
+                  </pic:blipFill>
+                  <pic:spPr bwMode="auto">
+                    <a:xfrm>
+                      <a:off x="0" y="0"/>
+                      <a:ext cx="5394960" cy="3009900"/>
+                    </a:xfrm>
+                    <a:prstGeom prst="rect">
+                      <a:avLst/>
+                    </a:prstGeom>
+                    <a:noFill/>
+                    <a:ln>
+                      <a:noFill/>
+                    </a:ln>
+                  </pic:spPr>
+                </pic:pic>
+              </a:graphicData>
+            </a:graphic>
+          </wp:inline>
+        </w:drawing>
+      </w:r>
+    </w:p>
+    <w:p>
+      <w:pPr>
+        <w:spacing w:after="120" w:line="360" w:lineRule="auto"/>
+        <w:rPr>
+          <w:rFonts w:ascii="Arial" w:eastAsia="Arial" w:hAnsi="Arial" w:cs="Arial"/>
+          <w:b/>
+          <w:bCs/>
+          <w:sz w:val="24"/>
+          <w:szCs w:val="24"/>
+        </w:rPr>
+      </w:pPr>
+      <w:r>
+        <w:rPr>
+          <w:rFonts w:ascii="Arial" w:eastAsia="Arial" w:hAnsi="Arial" w:cs="Arial"/>
+          <w:b/>
+          <w:bCs/>
+          <w:sz w:val="24"/>
+          <w:szCs w:val="24"/>
+        </w:rPr>
+        <w:lastRenderedPageBreak/>
+        <w:t>Figure 1</w:t>
+      </w:r>
+      <w:r>
+        <w:rPr>
+          <w:rFonts w:ascii="Arial" w:eastAsia="Arial" w:hAnsi="Arial" w:cs="Arial"/>
+          <w:b/>
+          <w:bCs/>
+          <w:sz w:val="24"/>
+          <w:szCs w:val="24"/>
+        </w:rPr>
+        <w:t>4</w:t>
+      </w:r>
+      <w:r>
+        <w:rPr>
+          <w:rFonts w:ascii="Arial" w:eastAsia="Arial" w:hAnsi="Arial" w:cs="Arial"/>
+          <w:b/>
+          <w:bCs/>
+          <w:sz w:val="24"/>
+          <w:szCs w:val="24"/>
+        </w:rPr>
+        <w:t>.</w:t>
+      </w:r>
+    </w:p>
+    <w:p>
+      <w:pPr>
+        <w:spacing w:after="120" w:line="360" w:lineRule="auto"/>
+        <w:rPr>
+          <w:rFonts w:ascii="Arial" w:eastAsia="Arial" w:hAnsi="Arial" w:cs="Arial"/>
+          <w:sz w:val="24"/>
+          <w:szCs w:val="24"/>
+        </w:rPr>
+      </w:pPr>
+      <w:r>
+        <w:rPr>
+          <w:rFonts w:ascii="Arial" w:eastAsia="Arial" w:hAnsi="Arial" w:cs="Arial"/>
           <w:sz w:val="24"/>
           <w:szCs w:val="24"/>
         </w:rPr>
@@ -4096,7 +4306,7 @@
                     </pic:cNvPicPr>
                   </pic:nvPicPr>
                   <pic:blipFill>
-                    <a:blip r:embed="rId40" cstate="print">
+                    <a:blip r:embed="rId41" cstate="print">
                       <a:extLst>
                         <a:ext uri="{28A0092B-C50C-407E-A947-70E740481C1C}">
                           <a14:useLocalDpi xmlns:a14="http://schemas.microsoft.com/office/drawing/2010/main" val="0"/>
@@ -4146,7 +4356,6 @@
           <w:sz w:val="20"/>
           <w:szCs w:val="20"/>
         </w:rPr>
-        <w:lastRenderedPageBreak/>
         <w:t>Note. Own elaboration by team 4.</w:t>
       </w:r>
     </w:p>
@@ -4212,7 +4421,7 @@
           <w:lang w:val="es-EC"/>
         </w:rPr>
       </w:pPr>
-      <w:hyperlink r:id="rId41" w:history="1">
+      <w:hyperlink r:id="rId42" w:history="1">
         <w:r>
           <w:rPr>
             <w:rStyle w:val="Hipervnculo"/>
@@ -4237,7 +4446,7 @@
       </w:pPr>
     </w:p>
     <w:sectPr>
-      <w:headerReference w:type="default" r:id="rId42"/>
+      <w:headerReference w:type="default" r:id="rId43"/>
       <w:pgSz w:w="11906" w:h="16838"/>
       <w:pgMar w:top="142" w:right="1701" w:bottom="1417" w:left="1701" w:header="1247" w:footer="708" w:gutter="0"/>
       <w:pgNumType w:start="1"/>

--- a/07-Other/04FinalProject-Team4.docx
+++ b/07-Other/04FinalProject-Team4.docx
@@ -4267,6 +4267,237 @@
           <w:sz w:val="24"/>
           <w:szCs w:val="24"/>
         </w:rPr>
+        <w:t>Page products</w:t>
+      </w:r>
+    </w:p>
+    <w:p>
+      <w:pPr>
+        <w:spacing w:after="120" w:line="360" w:lineRule="auto"/>
+        <w:jc w:val="center"/>
+        <w:rPr>
+          <w:rFonts w:ascii="Arial" w:eastAsia="Arial" w:hAnsi="Arial" w:cs="Arial"/>
+          <w:sz w:val="24"/>
+          <w:szCs w:val="24"/>
+        </w:rPr>
+      </w:pPr>
+      <w:r>
+        <w:rPr>
+          <w:rFonts w:ascii="Arial" w:eastAsia="Arial" w:hAnsi="Arial" w:cs="Arial"/>
+          <w:noProof/>
+          <w:sz w:val="24"/>
+          <w:szCs w:val="24"/>
+        </w:rPr>
+        <mc:AlternateContent>
+          <mc:Choice Requires="wps">
+            <w:drawing>
+              <wp:anchor distT="0" distB="0" distL="114300" distR="114300" simplePos="0" relativeHeight="251674624" behindDoc="0" locked="0" layoutInCell="1" allowOverlap="1" wp14:anchorId="2695372C" wp14:editId="55C9E9D9">
+                <wp:simplePos x="0" y="0"/>
+                <wp:positionH relativeFrom="column">
+                  <wp:posOffset>1510665</wp:posOffset>
+                </wp:positionH>
+                <wp:positionV relativeFrom="paragraph">
+                  <wp:posOffset>254000</wp:posOffset>
+                </wp:positionV>
+                <wp:extent cx="2453640" cy="2766060"/>
+                <wp:effectExtent l="0" t="0" r="22860" b="15240"/>
+                <wp:wrapNone/>
+                <wp:docPr id="4" name="Rectángulo 4"/>
+                <wp:cNvGraphicFramePr/>
+                <a:graphic xmlns:a="http://schemas.openxmlformats.org/drawingml/2006/main">
+                  <a:graphicData uri="http://schemas.microsoft.com/office/word/2010/wordprocessingShape">
+                    <wps:wsp>
+                      <wps:cNvSpPr/>
+                      <wps:spPr>
+                        <a:xfrm>
+                          <a:off x="0" y="0"/>
+                          <a:ext cx="2453640" cy="2766060"/>
+                        </a:xfrm>
+                        <a:prstGeom prst="rect">
+                          <a:avLst/>
+                        </a:prstGeom>
+                        <a:noFill/>
+                        <a:ln>
+                          <a:solidFill>
+                            <a:srgbClr val="FF0000"/>
+                          </a:solidFill>
+                        </a:ln>
+                      </wps:spPr>
+                      <wps:style>
+                        <a:lnRef idx="2">
+                          <a:schemeClr val="accent1">
+                            <a:shade val="50000"/>
+                          </a:schemeClr>
+                        </a:lnRef>
+                        <a:fillRef idx="1">
+                          <a:schemeClr val="accent1"/>
+                        </a:fillRef>
+                        <a:effectRef idx="0">
+                          <a:schemeClr val="accent1"/>
+                        </a:effectRef>
+                        <a:fontRef idx="minor">
+                          <a:schemeClr val="lt1"/>
+                        </a:fontRef>
+                      </wps:style>
+                      <wps:bodyPr rot="0" spcFirstLastPara="0" vertOverflow="overflow" horzOverflow="overflow" vert="horz" wrap="square" lIns="91440" tIns="45720" rIns="91440" bIns="45720" numCol="1" spcCol="0" rtlCol="0" fromWordArt="0" anchor="ctr" anchorCtr="0" forceAA="0" compatLnSpc="1">
+                        <a:prstTxWarp prst="textNoShape">
+                          <a:avLst/>
+                        </a:prstTxWarp>
+                        <a:noAutofit/>
+                      </wps:bodyPr>
+                    </wps:wsp>
+                  </a:graphicData>
+                </a:graphic>
+                <wp14:sizeRelH relativeFrom="margin">
+                  <wp14:pctWidth>0</wp14:pctWidth>
+                </wp14:sizeRelH>
+                <wp14:sizeRelV relativeFrom="margin">
+                  <wp14:pctHeight>0</wp14:pctHeight>
+                </wp14:sizeRelV>
+              </wp:anchor>
+            </w:drawing>
+          </mc:Choice>
+          <mc:Fallback>
+            <w:pict>
+              <v:rect w14:anchorId="130556CC" id="Rectángulo 4" o:spid="_x0000_s1026" style="position:absolute;margin-left:118.95pt;margin-top:20pt;width:193.2pt;height:217.8pt;z-index:251674624;visibility:visible;mso-wrap-style:square;mso-width-percent:0;mso-height-percent:0;mso-wrap-distance-left:9pt;mso-wrap-distance-top:0;mso-wrap-distance-right:9pt;mso-wrap-distance-bottom:0;mso-position-horizontal:absolute;mso-position-horizontal-relative:text;mso-position-vertical:absolute;mso-position-vertical-relative:text;mso-width-percent:0;mso-height-percent:0;mso-width-relative:margin;mso-height-relative:margin;v-text-anchor:middle" o:gfxdata="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" filled="f" strokecolor="red" strokeweight="2pt"/>
+            </w:pict>
+          </mc:Fallback>
+        </mc:AlternateContent>
+      </w:r>
+      <w:r>
+        <w:rPr>
+          <w:rFonts w:ascii="Arial" w:eastAsia="Arial" w:hAnsi="Arial" w:cs="Arial"/>
+          <w:noProof/>
+          <w:sz w:val="24"/>
+          <w:szCs w:val="24"/>
+        </w:rPr>
+        <w:drawing>
+          <wp:inline distT="0" distB="0" distL="0" distR="0" wp14:anchorId="3E4ACB8D" wp14:editId="6AB97B87">
+            <wp:extent cx="5394960" cy="3215640"/>
+            <wp:effectExtent l="0" t="0" r="0" b="3810"/>
+            <wp:docPr id="14" name="Imagen 14"/>
+            <wp:cNvGraphicFramePr>
+              <a:graphicFrameLocks xmlns:a="http://schemas.openxmlformats.org/drawingml/2006/main" noChangeAspect="1"/>
+            </wp:cNvGraphicFramePr>
+            <a:graphic xmlns:a="http://schemas.openxmlformats.org/drawingml/2006/main">
+              <a:graphicData uri="http://schemas.openxmlformats.org/drawingml/2006/picture">
+                <pic:pic xmlns:pic="http://schemas.openxmlformats.org/drawingml/2006/picture">
+                  <pic:nvPicPr>
+                    <pic:cNvPr id="0" name="Picture 1"/>
+                    <pic:cNvPicPr>
+                      <a:picLocks noChangeAspect="1" noChangeArrowheads="1"/>
+                    </pic:cNvPicPr>
+                  </pic:nvPicPr>
+                  <pic:blipFill>
+                    <a:blip r:embed="rId41" cstate="print">
+                      <a:extLst>
+                        <a:ext uri="{28A0092B-C50C-407E-A947-70E740481C1C}">
+                          <a14:useLocalDpi xmlns:a14="http://schemas.microsoft.com/office/drawing/2010/main" val="0"/>
+                        </a:ext>
+                      </a:extLst>
+                    </a:blip>
+                    <a:srcRect/>
+                    <a:stretch>
+                      <a:fillRect/>
+                    </a:stretch>
+                  </pic:blipFill>
+                  <pic:spPr bwMode="auto">
+                    <a:xfrm>
+                      <a:off x="0" y="0"/>
+                      <a:ext cx="5394960" cy="3215640"/>
+                    </a:xfrm>
+                    <a:prstGeom prst="rect">
+                      <a:avLst/>
+                    </a:prstGeom>
+                    <a:noFill/>
+                    <a:ln>
+                      <a:noFill/>
+                    </a:ln>
+                  </pic:spPr>
+                </pic:pic>
+              </a:graphicData>
+            </a:graphic>
+          </wp:inline>
+        </w:drawing>
+      </w:r>
+    </w:p>
+    <w:p>
+      <w:pPr>
+        <w:spacing w:before="240" w:after="120" w:line="360" w:lineRule="auto"/>
+        <w:jc w:val="center"/>
+        <w:rPr>
+          <w:rFonts w:ascii="Arial" w:eastAsia="Arial" w:hAnsi="Arial" w:cs="Arial"/>
+          <w:color w:val="202124"/>
+          <w:sz w:val="20"/>
+          <w:szCs w:val="20"/>
+        </w:rPr>
+      </w:pPr>
+      <w:r>
+        <w:rPr>
+          <w:rFonts w:ascii="Arial" w:eastAsia="Arial" w:hAnsi="Arial" w:cs="Arial"/>
+          <w:color w:val="202124"/>
+          <w:sz w:val="20"/>
+          <w:szCs w:val="20"/>
+        </w:rPr>
+        <w:t>Note. Own elaboration by team 4.</w:t>
+      </w:r>
+    </w:p>
+    <w:p>
+      <w:pPr>
+        <w:spacing w:after="120" w:line="360" w:lineRule="auto"/>
+        <w:rPr>
+          <w:rFonts w:ascii="Arial" w:eastAsia="Arial" w:hAnsi="Arial" w:cs="Arial"/>
+          <w:b/>
+          <w:bCs/>
+          <w:sz w:val="24"/>
+          <w:szCs w:val="24"/>
+        </w:rPr>
+      </w:pPr>
+      <w:r>
+        <w:rPr>
+          <w:rFonts w:ascii="Arial" w:eastAsia="Arial" w:hAnsi="Arial" w:cs="Arial"/>
+          <w:b/>
+          <w:bCs/>
+          <w:sz w:val="24"/>
+          <w:szCs w:val="24"/>
+        </w:rPr>
+        <w:t>Figure 1</w:t>
+      </w:r>
+      <w:r>
+        <w:rPr>
+          <w:rFonts w:ascii="Arial" w:eastAsia="Arial" w:hAnsi="Arial" w:cs="Arial"/>
+          <w:b/>
+          <w:bCs/>
+          <w:sz w:val="24"/>
+          <w:szCs w:val="24"/>
+        </w:rPr>
+        <w:t>5</w:t>
+      </w:r>
+      <w:r>
+        <w:rPr>
+          <w:rFonts w:ascii="Arial" w:eastAsia="Arial" w:hAnsi="Arial" w:cs="Arial"/>
+          <w:b/>
+          <w:bCs/>
+          <w:sz w:val="24"/>
+          <w:szCs w:val="24"/>
+        </w:rPr>
+        <w:t>.</w:t>
+      </w:r>
+    </w:p>
+    <w:p>
+      <w:pPr>
+        <w:spacing w:after="120" w:line="360" w:lineRule="auto"/>
+        <w:rPr>
+          <w:rFonts w:ascii="Arial" w:eastAsia="Arial" w:hAnsi="Arial" w:cs="Arial"/>
+          <w:sz w:val="24"/>
+          <w:szCs w:val="24"/>
+        </w:rPr>
+      </w:pPr>
+      <w:r>
+        <w:rPr>
+          <w:rFonts w:ascii="Arial" w:eastAsia="Arial" w:hAnsi="Arial" w:cs="Arial"/>
+          <w:sz w:val="24"/>
+          <w:szCs w:val="24"/>
+        </w:rPr>
         <w:t>API products</w:t>
       </w:r>
     </w:p>
@@ -4306,7 +4537,7 @@
                     </pic:cNvPicPr>
                   </pic:nvPicPr>
                   <pic:blipFill>
-                    <a:blip r:embed="rId41" cstate="print">
+                    <a:blip r:embed="rId42" cstate="print">
                       <a:extLst>
                         <a:ext uri="{28A0092B-C50C-407E-A947-70E740481C1C}">
                           <a14:useLocalDpi xmlns:a14="http://schemas.microsoft.com/office/drawing/2010/main" val="0"/>
@@ -4378,7 +4609,8 @@
           <w:szCs w:val="24"/>
           <w:lang w:val="es-EC"/>
         </w:rPr>
-        <w:t>Diseño URL 1.</w:t>
+        <w:lastRenderedPageBreak/>
+        <w:t>URL 1.</w:t>
       </w:r>
     </w:p>
     <w:p>
@@ -4421,7 +4653,7 @@
           <w:lang w:val="es-EC"/>
         </w:rPr>
       </w:pPr>
-      <w:hyperlink r:id="rId42" w:history="1">
+      <w:hyperlink r:id="rId43" w:history="1">
         <w:r>
           <w:rPr>
             <w:rStyle w:val="Hipervnculo"/>
@@ -4446,7 +4678,7 @@
       </w:pPr>
     </w:p>
     <w:sectPr>
-      <w:headerReference w:type="default" r:id="rId43"/>
+      <w:headerReference w:type="default" r:id="rId44"/>
       <w:pgSz w:w="11906" w:h="16838"/>
       <w:pgMar w:top="142" w:right="1701" w:bottom="1417" w:left="1701" w:header="1247" w:footer="708" w:gutter="0"/>
       <w:pgNumType w:start="1"/>
